--- a/1_Templated Entries/READY/Concrete Poetry (Cisneros)TemplatedLM/Concrete Poetry (Cisneros)TemplatedLM.docx
+++ b/1_Templated Entries/READY/Concrete Poetry (Cisneros)TemplatedLM/Concrete Poetry (Cisneros)TemplatedLM.docx
@@ -1,6 +1,6 @@
 
 <file path=word/document.xml><?xml version="1.0" encoding="utf-8"?>
-<w:document xmlns:wpc="http://schemas.microsoft.com/office/word/2010/wordprocessingCanvas" xmlns:mo="http://schemas.microsoft.com/office/mac/office/2008/main" xmlns:mc="http://schemas.openxmlformats.org/markup-compatibility/2006" xmlns:mv="urn:schemas-microsoft-com:mac:vml" xmlns:o="urn:schemas-microsoft-com:office:office" xmlns:r="http://schemas.openxmlformats.org/officeDocument/2006/relationships" xmlns:m="http://schemas.openxmlformats.org/officeDocument/2006/math" xmlns:v="urn:schemas-microsoft-com:vml" xmlns:wp14="http://schemas.microsoft.com/office/word/2010/wordprocessingDrawing" xmlns:wp="http://schemas.openxmlformats.org/drawingml/2006/wordprocessingDrawing" xmlns:w10="urn:schemas-microsoft-com:office:word" xmlns:w="http://schemas.openxmlformats.org/wordprocessingml/2006/main" xmlns:w14="http://schemas.microsoft.com/office/word/2010/wordml" xmlns:wpg="http://schemas.microsoft.com/office/word/2010/wordprocessingGroup" xmlns:wpi="http://schemas.microsoft.com/office/word/2010/wordprocessingInk" xmlns:wne="http://schemas.microsoft.com/office/word/2006/wordml" xmlns:wps="http://schemas.microsoft.com/office/word/2010/wordprocessingShape" mc:Ignorable="w14 wp14">
+<w:document xmlns:wpc="http://schemas.microsoft.com/office/word/2010/wordprocessingCanvas" xmlns:cx="http://schemas.microsoft.com/office/drawing/2014/chartex" xmlns:cx1="http://schemas.microsoft.com/office/drawing/2015/9/8/chartex" xmlns:mc="http://schemas.openxmlformats.org/markup-compatibility/2006" xmlns:o="urn:schemas-microsoft-com:office:office" xmlns:r="http://schemas.openxmlformats.org/officeDocument/2006/relationships" xmlns:m="http://schemas.openxmlformats.org/officeDocument/2006/math" xmlns:v="urn:schemas-microsoft-com:vml" xmlns:wp14="http://schemas.microsoft.com/office/word/2010/wordprocessingDrawing" xmlns:wp="http://schemas.openxmlformats.org/drawingml/2006/wordprocessingDrawing" xmlns:w10="urn:schemas-microsoft-com:office:word" xmlns:w="http://schemas.openxmlformats.org/wordprocessingml/2006/main" xmlns:w14="http://schemas.microsoft.com/office/word/2010/wordml" xmlns:w15="http://schemas.microsoft.com/office/word/2012/wordml" xmlns:w16se="http://schemas.microsoft.com/office/word/2015/wordml/symex" xmlns:wpg="http://schemas.microsoft.com/office/word/2010/wordprocessingGroup" xmlns:wpi="http://schemas.microsoft.com/office/word/2010/wordprocessingInk" xmlns:wne="http://schemas.microsoft.com/office/word/2006/wordml" xmlns:wps="http://schemas.microsoft.com/office/word/2010/wordprocessingShape" mc:Ignorable="w14 w15 w16se wp14">
   <w:body>
     <w:tbl>
       <w:tblPr>
@@ -109,13 +109,8 @@
                 <w:tcW w:w="2073" w:type="dxa"/>
               </w:tcPr>
               <w:p>
-                <w:proofErr w:type="spellStart"/>
-                <w:r>
-                  <w:t>Odile</w:t>
-                </w:r>
-                <w:proofErr w:type="spellEnd"/>
-                <w:r>
-                  <w:t xml:space="preserve"> </w:t>
+                <w:r>
+                  <w:t xml:space="preserve">Odile </w:t>
                 </w:r>
               </w:p>
             </w:tc>
@@ -436,7 +431,31 @@
                   <w:rPr>
                     <w:lang w:val="en-US"/>
                   </w:rPr>
-                  <w:t>In general, “concrete poetry” refers to a type of literary composition where the material aspects of a text (layout, typography, sound, etc.) are foregrounded and reinforce its symbolic or semantic values, rendering form and meaning highly interdependent. Concrete poetry is often associated with visual and sound poetry, making these categories sometimes interchangeable. However, going beyond mere imitation, in concrete poetry, sound and visual elements effectively become both the structures and content of the text.</w:t>
+                  <w:t xml:space="preserve">In general, </w:t>
+                </w:r>
+                <w:r>
+                  <w:rPr>
+                    <w:lang w:val="en-US"/>
+                  </w:rPr>
+                  <w:t>‘</w:t>
+                </w:r>
+                <w:r>
+                  <w:rPr>
+                    <w:lang w:val="en-US"/>
+                  </w:rPr>
+                  <w:t>concrete poetry</w:t>
+                </w:r>
+                <w:r>
+                  <w:rPr>
+                    <w:lang w:val="en-US"/>
+                  </w:rPr>
+                  <w:t>’</w:t>
+                </w:r>
+                <w:r>
+                  <w:rPr>
+                    <w:lang w:val="en-US"/>
+                  </w:rPr>
+                  <w:t xml:space="preserve"> refers to a type of literary composition where the material aspects of a text (layout, typography, sound, etc.) are foregrounded and reinforce its symbolic or semantic values, rendering form and meaning highly interdependent. Concrete poetry is often associated with visual and sound poetry, making these categories sometimes interchangeable. However, going beyond mere imitation, in concrete poetry, sound and visual elements effectively become both the structures and content of the text.</w:t>
                 </w:r>
               </w:p>
             </w:tc>
@@ -473,7 +492,31 @@
                   <w:rPr>
                     <w:lang w:val="en-US"/>
                   </w:rPr>
-                  <w:t>In general, “concrete poetry” refers to a type of literary composition where the material aspects of a text (layout, typography, sound, etc.) are foregrounded and reinforce its symbolic or semantic values, rendering form and meaning highly interdependent. Concrete poetry is often associated with visual and sound poetry, making these categories sometimes interchangeable. However, going beyond mere imitation, in concrete poetry, sound and visual elements effectively become both the structures and content of the text.</w:t>
+                  <w:t xml:space="preserve">In general, </w:t>
+                </w:r>
+                <w:r>
+                  <w:rPr>
+                    <w:lang w:val="en-US"/>
+                  </w:rPr>
+                  <w:t>‘</w:t>
+                </w:r>
+                <w:r>
+                  <w:rPr>
+                    <w:lang w:val="en-US"/>
+                  </w:rPr>
+                  <w:t>concrete poetry</w:t>
+                </w:r>
+                <w:r>
+                  <w:rPr>
+                    <w:lang w:val="en-US"/>
+                  </w:rPr>
+                  <w:t>’</w:t>
+                </w:r>
+                <w:r>
+                  <w:rPr>
+                    <w:lang w:val="en-US"/>
+                  </w:rPr>
+                  <w:t xml:space="preserve"> refers to a type of literary composition where the material aspects of a text (layout, typography, sound, etc.) are foregrounded and reinforce its symbolic or semantic values, rendering form and meaning highly interdependent. Concrete poetry is often associated with visual and sound poetry, making these categories sometimes interchangeable. However, going beyond mere imitation, in concrete poetry, sound and visual elements effectively become both the structures and content of the text.</w:t>
                 </w:r>
               </w:p>
               <w:p>
@@ -485,14 +528,14 @@
               </w:p>
               <w:p>
                 <w:pPr>
-                  <w:rPr>
-                    <w:b/>
+                  <w:pStyle w:val="Heading1"/>
+                  <w:spacing w:after="0"/>
+                  <w:rPr>
                     <w:lang w:val="en-US"/>
                   </w:rPr>
                 </w:pPr>
                 <w:r>
                   <w:rPr>
-                    <w:b/>
                     <w:lang w:val="en-US"/>
                   </w:rPr>
                   <w:t>History and Development</w:t>
@@ -510,154 +553,85 @@
                   </w:rPr>
                   <w:t xml:space="preserve">Poems calling attention to their form have been created since classical antiquity, passing through the Middle Ages, and into the modern period, including Renaissance contemplative texts known as </w:t>
                 </w:r>
-                <w:proofErr w:type="spellStart"/>
                 <w:r>
                   <w:rPr>
                     <w:i/>
                     <w:lang w:val="en-US"/>
                   </w:rPr>
-                  <w:t>carmina</w:t>
-                </w:r>
-                <w:proofErr w:type="spellEnd"/>
-                <w:r>
-                  <w:rPr>
-                    <w:i/>
-                    <w:lang w:val="en-US"/>
-                  </w:rPr>
-                  <w:t xml:space="preserve"> </w:t>
-                </w:r>
-                <w:proofErr w:type="spellStart"/>
-                <w:r>
-                  <w:rPr>
-                    <w:i/>
-                    <w:lang w:val="en-US"/>
-                  </w:rPr>
-                  <w:t>figurata</w:t>
-                </w:r>
-                <w:proofErr w:type="spellEnd"/>
-                <w:r>
-                  <w:rPr>
-                    <w:i/>
-                    <w:lang w:val="en-US"/>
-                  </w:rPr>
-                  <w:t xml:space="preserve"> </w:t>
-                </w:r>
-                <w:r>
-                  <w:rPr>
-                    <w:lang w:val="en-US"/>
-                  </w:rPr>
-                  <w:t xml:space="preserve">and avant-garde </w:t>
-                </w:r>
-                <w:proofErr w:type="spellStart"/>
-                <w:r>
-                  <w:rPr>
-                    <w:lang w:val="en-US"/>
-                  </w:rPr>
-                  <w:t>calligrams</w:t>
-                </w:r>
-                <w:proofErr w:type="spellEnd"/>
-                <w:r>
-                  <w:rPr>
-                    <w:lang w:val="en-US"/>
-                  </w:rPr>
-                  <w:t xml:space="preserve">. But concrete poetry, as such, only emerged in the 1950s. In Sweden, the artist </w:t>
-                </w:r>
-                <w:proofErr w:type="spellStart"/>
-                <w:r>
-                  <w:rPr>
-                    <w:lang w:val="en-US"/>
-                  </w:rPr>
-                  <w:t>Öyvind</w:t>
-                </w:r>
-                <w:proofErr w:type="spellEnd"/>
-                <w:r>
-                  <w:rPr>
-                    <w:lang w:val="en-US"/>
-                  </w:rPr>
-                  <w:t xml:space="preserve"> </w:t>
-                </w:r>
-                <w:proofErr w:type="spellStart"/>
-                <w:r>
-                  <w:rPr>
-                    <w:lang w:val="en-US"/>
-                  </w:rPr>
-                  <w:t>Falström</w:t>
-                </w:r>
-                <w:proofErr w:type="spellEnd"/>
-                <w:r>
-                  <w:rPr>
-                    <w:lang w:val="en-US"/>
-                  </w:rPr>
-                  <w:t xml:space="preserve"> authored a “Manifesto for Concrete Poetry.” Working in Germany, the Swiss-Bolivian </w:t>
-                </w:r>
-                <w:proofErr w:type="spellStart"/>
-                <w:r>
-                  <w:rPr>
-                    <w:lang w:val="en-US"/>
-                  </w:rPr>
-                  <w:t>Eugen</w:t>
-                </w:r>
-                <w:proofErr w:type="spellEnd"/>
-                <w:r>
-                  <w:rPr>
-                    <w:lang w:val="en-US"/>
-                  </w:rPr>
-                  <w:t xml:space="preserve"> </w:t>
-                </w:r>
-                <w:proofErr w:type="spellStart"/>
-                <w:r>
-                  <w:rPr>
-                    <w:lang w:val="en-US"/>
-                  </w:rPr>
-                  <w:t>Gomringer</w:t>
-                </w:r>
-                <w:proofErr w:type="spellEnd"/>
-                <w:r>
-                  <w:rPr>
-                    <w:lang w:val="en-US"/>
-                  </w:rPr>
-                  <w:t xml:space="preserve"> produced texts he named </w:t>
-                </w:r>
-                <w:hyperlink r:id="rId9" w:history="1">
-                  <w:r>
-                    <w:rPr>
-                      <w:rStyle w:val="Hyperlink"/>
-                      <w:lang w:val="en-US"/>
-                    </w:rPr>
-                    <w:t>“constellations”</w:t>
-                  </w:r>
-                </w:hyperlink>
+                  <w:t xml:space="preserve">carmina figurata </w:t>
+                </w:r>
+                <w:r>
+                  <w:rPr>
+                    <w:lang w:val="en-US"/>
+                  </w:rPr>
+                  <w:t xml:space="preserve">and avant-garde calligrams. But concrete poetry, as such, only emerged in the 1950s. In Sweden, the artist Öyvind Falström authored a </w:t>
+                </w:r>
+                <w:r>
+                  <w:rPr>
+                    <w:lang w:val="en-US"/>
+                  </w:rPr>
+                  <w:t>‘</w:t>
+                </w:r>
+                <w:r>
+                  <w:rPr>
+                    <w:lang w:val="en-US"/>
+                  </w:rPr>
+                  <w:t>Manifesto for Concrete Poetry</w:t>
+                </w:r>
+                <w:r>
+                  <w:rPr>
+                    <w:lang w:val="en-US"/>
+                  </w:rPr>
+                  <w:t>’.</w:t>
+                </w:r>
+                <w:r>
+                  <w:rPr>
+                    <w:lang w:val="en-US"/>
+                  </w:rPr>
+                  <w:t xml:space="preserve"> Working in Germany, the Swiss-Bolivian Eugen Gomringer produced texts he named </w:t>
+                </w:r>
+                <w:r>
+                  <w:rPr>
+                    <w:lang w:val="en-US"/>
+                  </w:rPr>
+                  <w:t>‘</w:t>
+                </w:r>
+                <w:r>
+                  <w:rPr>
+                    <w:lang w:val="en-US"/>
+                  </w:rPr>
+                  <w:t>constellations</w:t>
+                </w:r>
+                <w:r>
+                  <w:rPr>
+                    <w:lang w:val="en-US"/>
+                  </w:rPr>
+                  <w:t>’</w:t>
+                </w:r>
                 <w:r>
                   <w:rPr>
                     <w:lang w:val="en-US"/>
                   </w:rPr>
                   <w:t xml:space="preserve"> (1953). In his poem </w:t>
                 </w:r>
-                <w:hyperlink r:id="rId10" w:history="1">
-                  <w:r>
-                    <w:rPr>
-                      <w:rStyle w:val="Hyperlink"/>
-                      <w:lang w:val="en-US"/>
-                    </w:rPr>
-                    <w:t>“</w:t>
-                  </w:r>
-                  <w:proofErr w:type="spellStart"/>
-                  <w:r>
-                    <w:rPr>
-                      <w:rStyle w:val="Hyperlink"/>
-                      <w:lang w:val="en-US"/>
-                    </w:rPr>
-                    <w:t>silencio</w:t>
-                  </w:r>
-                  <w:proofErr w:type="spellEnd"/>
-                  <w:r>
-                    <w:rPr>
-                      <w:rStyle w:val="Hyperlink"/>
-                      <w:lang w:val="en-US"/>
-                    </w:rPr>
-                    <w:t>,”</w:t>
-                  </w:r>
-                </w:hyperlink>
+                <w:r>
+                  <w:rPr>
+                    <w:lang w:val="en-US"/>
+                  </w:rPr>
+                  <w:t>‘</w:t>
+                </w:r>
+                <w:r>
+                  <w:rPr>
+                    <w:lang w:val="en-US"/>
+                  </w:rPr>
+                  <w:t>silencio</w:t>
+                </w:r>
+                <w:r>
+                  <w:rPr>
+                    <w:lang w:val="en-US"/>
+                  </w:rPr>
+                  <w:t>’,</w:t>
+                </w:r>
                 <w:r>
                   <w:rPr>
                     <w:lang w:val="en-US"/>
@@ -684,64 +658,18 @@
                   </w:rPr>
                   <w:t xml:space="preserve">Independently, in Brazil, a group formed by the brothers </w:t>
                 </w:r>
-                <w:hyperlink r:id="rId11" w:history="1">
-                  <w:r>
-                    <w:rPr>
-                      <w:rStyle w:val="Hyperlink"/>
-                      <w:lang w:val="en-US"/>
-                    </w:rPr>
-                    <w:t>Augusto</w:t>
-                  </w:r>
-                </w:hyperlink>
-                <w:r>
-                  <w:rPr>
-                    <w:lang w:val="en-US"/>
-                  </w:rPr>
-                  <w:t xml:space="preserve"> and </w:t>
-                </w:r>
-                <w:proofErr w:type="spellStart"/>
-                <w:r>
-                  <w:rPr>
-                    <w:lang w:val="en-US"/>
-                  </w:rPr>
-                  <w:t>Haroldo</w:t>
-                </w:r>
-                <w:proofErr w:type="spellEnd"/>
-                <w:r>
-                  <w:rPr>
-                    <w:lang w:val="en-US"/>
-                  </w:rPr>
-                  <w:t xml:space="preserve"> de Campos, and </w:t>
-                </w:r>
-                <w:proofErr w:type="spellStart"/>
-                <w:r>
-                  <w:rPr>
-                    <w:lang w:val="en-US"/>
-                  </w:rPr>
-                  <w:t>Décio</w:t>
-                </w:r>
-                <w:proofErr w:type="spellEnd"/>
-                <w:r>
-                  <w:rPr>
-                    <w:lang w:val="en-US"/>
-                  </w:rPr>
-                  <w:t xml:space="preserve"> </w:t>
-                </w:r>
-                <w:proofErr w:type="spellStart"/>
-                <w:r>
-                  <w:rPr>
-                    <w:lang w:val="en-US"/>
-                  </w:rPr>
-                  <w:t>Pignatari</w:t>
-                </w:r>
-                <w:proofErr w:type="spellEnd"/>
-                <w:r>
-                  <w:rPr>
-                    <w:lang w:val="en-US"/>
-                  </w:rPr>
-                  <w:t xml:space="preserve">, published similar poems in their little magazine, </w:t>
-                </w:r>
-                <w:proofErr w:type="spellStart"/>
+                <w:r>
+                  <w:rPr>
+                    <w:lang w:val="en-US"/>
+                  </w:rPr>
+                  <w:t>Augusto</w:t>
+                </w:r>
+                <w:r>
+                  <w:rPr>
+                    <w:lang w:val="en-US"/>
+                  </w:rPr>
+                  <w:t xml:space="preserve"> and Haroldo de Campos, and Décio Pignatari, published similar poems in their little magazine, </w:t>
+                </w:r>
                 <w:r>
                   <w:rPr>
                     <w:i/>
@@ -749,201 +677,179 @@
                   </w:rPr>
                   <w:t>Noigandres</w:t>
                 </w:r>
-                <w:proofErr w:type="spellEnd"/>
-                <w:r>
-                  <w:rPr>
-                    <w:lang w:val="en-US"/>
-                  </w:rPr>
-                  <w:t xml:space="preserve"> (1952-1962). When </w:t>
-                </w:r>
-                <w:proofErr w:type="spellStart"/>
-                <w:r>
-                  <w:rPr>
-                    <w:lang w:val="en-US"/>
-                  </w:rPr>
-                  <w:t>Gomringer</w:t>
-                </w:r>
-                <w:proofErr w:type="spellEnd"/>
-                <w:r>
-                  <w:rPr>
-                    <w:lang w:val="en-US"/>
-                  </w:rPr>
-                  <w:t xml:space="preserve"> met </w:t>
-                </w:r>
-                <w:proofErr w:type="spellStart"/>
-                <w:r>
-                  <w:rPr>
-                    <w:lang w:val="en-US"/>
-                  </w:rPr>
-                  <w:t>Pignatari</w:t>
-                </w:r>
-                <w:proofErr w:type="spellEnd"/>
-                <w:r>
-                  <w:rPr>
-                    <w:lang w:val="en-US"/>
-                  </w:rPr>
-                  <w:t xml:space="preserve"> in 1955, they agreed on the term “concrete,” and the following year an exhibition of poetry and art opened in São Paulo, Brazil. In their “Pilot Plan for Concrete Poetry” (1958), </w:t>
-                </w:r>
-                <w:proofErr w:type="spellStart"/>
-                <w:r>
-                  <w:rPr>
-                    <w:lang w:val="en-US"/>
-                  </w:rPr>
-                  <w:t>Pignatari</w:t>
-                </w:r>
-                <w:proofErr w:type="spellEnd"/>
-                <w:r>
-                  <w:rPr>
-                    <w:lang w:val="en-US"/>
-                  </w:rPr>
-                  <w:t xml:space="preserve"> and the De Campos brothers declared the end of the cycle of verse and proposed instead a “</w:t>
-                </w:r>
-                <w:proofErr w:type="spellStart"/>
-                <w:r>
-                  <w:rPr>
-                    <w:lang w:val="en-US"/>
-                  </w:rPr>
-                  <w:t>verbi</w:t>
-                </w:r>
-                <w:proofErr w:type="spellEnd"/>
-                <w:r>
-                  <w:rPr>
-                    <w:lang w:val="en-US"/>
-                  </w:rPr>
-                  <w:t>-</w:t>
-                </w:r>
-                <w:proofErr w:type="spellStart"/>
-                <w:r>
-                  <w:rPr>
-                    <w:lang w:val="en-US"/>
-                  </w:rPr>
-                  <w:t>voco</w:t>
-                </w:r>
-                <w:proofErr w:type="spellEnd"/>
-                <w:r>
-                  <w:rPr>
-                    <w:lang w:val="en-US"/>
-                  </w:rPr>
-                  <w:t xml:space="preserve">-visual” poetry that joined avant-garde poetics to the media and methods of modern advertising, as seen in </w:t>
-                </w:r>
-                <w:proofErr w:type="spellStart"/>
-                <w:r>
-                  <w:rPr>
-                    <w:lang w:val="en-US"/>
-                  </w:rPr>
-                  <w:t>Pignatari’s</w:t>
-                </w:r>
-                <w:proofErr w:type="spellEnd"/>
-                <w:r>
-                  <w:rPr>
-                    <w:lang w:val="en-US"/>
-                  </w:rPr>
-                  <w:t xml:space="preserve"> </w:t>
-                </w:r>
-                <w:hyperlink r:id="rId12" w:history="1">
-                  <w:r>
-                    <w:rPr>
-                      <w:rStyle w:val="Hyperlink"/>
-                      <w:lang w:val="en-US"/>
-                    </w:rPr>
-                    <w:t>“</w:t>
-                  </w:r>
-                  <w:proofErr w:type="spellStart"/>
-                  <w:r>
-                    <w:rPr>
-                      <w:rStyle w:val="Hyperlink"/>
-                      <w:lang w:val="en-US"/>
-                    </w:rPr>
-                    <w:t>beba</w:t>
-                  </w:r>
-                  <w:proofErr w:type="spellEnd"/>
-                  <w:r>
-                    <w:rPr>
-                      <w:rStyle w:val="Hyperlink"/>
-                      <w:lang w:val="en-US"/>
-                    </w:rPr>
-                    <w:t xml:space="preserve"> coca cola”</w:t>
-                  </w:r>
-                </w:hyperlink>
-                <w:r>
-                  <w:rPr>
-                    <w:lang w:val="en-US"/>
-                  </w:rPr>
-                  <w:t xml:space="preserve">, where the commercial slogan “Drink Coca-Cola” is manipulated into a critique of consumer culture. Prolific poets and theoreticians, Augusto went on to experiment with digital media as in his animated </w:t>
-                </w:r>
-                <w:hyperlink r:id="rId13" w:history="1">
-                  <w:r>
-                    <w:rPr>
-                      <w:rStyle w:val="Hyperlink"/>
-                      <w:lang w:val="en-US"/>
-                    </w:rPr>
-                    <w:t>“clip-</w:t>
-                  </w:r>
-                  <w:proofErr w:type="spellStart"/>
-                  <w:r>
-                    <w:rPr>
-                      <w:rStyle w:val="Hyperlink"/>
-                      <w:lang w:val="en-US"/>
-                    </w:rPr>
-                    <w:t>poemas</w:t>
-                  </w:r>
-                  <w:proofErr w:type="spellEnd"/>
-                  <w:r>
-                    <w:rPr>
-                      <w:rStyle w:val="Hyperlink"/>
-                      <w:lang w:val="en-US"/>
-                    </w:rPr>
-                    <w:t>”</w:t>
-                  </w:r>
-                </w:hyperlink>
-                <w:r>
-                  <w:rPr>
-                    <w:lang w:val="en-US"/>
-                  </w:rPr>
-                  <w:t xml:space="preserve"> and </w:t>
-                </w:r>
-                <w:proofErr w:type="spellStart"/>
-                <w:r>
-                  <w:rPr>
-                    <w:lang w:val="en-US"/>
-                  </w:rPr>
-                  <w:t>Haroldo</w:t>
-                </w:r>
-                <w:proofErr w:type="spellEnd"/>
-                <w:r>
-                  <w:rPr>
-                    <w:lang w:val="en-US"/>
-                  </w:rPr>
-                  <w:t xml:space="preserve"> developed the </w:t>
-                </w:r>
-                <w:hyperlink r:id="rId14" w:history="1">
-                  <w:r>
-                    <w:rPr>
-                      <w:rStyle w:val="Hyperlink"/>
-                      <w:lang w:val="en-US"/>
-                    </w:rPr>
-                    <w:t>“concrete prose”</w:t>
-                  </w:r>
-                </w:hyperlink>
-                <w:r>
-                  <w:rPr>
-                    <w:lang w:val="en-US"/>
-                  </w:rPr>
-                  <w:t xml:space="preserve"> of his masterpiece, </w:t>
-                </w:r>
-                <w:proofErr w:type="spellStart"/>
-                <w:r>
-                  <w:rPr>
-                    <w:lang w:val="en-US"/>
-                  </w:rPr>
-                  <w:t>Galáxias</w:t>
-                </w:r>
-                <w:proofErr w:type="spellEnd"/>
-                <w:r>
-                  <w:rPr>
-                    <w:lang w:val="en-US"/>
-                  </w:rPr>
-                  <w:t>.</w:t>
+                <w:r>
+                  <w:rPr>
+                    <w:lang w:val="en-US"/>
+                  </w:rPr>
+                  <w:t xml:space="preserve"> (1952-1962). When Gomringer met Pignatari in 1955, they agreed on the term </w:t>
+                </w:r>
+                <w:r>
+                  <w:rPr>
+                    <w:lang w:val="en-US"/>
+                  </w:rPr>
+                  <w:t>‘</w:t>
+                </w:r>
+                <w:r>
+                  <w:rPr>
+                    <w:lang w:val="en-US"/>
+                  </w:rPr>
+                  <w:t>concrete</w:t>
+                </w:r>
+                <w:r>
+                  <w:rPr>
+                    <w:lang w:val="en-US"/>
+                  </w:rPr>
+                  <w:t>’,</w:t>
+                </w:r>
+                <w:r>
+                  <w:rPr>
+                    <w:lang w:val="en-US"/>
+                  </w:rPr>
+                  <w:t xml:space="preserve"> and the following year an exhibition of poetry and art opened in São Paulo, Brazil. In their </w:t>
+                </w:r>
+                <w:r>
+                  <w:rPr>
+                    <w:lang w:val="en-US"/>
+                  </w:rPr>
+                  <w:t>‘</w:t>
+                </w:r>
+                <w:r>
+                  <w:rPr>
+                    <w:lang w:val="en-US"/>
+                  </w:rPr>
+                  <w:t>Pilot Plan for Concrete Poetry</w:t>
+                </w:r>
+                <w:r>
+                  <w:rPr>
+                    <w:lang w:val="en-US"/>
+                  </w:rPr>
+                  <w:t>’</w:t>
+                </w:r>
+                <w:r>
+                  <w:rPr>
+                    <w:lang w:val="en-US"/>
+                  </w:rPr>
+                  <w:t xml:space="preserve"> (1958), Pignatari and the De Campos brothers declared the end of the cycle of verse and proposed instead a </w:t>
+                </w:r>
+                <w:r>
+                  <w:rPr>
+                    <w:lang w:val="en-US"/>
+                  </w:rPr>
+                  <w:t>‘</w:t>
+                </w:r>
+                <w:r>
+                  <w:rPr>
+                    <w:lang w:val="en-US"/>
+                  </w:rPr>
+                  <w:t>verbi-voco-visual</w:t>
+                </w:r>
+                <w:r>
+                  <w:rPr>
+                    <w:lang w:val="en-US"/>
+                  </w:rPr>
+                  <w:t>’</w:t>
+                </w:r>
+                <w:r>
+                  <w:rPr>
+                    <w:lang w:val="en-US"/>
+                  </w:rPr>
+                  <w:t xml:space="preserve"> poetry that joined avant-garde poetics to the media and methods of modern advertising, as seen in Pignatari’s </w:t>
+                </w:r>
+                <w:r>
+                  <w:rPr>
+                    <w:lang w:val="en-US"/>
+                  </w:rPr>
+                  <w:t>‘</w:t>
+                </w:r>
+                <w:r>
+                  <w:rPr>
+                    <w:lang w:val="en-US"/>
+                  </w:rPr>
+                  <w:t>beba coca cola</w:t>
+                </w:r>
+                <w:r>
+                  <w:rPr>
+                    <w:lang w:val="en-US"/>
+                  </w:rPr>
+                  <w:t>’</w:t>
+                </w:r>
+                <w:r>
+                  <w:rPr>
+                    <w:lang w:val="en-US"/>
+                  </w:rPr>
+                  <w:t xml:space="preserve">, where the commercial slogan </w:t>
+                </w:r>
+                <w:r>
+                  <w:rPr>
+                    <w:lang w:val="en-US"/>
+                  </w:rPr>
+                  <w:t>‘</w:t>
+                </w:r>
+                <w:r>
+                  <w:rPr>
+                    <w:lang w:val="en-US"/>
+                  </w:rPr>
+                  <w:t>Drink Coca-Cola</w:t>
+                </w:r>
+                <w:r>
+                  <w:rPr>
+                    <w:lang w:val="en-US"/>
+                  </w:rPr>
+                  <w:t>’</w:t>
+                </w:r>
+                <w:r>
+                  <w:rPr>
+                    <w:lang w:val="en-US"/>
+                  </w:rPr>
+                  <w:t xml:space="preserve"> is manipulated into a critique of consumer culture. Prolific poets and theoreticians, Augusto went on to experiment with digital media as in his animated </w:t>
+                </w:r>
+                <w:r>
+                  <w:rPr>
+                    <w:lang w:val="en-US"/>
+                  </w:rPr>
+                  <w:t>‘</w:t>
+                </w:r>
+                <w:r>
+                  <w:rPr>
+                    <w:lang w:val="en-US"/>
+                  </w:rPr>
+                  <w:t>clip-poemas</w:t>
+                </w:r>
+                <w:r>
+                  <w:rPr>
+                    <w:lang w:val="en-US"/>
+                  </w:rPr>
+                  <w:t>’</w:t>
+                </w:r>
+                <w:r>
+                  <w:rPr>
+                    <w:lang w:val="en-US"/>
+                  </w:rPr>
+                  <w:t xml:space="preserve"> and Haroldo developed the </w:t>
+                </w:r>
+                <w:r>
+                  <w:rPr>
+                    <w:lang w:val="en-US"/>
+                  </w:rPr>
+                  <w:t>‘</w:t>
+                </w:r>
+                <w:r>
+                  <w:rPr>
+                    <w:lang w:val="en-US"/>
+                  </w:rPr>
+                  <w:t>concrete prose</w:t>
+                </w:r>
+                <w:r>
+                  <w:rPr>
+                    <w:lang w:val="en-US"/>
+                  </w:rPr>
+                  <w:t>’</w:t>
+                </w:r>
+                <w:r>
+                  <w:rPr>
+                    <w:lang w:val="en-US"/>
+                  </w:rPr>
+                  <w:t xml:space="preserve"> of his masterpiece, Galáxias.</w:t>
                 </w:r>
               </w:p>
               <w:p>
@@ -955,14 +861,14 @@
               </w:p>
               <w:p>
                 <w:pPr>
-                  <w:rPr>
-                    <w:b/>
+                  <w:pStyle w:val="Heading1"/>
+                  <w:spacing w:after="0"/>
+                  <w:rPr>
                     <w:lang w:val="en-US"/>
                   </w:rPr>
                 </w:pPr>
                 <w:r>
                   <w:rPr>
-                    <w:b/>
                     <w:lang w:val="en-US"/>
                   </w:rPr>
                   <w:t xml:space="preserve">Theory and Influences </w:t>
@@ -974,174 +880,36 @@
                     <w:lang w:val="en-US"/>
                   </w:rPr>
                 </w:pPr>
-                <w:proofErr w:type="spellStart"/>
                 <w:r>
                   <w:rPr>
                     <w:lang w:val="en-US"/>
                   </w:rPr>
                   <w:lastRenderedPageBreak/>
-                  <w:t>Gomringer</w:t>
-                </w:r>
-                <w:proofErr w:type="spellEnd"/>
-                <w:r>
-                  <w:rPr>
-                    <w:lang w:val="en-US"/>
-                  </w:rPr>
-                  <w:t xml:space="preserve"> was influenced by the Concrete Art and worked closely with the Swiss artist and designer Max Bill, and though similarities with Italian futurism are evident, a direct connection is unclear. Brazilian concrete poetry was modeled after figures from the international avant-gardes, including </w:t>
-                </w:r>
-                <w:proofErr w:type="spellStart"/>
-                <w:r>
-                  <w:rPr>
-                    <w:lang w:val="en-US"/>
-                  </w:rPr>
-                  <w:t>Stéphane</w:t>
-                </w:r>
-                <w:proofErr w:type="spellEnd"/>
-                <w:r>
-                  <w:rPr>
-                    <w:lang w:val="en-US"/>
-                  </w:rPr>
-                  <w:t xml:space="preserve"> </w:t>
-                </w:r>
-                <w:proofErr w:type="spellStart"/>
-                <w:r>
-                  <w:rPr>
-                    <w:lang w:val="en-US"/>
-                  </w:rPr>
-                  <w:t>Mallarmé</w:t>
-                </w:r>
-                <w:proofErr w:type="spellEnd"/>
-                <w:r>
-                  <w:rPr>
-                    <w:lang w:val="en-US"/>
-                  </w:rPr>
-                  <w:t xml:space="preserve"> in “Un Coup de </w:t>
-                </w:r>
-                <w:proofErr w:type="spellStart"/>
-                <w:r>
-                  <w:rPr>
-                    <w:lang w:val="en-US"/>
-                  </w:rPr>
-                  <w:t>Dés</w:t>
-                </w:r>
-                <w:proofErr w:type="spellEnd"/>
-                <w:r>
-                  <w:rPr>
-                    <w:lang w:val="en-US"/>
-                  </w:rPr>
-                  <w:t xml:space="preserve">”, </w:t>
-                </w:r>
-                <w:proofErr w:type="spellStart"/>
-                <w:r>
-                  <w:rPr>
-                    <w:lang w:val="en-US"/>
-                  </w:rPr>
-                  <w:t>e.e</w:t>
-                </w:r>
-                <w:proofErr w:type="spellEnd"/>
-                <w:r>
-                  <w:rPr>
-                    <w:lang w:val="en-US"/>
-                  </w:rPr>
-                  <w:t xml:space="preserve">. Cummings, Ezra Pound, Guillaume Apollinaire, James Joyce, Vladimir </w:t>
-                </w:r>
-                <w:proofErr w:type="spellStart"/>
-                <w:r>
-                  <w:rPr>
-                    <w:lang w:val="en-US"/>
-                  </w:rPr>
-                  <w:t>Mayakovsky</w:t>
-                </w:r>
-                <w:proofErr w:type="spellEnd"/>
-                <w:r>
-                  <w:rPr>
-                    <w:lang w:val="en-US"/>
-                  </w:rPr>
-                  <w:t xml:space="preserve">, and Sergei Eisenstein; as after Brazilian </w:t>
-                </w:r>
-                <w:proofErr w:type="spellStart"/>
-                <w:r>
-                  <w:rPr>
-                    <w:lang w:val="en-US"/>
-                  </w:rPr>
-                  <w:t>premodernists</w:t>
-                </w:r>
-                <w:proofErr w:type="spellEnd"/>
-                <w:r>
-                  <w:rPr>
-                    <w:lang w:val="en-US"/>
-                  </w:rPr>
-                  <w:t xml:space="preserve"> and modernists such as </w:t>
-                </w:r>
-                <w:proofErr w:type="spellStart"/>
-                <w:r>
-                  <w:rPr>
-                    <w:lang w:val="en-US"/>
-                  </w:rPr>
-                  <w:t>Joaquim</w:t>
-                </w:r>
-                <w:proofErr w:type="spellEnd"/>
-                <w:r>
-                  <w:rPr>
-                    <w:lang w:val="en-US"/>
-                  </w:rPr>
-                  <w:t xml:space="preserve"> de </w:t>
-                </w:r>
-                <w:proofErr w:type="spellStart"/>
-                <w:r>
-                  <w:rPr>
-                    <w:lang w:val="en-US"/>
-                  </w:rPr>
-                  <w:t>Sousândrade</w:t>
-                </w:r>
-                <w:proofErr w:type="spellEnd"/>
-                <w:r>
-                  <w:rPr>
-                    <w:lang w:val="en-US"/>
-                  </w:rPr>
-                  <w:t xml:space="preserve">, Oswald de Andrade, and </w:t>
-                </w:r>
-                <w:proofErr w:type="spellStart"/>
-                <w:r>
-                  <w:rPr>
-                    <w:lang w:val="en-US"/>
-                  </w:rPr>
-                  <w:t>João</w:t>
-                </w:r>
-                <w:proofErr w:type="spellEnd"/>
-                <w:r>
-                  <w:rPr>
-                    <w:lang w:val="en-US"/>
-                  </w:rPr>
-                  <w:t xml:space="preserve"> Cabral de </w:t>
-                </w:r>
-                <w:proofErr w:type="spellStart"/>
-                <w:r>
-                  <w:rPr>
-                    <w:lang w:val="en-US"/>
-                  </w:rPr>
-                  <w:t>Melo</w:t>
-                </w:r>
-                <w:proofErr w:type="spellEnd"/>
-                <w:r>
-                  <w:rPr>
-                    <w:lang w:val="en-US"/>
-                  </w:rPr>
-                  <w:t xml:space="preserve"> </w:t>
-                </w:r>
-                <w:proofErr w:type="spellStart"/>
-                <w:r>
-                  <w:rPr>
-                    <w:lang w:val="en-US"/>
-                  </w:rPr>
-                  <w:t>Neto</w:t>
-                </w:r>
-                <w:proofErr w:type="spellEnd"/>
-                <w:r>
-                  <w:rPr>
-                    <w:lang w:val="en-US"/>
-                  </w:rPr>
-                  <w:t xml:space="preserve">. Other influences included constructivist architecture, art and design, and avant-garde and concrete/serial music. </w:t>
+                  <w:t xml:space="preserve">Gomringer was influenced by the Concrete Art and worked closely with the Swiss artist and designer Max Bill, and though similarities with Italian futurism are evident, a direct connection is unclear. Brazilian concrete poetry was modeled after figures from the international avant-gardes, including Stéphane Mallarmé in </w:t>
+                </w:r>
+                <w:r>
+                  <w:rPr>
+                    <w:lang w:val="en-US"/>
+                  </w:rPr>
+                  <w:t>‘</w:t>
+                </w:r>
+                <w:r>
+                  <w:rPr>
+                    <w:lang w:val="en-US"/>
+                  </w:rPr>
+                  <w:t>Un Coup de Dés</w:t>
+                </w:r>
+                <w:r>
+                  <w:rPr>
+                    <w:lang w:val="en-US"/>
+                  </w:rPr>
+                  <w:t>’</w:t>
+                </w:r>
+                <w:r>
+                  <w:rPr>
+                    <w:lang w:val="en-US"/>
+                  </w:rPr>
+                  <w:t xml:space="preserve">, e.e. Cummings, Ezra Pound, Guillaume Apollinaire, James Joyce, Vladimir Mayakovsky, and Sergei Eisenstein; as after Brazilian premodernists and modernists such as Joaquim de Sousândrade, Oswald de Andrade, and João Cabral de Melo Neto. Other influences included constructivist architecture, art and design, and avant-garde and concrete/serial music. </w:t>
                 </w:r>
               </w:p>
               <w:p>
@@ -1153,14 +921,14 @@
               </w:p>
               <w:p>
                 <w:pPr>
-                  <w:rPr>
-                    <w:b/>
+                  <w:pStyle w:val="Heading1"/>
+                  <w:spacing w:after="0"/>
+                  <w:rPr>
                     <w:lang w:val="en-US"/>
                   </w:rPr>
                 </w:pPr>
                 <w:r>
                   <w:rPr>
-                    <w:b/>
                     <w:lang w:val="en-US"/>
                   </w:rPr>
                   <w:t xml:space="preserve">Legacy </w:t>
@@ -1176,61 +944,43 @@
                   <w:rPr>
                     <w:lang w:val="en-US"/>
                   </w:rPr>
-                  <w:t xml:space="preserve">Both </w:t>
-                </w:r>
-                <w:proofErr w:type="spellStart"/>
-                <w:r>
-                  <w:rPr>
-                    <w:lang w:val="en-US"/>
-                  </w:rPr>
-                  <w:t>Gomringer</w:t>
-                </w:r>
-                <w:proofErr w:type="spellEnd"/>
-                <w:r>
-                  <w:rPr>
-                    <w:lang w:val="en-US"/>
-                  </w:rPr>
-                  <w:t xml:space="preserve"> in Europe and the </w:t>
-                </w:r>
-                <w:proofErr w:type="spellStart"/>
+                  <w:t xml:space="preserve">Both Gomringer in Europe and the </w:t>
+                </w:r>
                 <w:r>
                   <w:rPr>
                     <w:i/>
                     <w:lang w:val="en-US"/>
                   </w:rPr>
-                  <w:t>Noigandres</w:t>
-                </w:r>
-                <w:proofErr w:type="spellEnd"/>
-                <w:r>
-                  <w:rPr>
-                    <w:i/>
-                    <w:lang w:val="en-US"/>
-                  </w:rPr>
-                  <w:t xml:space="preserve"> </w:t>
-                </w:r>
-                <w:r>
-                  <w:rPr>
-                    <w:lang w:val="en-US"/>
-                  </w:rPr>
-                  <w:t xml:space="preserve">group in Brazil succeeded in establishing a concrete poetry movement worldwide, whose influence spread to Great Britain, Germany, and Sweden, Czechoslovakia, France, Italy, Japan, Spain, Canada, and the US. The movement was rich and truly international, but, other than the emphasis on material aspects, it had no coherence or agreement as regards to principles or methods. William </w:t>
-                </w:r>
-                <w:proofErr w:type="spellStart"/>
-                <w:r>
-                  <w:rPr>
-                    <w:lang w:val="en-US"/>
-                  </w:rPr>
-                  <w:t>Emmet</w:t>
-                </w:r>
-                <w:proofErr w:type="spellEnd"/>
-                <w:r>
-                  <w:rPr>
-                    <w:lang w:val="en-US"/>
-                  </w:rPr>
-                  <w:t>, an American concrete poet, wittily observed that, “such diversity, may seem to rob the label ‘concrete’ of any concrete meaning whatsoever.”</w:t>
+                  <w:t xml:space="preserve">Noigandres </w:t>
+                </w:r>
+                <w:r>
+                  <w:rPr>
+                    <w:lang w:val="en-US"/>
+                  </w:rPr>
+                  <w:t xml:space="preserve">group in Brazil succeeded in establishing a concrete poetry movement worldwide, whose influence spread to Great Britain, Germany, and Sweden, Czechoslovakia, France, Italy, Japan, Spain, Canada, and the US. The movement was rich and truly international, but, other than the emphasis on material aspects, it had no coherence or agreement as regards to principles or methods. William Emmet, an American concrete poet, wittily observed that, </w:t>
+                </w:r>
+                <w:r>
+                  <w:rPr>
+                    <w:lang w:val="en-US"/>
+                  </w:rPr>
+                  <w:t>‘</w:t>
+                </w:r>
+                <w:r>
+                  <w:rPr>
+                    <w:lang w:val="en-US"/>
+                  </w:rPr>
+                  <w:t>such diversity, may seem to rob the label ‘concrete’ of any concrete meaning whatsoever</w:t>
+                </w:r>
+                <w:r>
+                  <w:rPr>
+                    <w:lang w:val="en-US"/>
+                  </w:rPr>
+                  <w:t>’.</w:t>
                 </w:r>
               </w:p>
-              <w:p/>
             </w:tc>
+            <w:bookmarkStart w:id="0" w:name="_GoBack" w:displacedByCustomXml="next"/>
+            <w:bookmarkEnd w:id="0" w:displacedByCustomXml="next"/>
           </w:sdtContent>
         </w:sdt>
       </w:tr>
@@ -1268,6 +1018,7 @@
                     <w:id w:val="526370005"/>
                     <w:citation/>
                   </w:sdtPr>
+                  <w:sdtEndPr/>
                   <w:sdtContent>
                     <w:r>
                       <w:fldChar w:fldCharType="begin"/>
@@ -1308,6 +1059,7 @@
                     <w:id w:val="-967505862"/>
                     <w:citation/>
                   </w:sdtPr>
+                  <w:sdtEndPr/>
                   <w:sdtContent>
                     <w:r>
                       <w:rPr>
@@ -1357,6 +1109,7 @@
                     <w:id w:val="-879711823"/>
                     <w:citation/>
                   </w:sdtPr>
+                  <w:sdtEndPr/>
                   <w:sdtContent>
                     <w:r>
                       <w:rPr>
@@ -1406,6 +1159,7 @@
                     <w:id w:val="-1383478038"/>
                     <w:citation/>
                   </w:sdtPr>
+                  <w:sdtEndPr/>
                   <w:sdtContent>
                     <w:r>
                       <w:rPr>
@@ -1447,6 +1201,7 @@
                     <w:id w:val="1516271964"/>
                     <w:citation/>
                   </w:sdtPr>
+                  <w:sdtEndPr/>
                   <w:sdtContent>
                     <w:r>
                       <w:fldChar w:fldCharType="begin"/>
@@ -1473,8 +1228,6 @@
                   </w:sdtContent>
                 </w:sdt>
               </w:p>
-              <w:bookmarkStart w:id="0" w:name="_GoBack" w:displacedByCustomXml="next"/>
-              <w:bookmarkEnd w:id="0" w:displacedByCustomXml="next"/>
             </w:sdtContent>
           </w:sdt>
         </w:tc>
@@ -1482,7 +1235,7 @@
     </w:tbl>
     <w:p/>
     <w:sectPr>
-      <w:headerReference w:type="default" r:id="rId15"/>
+      <w:headerReference w:type="default" r:id="rId8"/>
       <w:pgSz w:w="11906" w:h="16838"/>
       <w:pgMar w:top="1440" w:right="1440" w:bottom="1440" w:left="1440" w:header="708" w:footer="708" w:gutter="0"/>
       <w:cols w:space="708"/>
@@ -1493,7 +1246,7 @@
 </file>
 
 <file path=word/endnotes.xml><?xml version="1.0" encoding="utf-8"?>
-<w:endnotes xmlns:wpc="http://schemas.microsoft.com/office/word/2010/wordprocessingCanvas" xmlns:mo="http://schemas.microsoft.com/office/mac/office/2008/main" xmlns:mc="http://schemas.openxmlformats.org/markup-compatibility/2006" xmlns:mv="urn:schemas-microsoft-com:mac:vml" xmlns:o="urn:schemas-microsoft-com:office:office" xmlns:r="http://schemas.openxmlformats.org/officeDocument/2006/relationships" xmlns:m="http://schemas.openxmlformats.org/officeDocument/2006/math" xmlns:v="urn:schemas-microsoft-com:vml" xmlns:wp14="http://schemas.microsoft.com/office/word/2010/wordprocessingDrawing" xmlns:wp="http://schemas.openxmlformats.org/drawingml/2006/wordprocessingDrawing" xmlns:w10="urn:schemas-microsoft-com:office:word" xmlns:w="http://schemas.openxmlformats.org/wordprocessingml/2006/main" xmlns:w14="http://schemas.microsoft.com/office/word/2010/wordml" xmlns:wpg="http://schemas.microsoft.com/office/word/2010/wordprocessingGroup" xmlns:wpi="http://schemas.microsoft.com/office/word/2010/wordprocessingInk" xmlns:wne="http://schemas.microsoft.com/office/word/2006/wordml" xmlns:wps="http://schemas.microsoft.com/office/word/2010/wordprocessingShape" mc:Ignorable="w14 wp14">
+<w:endnotes xmlns:wpc="http://schemas.microsoft.com/office/word/2010/wordprocessingCanvas" xmlns:cx="http://schemas.microsoft.com/office/drawing/2014/chartex" xmlns:cx1="http://schemas.microsoft.com/office/drawing/2015/9/8/chartex" xmlns:mc="http://schemas.openxmlformats.org/markup-compatibility/2006" xmlns:o="urn:schemas-microsoft-com:office:office" xmlns:r="http://schemas.openxmlformats.org/officeDocument/2006/relationships" xmlns:m="http://schemas.openxmlformats.org/officeDocument/2006/math" xmlns:v="urn:schemas-microsoft-com:vml" xmlns:wp14="http://schemas.microsoft.com/office/word/2010/wordprocessingDrawing" xmlns:wp="http://schemas.openxmlformats.org/drawingml/2006/wordprocessingDrawing" xmlns:w10="urn:schemas-microsoft-com:office:word" xmlns:w="http://schemas.openxmlformats.org/wordprocessingml/2006/main" xmlns:w14="http://schemas.microsoft.com/office/word/2010/wordml" xmlns:w15="http://schemas.microsoft.com/office/word/2012/wordml" xmlns:w16se="http://schemas.microsoft.com/office/word/2015/wordml/symex" xmlns:wpg="http://schemas.microsoft.com/office/word/2010/wordprocessingGroup" xmlns:wpi="http://schemas.microsoft.com/office/word/2010/wordprocessingInk" xmlns:wne="http://schemas.microsoft.com/office/word/2006/wordml" xmlns:wps="http://schemas.microsoft.com/office/word/2010/wordprocessingShape" mc:Ignorable="w14 w15 w16se wp14">
   <w:endnote w:type="separator" w:id="-1">
     <w:p>
       <w:pPr>
@@ -1518,7 +1271,7 @@
 </file>
 
 <file path=word/footnotes.xml><?xml version="1.0" encoding="utf-8"?>
-<w:footnotes xmlns:wpc="http://schemas.microsoft.com/office/word/2010/wordprocessingCanvas" xmlns:mo="http://schemas.microsoft.com/office/mac/office/2008/main" xmlns:mc="http://schemas.openxmlformats.org/markup-compatibility/2006" xmlns:mv="urn:schemas-microsoft-com:mac:vml" xmlns:o="urn:schemas-microsoft-com:office:office" xmlns:r="http://schemas.openxmlformats.org/officeDocument/2006/relationships" xmlns:m="http://schemas.openxmlformats.org/officeDocument/2006/math" xmlns:v="urn:schemas-microsoft-com:vml" xmlns:wp14="http://schemas.microsoft.com/office/word/2010/wordprocessingDrawing" xmlns:wp="http://schemas.openxmlformats.org/drawingml/2006/wordprocessingDrawing" xmlns:w10="urn:schemas-microsoft-com:office:word" xmlns:w="http://schemas.openxmlformats.org/wordprocessingml/2006/main" xmlns:w14="http://schemas.microsoft.com/office/word/2010/wordml" xmlns:wpg="http://schemas.microsoft.com/office/word/2010/wordprocessingGroup" xmlns:wpi="http://schemas.microsoft.com/office/word/2010/wordprocessingInk" xmlns:wne="http://schemas.microsoft.com/office/word/2006/wordml" xmlns:wps="http://schemas.microsoft.com/office/word/2010/wordprocessingShape" mc:Ignorable="w14 wp14">
+<w:footnotes xmlns:wpc="http://schemas.microsoft.com/office/word/2010/wordprocessingCanvas" xmlns:cx="http://schemas.microsoft.com/office/drawing/2014/chartex" xmlns:cx1="http://schemas.microsoft.com/office/drawing/2015/9/8/chartex" xmlns:mc="http://schemas.openxmlformats.org/markup-compatibility/2006" xmlns:o="urn:schemas-microsoft-com:office:office" xmlns:r="http://schemas.openxmlformats.org/officeDocument/2006/relationships" xmlns:m="http://schemas.openxmlformats.org/officeDocument/2006/math" xmlns:v="urn:schemas-microsoft-com:vml" xmlns:wp14="http://schemas.microsoft.com/office/word/2010/wordprocessingDrawing" xmlns:wp="http://schemas.openxmlformats.org/drawingml/2006/wordprocessingDrawing" xmlns:w10="urn:schemas-microsoft-com:office:word" xmlns:w="http://schemas.openxmlformats.org/wordprocessingml/2006/main" xmlns:w14="http://schemas.microsoft.com/office/word/2010/wordml" xmlns:w15="http://schemas.microsoft.com/office/word/2012/wordml" xmlns:w16se="http://schemas.microsoft.com/office/word/2015/wordml/symex" xmlns:wpg="http://schemas.microsoft.com/office/word/2010/wordprocessingGroup" xmlns:wpi="http://schemas.microsoft.com/office/word/2010/wordprocessingInk" xmlns:wne="http://schemas.microsoft.com/office/word/2006/wordml" xmlns:wps="http://schemas.microsoft.com/office/word/2010/wordprocessingShape" mc:Ignorable="w14 w15 w16se wp14">
   <w:footnote w:type="separator" w:id="-1">
     <w:p>
       <w:pPr>
@@ -1543,7 +1296,7 @@
 </file>
 
 <file path=word/header1.xml><?xml version="1.0" encoding="utf-8"?>
-<w:hdr xmlns:wpc="http://schemas.microsoft.com/office/word/2010/wordprocessingCanvas" xmlns:mo="http://schemas.microsoft.com/office/mac/office/2008/main" xmlns:mc="http://schemas.openxmlformats.org/markup-compatibility/2006" xmlns:mv="urn:schemas-microsoft-com:mac:vml" xmlns:o="urn:schemas-microsoft-com:office:office" xmlns:r="http://schemas.openxmlformats.org/officeDocument/2006/relationships" xmlns:m="http://schemas.openxmlformats.org/officeDocument/2006/math" xmlns:v="urn:schemas-microsoft-com:vml" xmlns:wp14="http://schemas.microsoft.com/office/word/2010/wordprocessingDrawing" xmlns:wp="http://schemas.openxmlformats.org/drawingml/2006/wordprocessingDrawing" xmlns:w10="urn:schemas-microsoft-com:office:word" xmlns:w="http://schemas.openxmlformats.org/wordprocessingml/2006/main" xmlns:w14="http://schemas.microsoft.com/office/word/2010/wordml" xmlns:wpg="http://schemas.microsoft.com/office/word/2010/wordprocessingGroup" xmlns:wpi="http://schemas.microsoft.com/office/word/2010/wordprocessingInk" xmlns:wne="http://schemas.microsoft.com/office/word/2006/wordml" xmlns:wps="http://schemas.microsoft.com/office/word/2010/wordprocessingShape" mc:Ignorable="w14 wp14">
+<w:hdr xmlns:wpc="http://schemas.microsoft.com/office/word/2010/wordprocessingCanvas" xmlns:cx="http://schemas.microsoft.com/office/drawing/2014/chartex" xmlns:cx1="http://schemas.microsoft.com/office/drawing/2015/9/8/chartex" xmlns:mc="http://schemas.openxmlformats.org/markup-compatibility/2006" xmlns:o="urn:schemas-microsoft-com:office:office" xmlns:r="http://schemas.openxmlformats.org/officeDocument/2006/relationships" xmlns:m="http://schemas.openxmlformats.org/officeDocument/2006/math" xmlns:v="urn:schemas-microsoft-com:vml" xmlns:wp14="http://schemas.microsoft.com/office/word/2010/wordprocessingDrawing" xmlns:wp="http://schemas.openxmlformats.org/drawingml/2006/wordprocessingDrawing" xmlns:w10="urn:schemas-microsoft-com:office:word" xmlns:w="http://schemas.openxmlformats.org/wordprocessingml/2006/main" xmlns:w14="http://schemas.microsoft.com/office/word/2010/wordml" xmlns:w15="http://schemas.microsoft.com/office/word/2012/wordml" xmlns:w16se="http://schemas.microsoft.com/office/word/2015/wordml/symex" xmlns:wpg="http://schemas.microsoft.com/office/word/2010/wordprocessingGroup" xmlns:wpi="http://schemas.microsoft.com/office/word/2010/wordprocessingInk" xmlns:wne="http://schemas.microsoft.com/office/word/2006/wordml" xmlns:wps="http://schemas.microsoft.com/office/word/2010/wordprocessingShape" mc:Ignorable="w14 w15 w16se wp14">
   <w:p>
     <w:pPr>
       <w:pStyle w:val="Header"/>
@@ -1561,21 +1314,12 @@
       </w:rPr>
       <w:t xml:space="preserve"> – </w:t>
     </w:r>
-    <w:proofErr w:type="spellStart"/>
     <w:r>
       <w:rPr>
         <w:i/>
         <w:color w:val="7F7F7F" w:themeColor="text1" w:themeTint="80"/>
       </w:rPr>
-      <w:t>Encyclopedia</w:t>
-    </w:r>
-    <w:proofErr w:type="spellEnd"/>
-    <w:r>
-      <w:rPr>
-        <w:i/>
-        <w:color w:val="7F7F7F" w:themeColor="text1" w:themeTint="80"/>
-      </w:rPr>
-      <w:t xml:space="preserve"> of Modernism</w:t>
+      <w:t>Encyclopedia of Modernism</w:t>
     </w:r>
   </w:p>
   <w:p>
@@ -1587,8 +1331,8 @@
 </file>
 
 <file path=word/numbering.xml><?xml version="1.0" encoding="utf-8"?>
-<w:numbering xmlns:wpc="http://schemas.microsoft.com/office/word/2010/wordprocessingCanvas" xmlns:mo="http://schemas.microsoft.com/office/mac/office/2008/main" xmlns:mc="http://schemas.openxmlformats.org/markup-compatibility/2006" xmlns:mv="urn:schemas-microsoft-com:mac:vml" xmlns:o="urn:schemas-microsoft-com:office:office" xmlns:r="http://schemas.openxmlformats.org/officeDocument/2006/relationships" xmlns:m="http://schemas.openxmlformats.org/officeDocument/2006/math" xmlns:v="urn:schemas-microsoft-com:vml" xmlns:wp14="http://schemas.microsoft.com/office/word/2010/wordprocessingDrawing" xmlns:wp="http://schemas.openxmlformats.org/drawingml/2006/wordprocessingDrawing" xmlns:w10="urn:schemas-microsoft-com:office:word" xmlns:w="http://schemas.openxmlformats.org/wordprocessingml/2006/main" xmlns:w14="http://schemas.microsoft.com/office/word/2010/wordml" xmlns:wpg="http://schemas.microsoft.com/office/word/2010/wordprocessingGroup" xmlns:wpi="http://schemas.microsoft.com/office/word/2010/wordprocessingInk" xmlns:wne="http://schemas.microsoft.com/office/word/2006/wordml" xmlns:wps="http://schemas.microsoft.com/office/word/2010/wordprocessingShape" mc:Ignorable="w14 wp14">
-  <w:abstractNum w:abstractNumId="0">
+<w:numbering xmlns:wpc="http://schemas.microsoft.com/office/word/2010/wordprocessingCanvas" xmlns:cx="http://schemas.microsoft.com/office/drawing/2014/chartex" xmlns:cx1="http://schemas.microsoft.com/office/drawing/2015/9/8/chartex" xmlns:mc="http://schemas.openxmlformats.org/markup-compatibility/2006" xmlns:o="urn:schemas-microsoft-com:office:office" xmlns:r="http://schemas.openxmlformats.org/officeDocument/2006/relationships" xmlns:m="http://schemas.openxmlformats.org/officeDocument/2006/math" xmlns:v="urn:schemas-microsoft-com:vml" xmlns:wp14="http://schemas.microsoft.com/office/word/2010/wordprocessingDrawing" xmlns:wp="http://schemas.openxmlformats.org/drawingml/2006/wordprocessingDrawing" xmlns:w10="urn:schemas-microsoft-com:office:word" xmlns:w="http://schemas.openxmlformats.org/wordprocessingml/2006/main" xmlns:w14="http://schemas.microsoft.com/office/word/2010/wordml" xmlns:w15="http://schemas.microsoft.com/office/word/2012/wordml" xmlns:w16se="http://schemas.microsoft.com/office/word/2015/wordml/symex" xmlns:wpg="http://schemas.microsoft.com/office/word/2010/wordprocessingGroup" xmlns:wpi="http://schemas.microsoft.com/office/word/2010/wordprocessingInk" xmlns:wne="http://schemas.microsoft.com/office/word/2006/wordml" xmlns:wps="http://schemas.microsoft.com/office/word/2010/wordprocessingShape" mc:Ignorable="w14 w15 w16se wp14">
+  <w:abstractNum w:abstractNumId="0" w15:restartNumberingAfterBreak="0">
     <w:nsid w:val="FFFFFF7C"/>
     <w:multiLevelType w:val="singleLevel"/>
     <w:tmpl w:val="5CAEDC70"/>
@@ -1605,7 +1349,7 @@
       </w:pPr>
     </w:lvl>
   </w:abstractNum>
-  <w:abstractNum w:abstractNumId="1">
+  <w:abstractNum w:abstractNumId="1" w15:restartNumberingAfterBreak="0">
     <w:nsid w:val="FFFFFF7D"/>
     <w:multiLevelType w:val="singleLevel"/>
     <w:tmpl w:val="CB82AE52"/>
@@ -1622,7 +1366,7 @@
       </w:pPr>
     </w:lvl>
   </w:abstractNum>
-  <w:abstractNum w:abstractNumId="2">
+  <w:abstractNum w:abstractNumId="2" w15:restartNumberingAfterBreak="0">
     <w:nsid w:val="FFFFFF7E"/>
     <w:multiLevelType w:val="singleLevel"/>
     <w:tmpl w:val="EF18297C"/>
@@ -1639,7 +1383,7 @@
       </w:pPr>
     </w:lvl>
   </w:abstractNum>
-  <w:abstractNum w:abstractNumId="3">
+  <w:abstractNum w:abstractNumId="3" w15:restartNumberingAfterBreak="0">
     <w:nsid w:val="FFFFFF7F"/>
     <w:multiLevelType w:val="singleLevel"/>
     <w:tmpl w:val="7270D748"/>
@@ -1656,7 +1400,7 @@
       </w:pPr>
     </w:lvl>
   </w:abstractNum>
-  <w:abstractNum w:abstractNumId="4">
+  <w:abstractNum w:abstractNumId="4" w15:restartNumberingAfterBreak="0">
     <w:nsid w:val="FFFFFF80"/>
     <w:multiLevelType w:val="singleLevel"/>
     <w:tmpl w:val="BA6448E2"/>
@@ -1676,7 +1420,7 @@
       </w:rPr>
     </w:lvl>
   </w:abstractNum>
-  <w:abstractNum w:abstractNumId="5">
+  <w:abstractNum w:abstractNumId="5" w15:restartNumberingAfterBreak="0">
     <w:nsid w:val="FFFFFF81"/>
     <w:multiLevelType w:val="singleLevel"/>
     <w:tmpl w:val="AA261778"/>
@@ -1696,7 +1440,7 @@
       </w:rPr>
     </w:lvl>
   </w:abstractNum>
-  <w:abstractNum w:abstractNumId="6">
+  <w:abstractNum w:abstractNumId="6" w15:restartNumberingAfterBreak="0">
     <w:nsid w:val="FFFFFF82"/>
     <w:multiLevelType w:val="singleLevel"/>
     <w:tmpl w:val="81CAAE20"/>
@@ -1716,7 +1460,7 @@
       </w:rPr>
     </w:lvl>
   </w:abstractNum>
-  <w:abstractNum w:abstractNumId="7">
+  <w:abstractNum w:abstractNumId="7" w15:restartNumberingAfterBreak="0">
     <w:nsid w:val="FFFFFF83"/>
     <w:multiLevelType w:val="singleLevel"/>
     <w:tmpl w:val="85A80894"/>
@@ -1736,7 +1480,7 @@
       </w:rPr>
     </w:lvl>
   </w:abstractNum>
-  <w:abstractNum w:abstractNumId="8">
+  <w:abstractNum w:abstractNumId="8" w15:restartNumberingAfterBreak="0">
     <w:nsid w:val="FFFFFF88"/>
     <w:multiLevelType w:val="singleLevel"/>
     <w:tmpl w:val="41500A3A"/>
@@ -1753,7 +1497,7 @@
       </w:pPr>
     </w:lvl>
   </w:abstractNum>
-  <w:abstractNum w:abstractNumId="9">
+  <w:abstractNum w:abstractNumId="9" w15:restartNumberingAfterBreak="0">
     <w:nsid w:val="FFFFFF89"/>
     <w:multiLevelType w:val="singleLevel"/>
     <w:tmpl w:val="CEE47F98"/>
@@ -1773,7 +1517,7 @@
       </w:rPr>
     </w:lvl>
   </w:abstractNum>
-  <w:abstractNum w:abstractNumId="10">
+  <w:abstractNum w:abstractNumId="10" w15:restartNumberingAfterBreak="0">
     <w:nsid w:val="00380122"/>
     <w:multiLevelType w:val="hybridMultilevel"/>
     <w:tmpl w:val="3D4A8B66"/>
@@ -1924,7 +1668,7 @@
 </file>
 
 <file path=word/styles.xml><?xml version="1.0" encoding="utf-8"?>
-<w:styles xmlns:mc="http://schemas.openxmlformats.org/markup-compatibility/2006" xmlns:r="http://schemas.openxmlformats.org/officeDocument/2006/relationships" xmlns:w="http://schemas.openxmlformats.org/wordprocessingml/2006/main" xmlns:w14="http://schemas.microsoft.com/office/word/2010/wordml" mc:Ignorable="w14">
+<w:styles xmlns:mc="http://schemas.openxmlformats.org/markup-compatibility/2006" xmlns:r="http://schemas.openxmlformats.org/officeDocument/2006/relationships" xmlns:w="http://schemas.openxmlformats.org/wordprocessingml/2006/main" xmlns:w14="http://schemas.microsoft.com/office/word/2010/wordml" xmlns:w15="http://schemas.microsoft.com/office/word/2012/wordml" xmlns:w16se="http://schemas.microsoft.com/office/word/2015/wordml/symex" mc:Ignorable="w14 w15 w16se">
   <w:docDefaults>
     <w:rPrDefault>
       <w:rPr>
@@ -1940,209 +1684,369 @@
       </w:pPr>
     </w:pPrDefault>
   </w:docDefaults>
-  <w:latentStyles w:defLockedState="0" w:defUIPriority="99" w:defSemiHidden="1" w:defUnhideWhenUsed="0" w:defQFormat="0" w:count="276">
-    <w:lsdException w:name="Normal" w:semiHidden="0" w:uiPriority="0" w:qFormat="1"/>
-    <w:lsdException w:name="heading 1" w:semiHidden="0" w:uiPriority="9" w:qFormat="1"/>
-    <w:lsdException w:name="heading 2" w:uiPriority="9" w:unhideWhenUsed="1" w:qFormat="1"/>
-    <w:lsdException w:name="heading 3" w:uiPriority="9" w:unhideWhenUsed="1" w:qFormat="1"/>
-    <w:lsdException w:name="heading 4" w:uiPriority="9" w:unhideWhenUsed="1" w:qFormat="1"/>
-    <w:lsdException w:name="heading 5" w:uiPriority="9" w:unhideWhenUsed="1" w:qFormat="1"/>
-    <w:lsdException w:name="heading 6" w:uiPriority="9" w:unhideWhenUsed="1" w:qFormat="1"/>
-    <w:lsdException w:name="heading 7" w:uiPriority="9" w:unhideWhenUsed="1" w:qFormat="1"/>
-    <w:lsdException w:name="heading 8" w:uiPriority="9" w:unhideWhenUsed="1" w:qFormat="1"/>
-    <w:lsdException w:name="heading 9" w:uiPriority="9" w:unhideWhenUsed="1" w:qFormat="1"/>
-    <w:lsdException w:name="toc 1" w:uiPriority="39" w:unhideWhenUsed="1"/>
-    <w:lsdException w:name="toc 2" w:uiPriority="39" w:unhideWhenUsed="1"/>
-    <w:lsdException w:name="toc 3" w:uiPriority="39" w:unhideWhenUsed="1"/>
-    <w:lsdException w:name="toc 4" w:uiPriority="39" w:unhideWhenUsed="1"/>
-    <w:lsdException w:name="toc 5" w:uiPriority="39" w:unhideWhenUsed="1"/>
-    <w:lsdException w:name="toc 6" w:uiPriority="39" w:unhideWhenUsed="1"/>
-    <w:lsdException w:name="toc 7" w:uiPriority="39" w:unhideWhenUsed="1"/>
-    <w:lsdException w:name="toc 8" w:uiPriority="39" w:unhideWhenUsed="1"/>
-    <w:lsdException w:name="toc 9" w:uiPriority="39" w:unhideWhenUsed="1"/>
-    <w:lsdException w:name="Normal Indent" w:unhideWhenUsed="1"/>
-    <w:lsdException w:name="header" w:unhideWhenUsed="1"/>
-    <w:lsdException w:name="footer" w:unhideWhenUsed="1"/>
-    <w:lsdException w:name="caption" w:uiPriority="35" w:qFormat="1"/>
-    <w:lsdException w:name="List" w:unhideWhenUsed="1"/>
-    <w:lsdException w:name="List 2" w:unhideWhenUsed="1"/>
-    <w:lsdException w:name="List 3" w:unhideWhenUsed="1"/>
-    <w:lsdException w:name="List 4" w:unhideWhenUsed="1"/>
-    <w:lsdException w:name="List 5" w:unhideWhenUsed="1"/>
-    <w:lsdException w:name="Title" w:uiPriority="10" w:qFormat="1"/>
-    <w:lsdException w:name="Default Paragraph Font" w:uiPriority="1" w:unhideWhenUsed="1"/>
+  <w:latentStyles w:defLockedState="0" w:defUIPriority="99" w:defSemiHidden="0" w:defUnhideWhenUsed="0" w:defQFormat="0" w:count="371">
+    <w:lsdException w:name="Normal" w:uiPriority="0" w:qFormat="1"/>
+    <w:lsdException w:name="heading 1" w:uiPriority="9" w:qFormat="1"/>
+    <w:lsdException w:name="heading 2" w:semiHidden="1" w:uiPriority="9" w:unhideWhenUsed="1" w:qFormat="1"/>
+    <w:lsdException w:name="heading 3" w:semiHidden="1" w:uiPriority="9" w:unhideWhenUsed="1" w:qFormat="1"/>
+    <w:lsdException w:name="heading 4" w:semiHidden="1" w:uiPriority="9" w:unhideWhenUsed="1" w:qFormat="1"/>
+    <w:lsdException w:name="heading 5" w:semiHidden="1" w:uiPriority="9" w:unhideWhenUsed="1" w:qFormat="1"/>
+    <w:lsdException w:name="heading 6" w:semiHidden="1" w:uiPriority="9" w:unhideWhenUsed="1" w:qFormat="1"/>
+    <w:lsdException w:name="heading 7" w:semiHidden="1" w:uiPriority="9" w:unhideWhenUsed="1" w:qFormat="1"/>
+    <w:lsdException w:name="heading 8" w:semiHidden="1" w:uiPriority="9" w:unhideWhenUsed="1" w:qFormat="1"/>
+    <w:lsdException w:name="heading 9" w:semiHidden="1" w:uiPriority="9" w:unhideWhenUsed="1" w:qFormat="1"/>
+    <w:lsdException w:name="index 1" w:semiHidden="1" w:unhideWhenUsed="1"/>
+    <w:lsdException w:name="index 2" w:semiHidden="1"/>
+    <w:lsdException w:name="index 3" w:semiHidden="1"/>
+    <w:lsdException w:name="index 4" w:semiHidden="1"/>
+    <w:lsdException w:name="index 5" w:semiHidden="1"/>
+    <w:lsdException w:name="index 6" w:semiHidden="1"/>
+    <w:lsdException w:name="index 7" w:semiHidden="1" w:unhideWhenUsed="1"/>
+    <w:lsdException w:name="index 8" w:semiHidden="1" w:unhideWhenUsed="1"/>
+    <w:lsdException w:name="index 9" w:semiHidden="1" w:unhideWhenUsed="1"/>
+    <w:lsdException w:name="toc 1" w:semiHidden="1" w:uiPriority="39" w:unhideWhenUsed="1"/>
+    <w:lsdException w:name="toc 2" w:semiHidden="1" w:uiPriority="39" w:unhideWhenUsed="1"/>
+    <w:lsdException w:name="toc 3" w:semiHidden="1" w:uiPriority="39" w:unhideWhenUsed="1"/>
+    <w:lsdException w:name="toc 4" w:semiHidden="1" w:uiPriority="39" w:unhideWhenUsed="1"/>
+    <w:lsdException w:name="toc 5" w:semiHidden="1" w:uiPriority="39" w:unhideWhenUsed="1"/>
+    <w:lsdException w:name="toc 6" w:semiHidden="1" w:uiPriority="39" w:unhideWhenUsed="1"/>
+    <w:lsdException w:name="toc 7" w:semiHidden="1" w:uiPriority="39" w:unhideWhenUsed="1"/>
+    <w:lsdException w:name="toc 8" w:semiHidden="1" w:uiPriority="39" w:unhideWhenUsed="1"/>
+    <w:lsdException w:name="toc 9" w:semiHidden="1" w:uiPriority="39" w:unhideWhenUsed="1"/>
+    <w:lsdException w:name="Normal Indent" w:semiHidden="1" w:unhideWhenUsed="1"/>
+    <w:lsdException w:name="footnote text" w:semiHidden="1" w:unhideWhenUsed="1"/>
+    <w:lsdException w:name="annotation text" w:semiHidden="1" w:unhideWhenUsed="1"/>
+    <w:lsdException w:name="header" w:semiHidden="1" w:unhideWhenUsed="1"/>
+    <w:lsdException w:name="footer" w:semiHidden="1" w:unhideWhenUsed="1"/>
+    <w:lsdException w:name="index heading" w:semiHidden="1" w:unhideWhenUsed="1"/>
+    <w:lsdException w:name="caption" w:semiHidden="1" w:uiPriority="35" w:unhideWhenUsed="1" w:qFormat="1"/>
+    <w:lsdException w:name="table of figures" w:semiHidden="1" w:unhideWhenUsed="1"/>
+    <w:lsdException w:name="envelope address" w:semiHidden="1" w:unhideWhenUsed="1"/>
+    <w:lsdException w:name="envelope return" w:semiHidden="1" w:unhideWhenUsed="1"/>
+    <w:lsdException w:name="footnote reference" w:semiHidden="1" w:unhideWhenUsed="1"/>
+    <w:lsdException w:name="annotation reference" w:semiHidden="1" w:unhideWhenUsed="1"/>
+    <w:lsdException w:name="line number" w:semiHidden="1" w:unhideWhenUsed="1"/>
+    <w:lsdException w:name="page number" w:semiHidden="1" w:unhideWhenUsed="1"/>
+    <w:lsdException w:name="endnote reference" w:semiHidden="1" w:unhideWhenUsed="1"/>
+    <w:lsdException w:name="endnote text" w:semiHidden="1" w:unhideWhenUsed="1"/>
+    <w:lsdException w:name="table of authorities" w:semiHidden="1" w:unhideWhenUsed="1"/>
+    <w:lsdException w:name="macro" w:semiHidden="1" w:unhideWhenUsed="1"/>
+    <w:lsdException w:name="toa heading" w:semiHidden="1" w:unhideWhenUsed="1"/>
+    <w:lsdException w:name="List" w:semiHidden="1" w:unhideWhenUsed="1"/>
+    <w:lsdException w:name="List Bullet" w:semiHidden="1" w:unhideWhenUsed="1"/>
+    <w:lsdException w:name="List Number" w:semiHidden="1" w:unhideWhenUsed="1"/>
+    <w:lsdException w:name="List 2" w:semiHidden="1" w:unhideWhenUsed="1"/>
+    <w:lsdException w:name="List 3" w:semiHidden="1" w:unhideWhenUsed="1"/>
+    <w:lsdException w:name="List 4" w:semiHidden="1" w:unhideWhenUsed="1"/>
+    <w:lsdException w:name="List 5" w:semiHidden="1" w:unhideWhenUsed="1"/>
+    <w:lsdException w:name="List Bullet 2" w:semiHidden="1" w:unhideWhenUsed="1"/>
+    <w:lsdException w:name="List Bullet 3" w:semiHidden="1" w:unhideWhenUsed="1"/>
+    <w:lsdException w:name="List Bullet 4" w:semiHidden="1" w:unhideWhenUsed="1"/>
+    <w:lsdException w:name="List Bullet 5" w:semiHidden="1" w:unhideWhenUsed="1"/>
+    <w:lsdException w:name="List Number 2" w:semiHidden="1"/>
+    <w:lsdException w:name="List Number 3" w:semiHidden="1" w:unhideWhenUsed="1"/>
+    <w:lsdException w:name="List Number 4" w:semiHidden="1" w:unhideWhenUsed="1"/>
+    <w:lsdException w:name="List Number 5" w:semiHidden="1"/>
+    <w:lsdException w:name="Title" w:semiHidden="1" w:uiPriority="10" w:qFormat="1"/>
+    <w:lsdException w:name="Closing" w:semiHidden="1" w:unhideWhenUsed="1"/>
+    <w:lsdException w:name="Signature" w:semiHidden="1" w:unhideWhenUsed="1"/>
+    <w:lsdException w:name="Default Paragraph Font" w:semiHidden="1" w:uiPriority="1" w:unhideWhenUsed="1"/>
+    <w:lsdException w:name="Body Text" w:semiHidden="1" w:unhideWhenUsed="1"/>
+    <w:lsdException w:name="Body Text Indent" w:semiHidden="1" w:unhideWhenUsed="1"/>
+    <w:lsdException w:name="List Continue" w:semiHidden="1" w:unhideWhenUsed="1"/>
+    <w:lsdException w:name="List Continue 2" w:semiHidden="1" w:unhideWhenUsed="1"/>
+    <w:lsdException w:name="List Continue 3" w:semiHidden="1" w:unhideWhenUsed="1"/>
+    <w:lsdException w:name="List Continue 4" w:semiHidden="1" w:unhideWhenUsed="1"/>
+    <w:lsdException w:name="List Continue 5" w:semiHidden="1" w:unhideWhenUsed="1"/>
+    <w:lsdException w:name="Message Header" w:semiHidden="1" w:unhideWhenUsed="1"/>
     <w:lsdException w:name="Subtitle" w:uiPriority="11" w:qFormat="1"/>
+    <w:lsdException w:name="Salutation" w:semiHidden="1" w:unhideWhenUsed="1"/>
+    <w:lsdException w:name="Date" w:semiHidden="1" w:unhideWhenUsed="1"/>
+    <w:lsdException w:name="Body Text First Indent" w:semiHidden="1" w:unhideWhenUsed="1"/>
+    <w:lsdException w:name="Body Text First Indent 2" w:semiHidden="1" w:unhideWhenUsed="1"/>
+    <w:lsdException w:name="Note Heading" w:semiHidden="1" w:unhideWhenUsed="1"/>
+    <w:lsdException w:name="Body Text 2" w:semiHidden="1" w:unhideWhenUsed="1"/>
+    <w:lsdException w:name="Body Text 3" w:semiHidden="1" w:unhideWhenUsed="1"/>
+    <w:lsdException w:name="Body Text Indent 2" w:semiHidden="1" w:unhideWhenUsed="1"/>
+    <w:lsdException w:name="Body Text Indent 3" w:semiHidden="1"/>
+    <w:lsdException w:name="Block Text" w:semiHidden="1"/>
+    <w:lsdException w:name="Hyperlink" w:semiHidden="1"/>
+    <w:lsdException w:name="FollowedHyperlink" w:semiHidden="1"/>
     <w:lsdException w:name="Strong" w:uiPriority="22" w:qFormat="1"/>
     <w:lsdException w:name="Emphasis" w:uiPriority="20" w:qFormat="1"/>
-    <w:lsdException w:name="HTML Top of Form" w:unhideWhenUsed="1"/>
-    <w:lsdException w:name="HTML Bottom of Form" w:unhideWhenUsed="1"/>
-    <w:lsdException w:name="Normal Table" w:unhideWhenUsed="1"/>
-    <w:lsdException w:name="No List" w:unhideWhenUsed="1"/>
-    <w:lsdException w:name="Outline List 1" w:unhideWhenUsed="1"/>
-    <w:lsdException w:name="Outline List 2" w:unhideWhenUsed="1"/>
-    <w:lsdException w:name="Outline List 3" w:unhideWhenUsed="1"/>
-    <w:lsdException w:name="Table Simple 1" w:unhideWhenUsed="1"/>
-    <w:lsdException w:name="Table Simple 2" w:unhideWhenUsed="1"/>
-    <w:lsdException w:name="Table Simple 3" w:unhideWhenUsed="1"/>
-    <w:lsdException w:name="Table Classic 1" w:unhideWhenUsed="1"/>
-    <w:lsdException w:name="Table Classic 2" w:unhideWhenUsed="1"/>
-    <w:lsdException w:name="Table Classic 3" w:unhideWhenUsed="1"/>
-    <w:lsdException w:name="Table Classic 4" w:unhideWhenUsed="1"/>
-    <w:lsdException w:name="Table Colorful 1" w:unhideWhenUsed="1"/>
-    <w:lsdException w:name="Table Colorful 2" w:unhideWhenUsed="1"/>
-    <w:lsdException w:name="Table Colorful 3" w:unhideWhenUsed="1"/>
-    <w:lsdException w:name="Table Columns 1" w:unhideWhenUsed="1"/>
-    <w:lsdException w:name="Table Columns 2" w:unhideWhenUsed="1"/>
-    <w:lsdException w:name="Table Columns 3" w:unhideWhenUsed="1"/>
-    <w:lsdException w:name="Table Columns 4" w:unhideWhenUsed="1"/>
-    <w:lsdException w:name="Table Columns 5" w:unhideWhenUsed="1"/>
-    <w:lsdException w:name="Table Grid 1" w:unhideWhenUsed="1"/>
-    <w:lsdException w:name="Table Grid 2" w:unhideWhenUsed="1"/>
-    <w:lsdException w:name="Table Grid 3" w:unhideWhenUsed="1"/>
-    <w:lsdException w:name="Table Grid 4" w:unhideWhenUsed="1"/>
-    <w:lsdException w:name="Table Grid 5" w:unhideWhenUsed="1"/>
-    <w:lsdException w:name="Table Grid 6" w:unhideWhenUsed="1"/>
-    <w:lsdException w:name="Table Grid 7" w:unhideWhenUsed="1"/>
-    <w:lsdException w:name="Table Grid 8" w:unhideWhenUsed="1"/>
-    <w:lsdException w:name="Table List 1" w:unhideWhenUsed="1"/>
-    <w:lsdException w:name="Table List 2" w:unhideWhenUsed="1"/>
-    <w:lsdException w:name="Table List 3" w:unhideWhenUsed="1"/>
-    <w:lsdException w:name="Table List 4" w:unhideWhenUsed="1"/>
-    <w:lsdException w:name="Table List 5" w:unhideWhenUsed="1"/>
-    <w:lsdException w:name="Table List 6" w:unhideWhenUsed="1"/>
-    <w:lsdException w:name="Table List 7" w:unhideWhenUsed="1"/>
-    <w:lsdException w:name="Table List 8" w:unhideWhenUsed="1"/>
-    <w:lsdException w:name="Table 3D effects 1" w:unhideWhenUsed="1"/>
-    <w:lsdException w:name="Table 3D effects 2" w:unhideWhenUsed="1"/>
-    <w:lsdException w:name="Table 3D effects 3" w:unhideWhenUsed="1"/>
-    <w:lsdException w:name="Table Contemporary" w:unhideWhenUsed="1"/>
-    <w:lsdException w:name="Table Elegant" w:unhideWhenUsed="1"/>
-    <w:lsdException w:name="Table Professional" w:unhideWhenUsed="1"/>
-    <w:lsdException w:name="Table Subtle 1" w:unhideWhenUsed="1"/>
-    <w:lsdException w:name="Table Subtle 2" w:unhideWhenUsed="1"/>
-    <w:lsdException w:name="Table Web 1" w:unhideWhenUsed="1"/>
-    <w:lsdException w:name="Table Web 2" w:unhideWhenUsed="1"/>
-    <w:lsdException w:name="Table Web 3" w:unhideWhenUsed="1"/>
-    <w:lsdException w:name="Table Grid" w:semiHidden="0" w:uiPriority="39"/>
-    <w:lsdException w:name="Table Theme" w:unhideWhenUsed="1"/>
-    <w:lsdException w:name="Note Level 1" w:semiHidden="0"/>
-    <w:lsdException w:name="Note Level 2" w:semiHidden="0"/>
-    <w:lsdException w:name="Note Level 3" w:semiHidden="0"/>
-    <w:lsdException w:name="Note Level 4" w:semiHidden="0"/>
-    <w:lsdException w:name="Note Level 5" w:semiHidden="0"/>
-    <w:lsdException w:name="Note Level 6" w:semiHidden="0"/>
-    <w:lsdException w:name="Note Level 7" w:semiHidden="0"/>
-    <w:lsdException w:name="Note Level 8" w:semiHidden="0"/>
-    <w:lsdException w:name="Note Level 9" w:semiHidden="0"/>
+    <w:lsdException w:name="Document Map" w:semiHidden="1" w:unhideWhenUsed="1"/>
+    <w:lsdException w:name="Plain Text" w:semiHidden="1" w:unhideWhenUsed="1"/>
+    <w:lsdException w:name="E-mail Signature" w:semiHidden="1" w:unhideWhenUsed="1"/>
+    <w:lsdException w:name="HTML Top of Form" w:semiHidden="1" w:unhideWhenUsed="1"/>
+    <w:lsdException w:name="HTML Bottom of Form" w:semiHidden="1" w:unhideWhenUsed="1"/>
+    <w:lsdException w:name="Normal (Web)" w:semiHidden="1" w:unhideWhenUsed="1"/>
+    <w:lsdException w:name="HTML Acronym" w:semiHidden="1" w:unhideWhenUsed="1"/>
+    <w:lsdException w:name="HTML Address" w:semiHidden="1" w:unhideWhenUsed="1"/>
+    <w:lsdException w:name="HTML Cite" w:semiHidden="1" w:unhideWhenUsed="1"/>
+    <w:lsdException w:name="HTML Code" w:semiHidden="1" w:unhideWhenUsed="1"/>
+    <w:lsdException w:name="HTML Definition" w:semiHidden="1" w:unhideWhenUsed="1"/>
+    <w:lsdException w:name="HTML Keyboard" w:semiHidden="1" w:unhideWhenUsed="1"/>
+    <w:lsdException w:name="HTML Preformatted" w:semiHidden="1" w:unhideWhenUsed="1"/>
+    <w:lsdException w:name="HTML Sample" w:semiHidden="1" w:unhideWhenUsed="1"/>
+    <w:lsdException w:name="HTML Typewriter" w:semiHidden="1" w:unhideWhenUsed="1"/>
+    <w:lsdException w:name="HTML Variable" w:semiHidden="1" w:unhideWhenUsed="1"/>
+    <w:lsdException w:name="Normal Table" w:semiHidden="1" w:unhideWhenUsed="1"/>
+    <w:lsdException w:name="annotation subject" w:semiHidden="1" w:unhideWhenUsed="1"/>
+    <w:lsdException w:name="No List" w:semiHidden="1" w:unhideWhenUsed="1"/>
+    <w:lsdException w:name="Outline List 1" w:semiHidden="1" w:unhideWhenUsed="1"/>
+    <w:lsdException w:name="Outline List 2" w:semiHidden="1" w:unhideWhenUsed="1"/>
+    <w:lsdException w:name="Outline List 3" w:semiHidden="1" w:unhideWhenUsed="1"/>
+    <w:lsdException w:name="Table Simple 1" w:semiHidden="1" w:unhideWhenUsed="1"/>
+    <w:lsdException w:name="Table Simple 2" w:semiHidden="1" w:unhideWhenUsed="1"/>
+    <w:lsdException w:name="Table Simple 3" w:semiHidden="1" w:unhideWhenUsed="1"/>
+    <w:lsdException w:name="Table Classic 1" w:semiHidden="1" w:unhideWhenUsed="1"/>
+    <w:lsdException w:name="Table Classic 2" w:semiHidden="1" w:unhideWhenUsed="1"/>
+    <w:lsdException w:name="Table Classic 3" w:semiHidden="1" w:unhideWhenUsed="1"/>
+    <w:lsdException w:name="Table Classic 4" w:semiHidden="1" w:unhideWhenUsed="1"/>
+    <w:lsdException w:name="Table Colorful 1" w:semiHidden="1" w:unhideWhenUsed="1"/>
+    <w:lsdException w:name="Table Colorful 2" w:semiHidden="1" w:unhideWhenUsed="1"/>
+    <w:lsdException w:name="Table Colorful 3" w:semiHidden="1" w:unhideWhenUsed="1"/>
+    <w:lsdException w:name="Table Columns 1" w:semiHidden="1" w:unhideWhenUsed="1"/>
+    <w:lsdException w:name="Table Columns 2" w:semiHidden="1" w:unhideWhenUsed="1"/>
+    <w:lsdException w:name="Table Columns 3" w:semiHidden="1" w:unhideWhenUsed="1"/>
+    <w:lsdException w:name="Table Columns 4" w:semiHidden="1" w:unhideWhenUsed="1"/>
+    <w:lsdException w:name="Table Columns 5" w:semiHidden="1" w:unhideWhenUsed="1"/>
+    <w:lsdException w:name="Table Grid 1" w:semiHidden="1" w:unhideWhenUsed="1"/>
+    <w:lsdException w:name="Table Grid 2" w:semiHidden="1" w:unhideWhenUsed="1"/>
+    <w:lsdException w:name="Table Grid 3" w:semiHidden="1" w:unhideWhenUsed="1"/>
+    <w:lsdException w:name="Table Grid 4" w:semiHidden="1" w:unhideWhenUsed="1"/>
+    <w:lsdException w:name="Table Grid 5" w:semiHidden="1" w:unhideWhenUsed="1"/>
+    <w:lsdException w:name="Table Grid 6" w:semiHidden="1" w:unhideWhenUsed="1"/>
+    <w:lsdException w:name="Table Grid 7" w:semiHidden="1" w:unhideWhenUsed="1"/>
+    <w:lsdException w:name="Table Grid 8" w:semiHidden="1" w:unhideWhenUsed="1"/>
+    <w:lsdException w:name="Table List 1" w:semiHidden="1" w:unhideWhenUsed="1"/>
+    <w:lsdException w:name="Table List 2" w:semiHidden="1" w:unhideWhenUsed="1"/>
+    <w:lsdException w:name="Table List 3" w:semiHidden="1" w:unhideWhenUsed="1"/>
+    <w:lsdException w:name="Table List 4" w:semiHidden="1" w:unhideWhenUsed="1"/>
+    <w:lsdException w:name="Table List 5" w:semiHidden="1" w:unhideWhenUsed="1"/>
+    <w:lsdException w:name="Table List 6" w:semiHidden="1" w:unhideWhenUsed="1"/>
+    <w:lsdException w:name="Table List 7" w:semiHidden="1" w:unhideWhenUsed="1"/>
+    <w:lsdException w:name="Table List 8" w:semiHidden="1" w:unhideWhenUsed="1"/>
+    <w:lsdException w:name="Table 3D effects 1" w:semiHidden="1" w:unhideWhenUsed="1"/>
+    <w:lsdException w:name="Table 3D effects 2" w:semiHidden="1" w:unhideWhenUsed="1"/>
+    <w:lsdException w:name="Table 3D effects 3" w:semiHidden="1" w:unhideWhenUsed="1"/>
+    <w:lsdException w:name="Table Contemporary" w:semiHidden="1" w:unhideWhenUsed="1"/>
+    <w:lsdException w:name="Table Elegant" w:semiHidden="1" w:unhideWhenUsed="1"/>
+    <w:lsdException w:name="Table Professional" w:semiHidden="1" w:unhideWhenUsed="1"/>
+    <w:lsdException w:name="Table Subtle 1" w:semiHidden="1" w:unhideWhenUsed="1"/>
+    <w:lsdException w:name="Table Subtle 2" w:semiHidden="1" w:unhideWhenUsed="1"/>
+    <w:lsdException w:name="Table Web 1" w:semiHidden="1" w:unhideWhenUsed="1"/>
+    <w:lsdException w:name="Table Web 2" w:semiHidden="1" w:unhideWhenUsed="1"/>
+    <w:lsdException w:name="Table Web 3" w:semiHidden="1" w:unhideWhenUsed="1"/>
+    <w:lsdException w:name="Balloon Text" w:semiHidden="1" w:unhideWhenUsed="1"/>
+    <w:lsdException w:name="Table Grid" w:uiPriority="39"/>
+    <w:lsdException w:name="Table Theme" w:semiHidden="1" w:unhideWhenUsed="1"/>
+    <w:lsdException w:name="Placeholder Text" w:semiHidden="1"/>
     <w:lsdException w:name="No Spacing" w:uiPriority="1" w:qFormat="1"/>
-    <w:lsdException w:name="Light Shading" w:semiHidden="0" w:uiPriority="60"/>
-    <w:lsdException w:name="Light List" w:semiHidden="0" w:uiPriority="61"/>
-    <w:lsdException w:name="Light Grid" w:semiHidden="0" w:uiPriority="62"/>
-    <w:lsdException w:name="Medium Shading 1" w:semiHidden="0" w:uiPriority="63"/>
-    <w:lsdException w:name="Medium Shading 2" w:semiHidden="0" w:uiPriority="64"/>
-    <w:lsdException w:name="Medium List 1" w:semiHidden="0" w:uiPriority="65"/>
-    <w:lsdException w:name="Medium List 2" w:semiHidden="0" w:uiPriority="66"/>
-    <w:lsdException w:name="Medium Grid 1" w:semiHidden="0" w:uiPriority="67"/>
-    <w:lsdException w:name="Medium Grid 2" w:semiHidden="0" w:uiPriority="68"/>
-    <w:lsdException w:name="Medium Grid 3" w:semiHidden="0" w:uiPriority="69"/>
-    <w:lsdException w:name="Dark List" w:semiHidden="0" w:uiPriority="70"/>
-    <w:lsdException w:name="Colorful Shading" w:semiHidden="0" w:uiPriority="71"/>
-    <w:lsdException w:name="Colorful List" w:semiHidden="0" w:uiPriority="72"/>
-    <w:lsdException w:name="Colorful Grid" w:semiHidden="0" w:uiPriority="73"/>
-    <w:lsdException w:name="Light Shading Accent 1" w:semiHidden="0" w:uiPriority="60"/>
-    <w:lsdException w:name="Light List Accent 1" w:semiHidden="0" w:uiPriority="61"/>
-    <w:lsdException w:name="Light Grid Accent 1" w:semiHidden="0" w:uiPriority="62"/>
-    <w:lsdException w:name="Medium Shading 1 Accent 1" w:semiHidden="0" w:uiPriority="63"/>
-    <w:lsdException w:name="Medium Shading 2 Accent 1" w:semiHidden="0" w:uiPriority="64"/>
-    <w:lsdException w:name="Medium List 1 Accent 1" w:semiHidden="0" w:uiPriority="65"/>
+    <w:lsdException w:name="Light Shading" w:uiPriority="60"/>
+    <w:lsdException w:name="Light List" w:uiPriority="61"/>
+    <w:lsdException w:name="Light Grid" w:uiPriority="62"/>
+    <w:lsdException w:name="Medium Shading 1" w:uiPriority="63"/>
+    <w:lsdException w:name="Medium Shading 2" w:uiPriority="64"/>
+    <w:lsdException w:name="Medium List 1" w:uiPriority="65"/>
+    <w:lsdException w:name="Medium List 2" w:uiPriority="66"/>
+    <w:lsdException w:name="Medium Grid 1" w:uiPriority="67"/>
+    <w:lsdException w:name="Medium Grid 2" w:uiPriority="68"/>
+    <w:lsdException w:name="Medium Grid 3" w:uiPriority="69"/>
+    <w:lsdException w:name="Dark List" w:uiPriority="70"/>
+    <w:lsdException w:name="Colorful Shading" w:uiPriority="71"/>
+    <w:lsdException w:name="Colorful List" w:uiPriority="72"/>
+    <w:lsdException w:name="Colorful Grid" w:uiPriority="73"/>
+    <w:lsdException w:name="Light Shading Accent 1" w:uiPriority="60"/>
+    <w:lsdException w:name="Light List Accent 1" w:uiPriority="61"/>
+    <w:lsdException w:name="Light Grid Accent 1" w:uiPriority="62"/>
+    <w:lsdException w:name="Medium Shading 1 Accent 1" w:uiPriority="63"/>
+    <w:lsdException w:name="Medium Shading 2 Accent 1" w:uiPriority="64"/>
+    <w:lsdException w:name="Medium List 1 Accent 1" w:uiPriority="65"/>
+    <w:lsdException w:name="Revision" w:semiHidden="1"/>
     <w:lsdException w:name="List Paragraph" w:uiPriority="34" w:qFormat="1"/>
     <w:lsdException w:name="Quote" w:uiPriority="29" w:qFormat="1"/>
     <w:lsdException w:name="Intense Quote" w:uiPriority="30" w:qFormat="1"/>
-    <w:lsdException w:name="Medium List 2 Accent 1" w:semiHidden="0" w:uiPriority="66"/>
-    <w:lsdException w:name="Medium Grid 1 Accent 1" w:semiHidden="0" w:uiPriority="67"/>
-    <w:lsdException w:name="Medium Grid 2 Accent 1" w:semiHidden="0" w:uiPriority="68"/>
-    <w:lsdException w:name="Medium Grid 3 Accent 1" w:semiHidden="0" w:uiPriority="69"/>
-    <w:lsdException w:name="Dark List Accent 1" w:semiHidden="0" w:uiPriority="70"/>
-    <w:lsdException w:name="Colorful Shading Accent 1" w:semiHidden="0" w:uiPriority="71"/>
-    <w:lsdException w:name="Colorful List Accent 1" w:semiHidden="0" w:uiPriority="72"/>
-    <w:lsdException w:name="Colorful Grid Accent 1" w:semiHidden="0" w:uiPriority="73"/>
-    <w:lsdException w:name="Light Shading Accent 2" w:semiHidden="0" w:uiPriority="60"/>
-    <w:lsdException w:name="Light List Accent 2" w:semiHidden="0" w:uiPriority="61"/>
-    <w:lsdException w:name="Light Grid Accent 2" w:semiHidden="0" w:uiPriority="62"/>
-    <w:lsdException w:name="Medium Shading 1 Accent 2" w:semiHidden="0" w:uiPriority="63"/>
-    <w:lsdException w:name="Medium Shading 2 Accent 2" w:semiHidden="0" w:uiPriority="64"/>
-    <w:lsdException w:name="Medium List 1 Accent 2" w:semiHidden="0" w:uiPriority="65"/>
-    <w:lsdException w:name="Medium List 2 Accent 2" w:semiHidden="0" w:uiPriority="66"/>
-    <w:lsdException w:name="Medium Grid 1 Accent 2" w:semiHidden="0" w:uiPriority="67"/>
-    <w:lsdException w:name="Medium Grid 2 Accent 2" w:semiHidden="0" w:uiPriority="68"/>
-    <w:lsdException w:name="Medium Grid 3 Accent 2" w:semiHidden="0" w:uiPriority="69"/>
-    <w:lsdException w:name="Dark List Accent 2" w:semiHidden="0" w:uiPriority="70"/>
-    <w:lsdException w:name="Colorful Shading Accent 2" w:semiHidden="0" w:uiPriority="71"/>
-    <w:lsdException w:name="Colorful List Accent 2" w:semiHidden="0" w:uiPriority="72"/>
-    <w:lsdException w:name="Colorful Grid Accent 2" w:semiHidden="0" w:uiPriority="73"/>
-    <w:lsdException w:name="Light Shading Accent 3" w:semiHidden="0" w:uiPriority="60"/>
-    <w:lsdException w:name="Light List Accent 3" w:semiHidden="0" w:uiPriority="61"/>
-    <w:lsdException w:name="Light Grid Accent 3" w:semiHidden="0" w:uiPriority="62"/>
-    <w:lsdException w:name="Medium Shading 1 Accent 3" w:semiHidden="0" w:uiPriority="63"/>
-    <w:lsdException w:name="Medium Shading 2 Accent 3" w:semiHidden="0" w:uiPriority="64"/>
-    <w:lsdException w:name="Medium List 1 Accent 3" w:semiHidden="0" w:uiPriority="65"/>
-    <w:lsdException w:name="Medium List 2 Accent 3" w:semiHidden="0" w:uiPriority="66"/>
-    <w:lsdException w:name="Medium Grid 1 Accent 3" w:semiHidden="0" w:uiPriority="67"/>
-    <w:lsdException w:name="Medium Grid 2 Accent 3" w:semiHidden="0" w:uiPriority="68"/>
-    <w:lsdException w:name="Medium Grid 3 Accent 3" w:semiHidden="0" w:uiPriority="69"/>
-    <w:lsdException w:name="Dark List Accent 3" w:semiHidden="0" w:uiPriority="70"/>
-    <w:lsdException w:name="Colorful Shading Accent 3" w:semiHidden="0" w:uiPriority="71"/>
-    <w:lsdException w:name="Colorful List Accent 3" w:semiHidden="0" w:uiPriority="72"/>
-    <w:lsdException w:name="Colorful Grid Accent 3" w:semiHidden="0" w:uiPriority="73"/>
-    <w:lsdException w:name="Light Shading Accent 4" w:semiHidden="0" w:uiPriority="60"/>
-    <w:lsdException w:name="Light List Accent 4" w:semiHidden="0" w:uiPriority="61"/>
-    <w:lsdException w:name="Light Grid Accent 4" w:semiHidden="0" w:uiPriority="62"/>
-    <w:lsdException w:name="Medium Shading 1 Accent 4" w:semiHidden="0" w:uiPriority="63"/>
-    <w:lsdException w:name="Medium Shading 2 Accent 4" w:semiHidden="0" w:uiPriority="64"/>
-    <w:lsdException w:name="Medium List 1 Accent 4" w:semiHidden="0" w:uiPriority="65"/>
-    <w:lsdException w:name="Medium List 2 Accent 4" w:semiHidden="0" w:uiPriority="66"/>
-    <w:lsdException w:name="Medium Grid 1 Accent 4" w:semiHidden="0" w:uiPriority="67"/>
-    <w:lsdException w:name="Medium Grid 2 Accent 4" w:semiHidden="0" w:uiPriority="68"/>
-    <w:lsdException w:name="Medium Grid 3 Accent 4" w:semiHidden="0" w:uiPriority="69"/>
-    <w:lsdException w:name="Dark List Accent 4" w:semiHidden="0" w:uiPriority="70"/>
-    <w:lsdException w:name="Colorful Shading Accent 4" w:semiHidden="0" w:uiPriority="71"/>
-    <w:lsdException w:name="Colorful List Accent 4" w:semiHidden="0" w:uiPriority="72"/>
-    <w:lsdException w:name="Colorful Grid Accent 4" w:semiHidden="0" w:uiPriority="73"/>
-    <w:lsdException w:name="Light Shading Accent 5" w:semiHidden="0" w:uiPriority="60"/>
-    <w:lsdException w:name="Light List Accent 5" w:semiHidden="0" w:uiPriority="61"/>
-    <w:lsdException w:name="Light Grid Accent 5" w:semiHidden="0" w:uiPriority="62"/>
-    <w:lsdException w:name="Medium Shading 1 Accent 5" w:semiHidden="0" w:uiPriority="63"/>
-    <w:lsdException w:name="Medium Shading 2 Accent 5" w:semiHidden="0" w:uiPriority="64"/>
-    <w:lsdException w:name="Medium List 1 Accent 5" w:semiHidden="0" w:uiPriority="65"/>
-    <w:lsdException w:name="Medium List 2 Accent 5" w:semiHidden="0" w:uiPriority="66"/>
-    <w:lsdException w:name="Medium Grid 1 Accent 5" w:semiHidden="0" w:uiPriority="67"/>
-    <w:lsdException w:name="Medium Grid 2 Accent 5" w:semiHidden="0" w:uiPriority="68"/>
-    <w:lsdException w:name="Medium Grid 3 Accent 5" w:semiHidden="0" w:uiPriority="69"/>
-    <w:lsdException w:name="Dark List Accent 5" w:semiHidden="0" w:uiPriority="70"/>
-    <w:lsdException w:name="Colorful Shading Accent 5" w:semiHidden="0" w:uiPriority="71"/>
-    <w:lsdException w:name="Colorful List Accent 5" w:semiHidden="0" w:uiPriority="72"/>
-    <w:lsdException w:name="Colorful Grid Accent 5" w:semiHidden="0" w:uiPriority="73"/>
-    <w:lsdException w:name="Light Shading Accent 6" w:semiHidden="0" w:uiPriority="60"/>
-    <w:lsdException w:name="Light List Accent 6" w:semiHidden="0" w:uiPriority="61"/>
-    <w:lsdException w:name="Light Grid Accent 6" w:semiHidden="0" w:uiPriority="62"/>
-    <w:lsdException w:name="Medium Shading 1 Accent 6" w:semiHidden="0" w:uiPriority="63"/>
-    <w:lsdException w:name="Medium Shading 2 Accent 6" w:semiHidden="0" w:uiPriority="64"/>
-    <w:lsdException w:name="Medium List 1 Accent 6" w:semiHidden="0" w:uiPriority="65"/>
-    <w:lsdException w:name="Medium List 2 Accent 6" w:semiHidden="0" w:uiPriority="66"/>
-    <w:lsdException w:name="Medium Grid 1 Accent 6" w:semiHidden="0" w:uiPriority="67"/>
-    <w:lsdException w:name="Medium Grid 2 Accent 6" w:semiHidden="0" w:uiPriority="68"/>
-    <w:lsdException w:name="Medium Grid 3 Accent 6" w:semiHidden="0" w:uiPriority="69"/>
-    <w:lsdException w:name="Dark List Accent 6" w:semiHidden="0" w:uiPriority="70"/>
-    <w:lsdException w:name="Colorful Shading Accent 6" w:semiHidden="0" w:uiPriority="71"/>
-    <w:lsdException w:name="Colorful List Accent 6" w:semiHidden="0" w:uiPriority="72"/>
-    <w:lsdException w:name="Colorful Grid Accent 6" w:semiHidden="0" w:uiPriority="73"/>
+    <w:lsdException w:name="Medium List 2 Accent 1" w:uiPriority="66"/>
+    <w:lsdException w:name="Medium Grid 1 Accent 1" w:uiPriority="67"/>
+    <w:lsdException w:name="Medium Grid 2 Accent 1" w:uiPriority="68"/>
+    <w:lsdException w:name="Medium Grid 3 Accent 1" w:uiPriority="69"/>
+    <w:lsdException w:name="Dark List Accent 1" w:uiPriority="70"/>
+    <w:lsdException w:name="Colorful Shading Accent 1" w:uiPriority="71"/>
+    <w:lsdException w:name="Colorful List Accent 1" w:uiPriority="72"/>
+    <w:lsdException w:name="Colorful Grid Accent 1" w:uiPriority="73"/>
+    <w:lsdException w:name="Light Shading Accent 2" w:uiPriority="60"/>
+    <w:lsdException w:name="Light List Accent 2" w:uiPriority="61"/>
+    <w:lsdException w:name="Light Grid Accent 2" w:uiPriority="62"/>
+    <w:lsdException w:name="Medium Shading 1 Accent 2" w:uiPriority="63"/>
+    <w:lsdException w:name="Medium Shading 2 Accent 2" w:uiPriority="64"/>
+    <w:lsdException w:name="Medium List 1 Accent 2" w:uiPriority="65"/>
+    <w:lsdException w:name="Medium List 2 Accent 2" w:uiPriority="66"/>
+    <w:lsdException w:name="Medium Grid 1 Accent 2" w:uiPriority="67"/>
+    <w:lsdException w:name="Medium Grid 2 Accent 2" w:uiPriority="68"/>
+    <w:lsdException w:name="Medium Grid 3 Accent 2" w:uiPriority="69"/>
+    <w:lsdException w:name="Dark List Accent 2" w:uiPriority="70"/>
+    <w:lsdException w:name="Colorful Shading Accent 2" w:uiPriority="71"/>
+    <w:lsdException w:name="Colorful List Accent 2" w:uiPriority="72"/>
+    <w:lsdException w:name="Colorful Grid Accent 2" w:uiPriority="73"/>
+    <w:lsdException w:name="Light Shading Accent 3" w:uiPriority="60"/>
+    <w:lsdException w:name="Light List Accent 3" w:uiPriority="61"/>
+    <w:lsdException w:name="Light Grid Accent 3" w:uiPriority="62"/>
+    <w:lsdException w:name="Medium Shading 1 Accent 3" w:uiPriority="63"/>
+    <w:lsdException w:name="Medium Shading 2 Accent 3" w:uiPriority="64"/>
+    <w:lsdException w:name="Medium List 1 Accent 3" w:uiPriority="65"/>
+    <w:lsdException w:name="Medium List 2 Accent 3" w:uiPriority="66"/>
+    <w:lsdException w:name="Medium Grid 1 Accent 3" w:uiPriority="67"/>
+    <w:lsdException w:name="Medium Grid 2 Accent 3" w:uiPriority="68"/>
+    <w:lsdException w:name="Medium Grid 3 Accent 3" w:uiPriority="69"/>
+    <w:lsdException w:name="Dark List Accent 3" w:uiPriority="70"/>
+    <w:lsdException w:name="Colorful Shading Accent 3" w:uiPriority="71"/>
+    <w:lsdException w:name="Colorful List Accent 3" w:uiPriority="72"/>
+    <w:lsdException w:name="Colorful Grid Accent 3" w:uiPriority="73"/>
+    <w:lsdException w:name="Light Shading Accent 4" w:uiPriority="60"/>
+    <w:lsdException w:name="Light List Accent 4" w:uiPriority="61"/>
+    <w:lsdException w:name="Light Grid Accent 4" w:uiPriority="62"/>
+    <w:lsdException w:name="Medium Shading 1 Accent 4" w:uiPriority="63"/>
+    <w:lsdException w:name="Medium Shading 2 Accent 4" w:uiPriority="64"/>
+    <w:lsdException w:name="Medium List 1 Accent 4" w:uiPriority="65"/>
+    <w:lsdException w:name="Medium List 2 Accent 4" w:uiPriority="66"/>
+    <w:lsdException w:name="Medium Grid 1 Accent 4" w:uiPriority="67"/>
+    <w:lsdException w:name="Medium Grid 2 Accent 4" w:uiPriority="68"/>
+    <w:lsdException w:name="Medium Grid 3 Accent 4" w:uiPriority="69"/>
+    <w:lsdException w:name="Dark List Accent 4" w:uiPriority="70"/>
+    <w:lsdException w:name="Colorful Shading Accent 4" w:uiPriority="71"/>
+    <w:lsdException w:name="Colorful List Accent 4" w:uiPriority="72"/>
+    <w:lsdException w:name="Colorful Grid Accent 4" w:uiPriority="73"/>
+    <w:lsdException w:name="Light Shading Accent 5" w:uiPriority="60"/>
+    <w:lsdException w:name="Light List Accent 5" w:uiPriority="61"/>
+    <w:lsdException w:name="Light Grid Accent 5" w:uiPriority="62"/>
+    <w:lsdException w:name="Medium Shading 1 Accent 5" w:uiPriority="63"/>
+    <w:lsdException w:name="Medium Shading 2 Accent 5" w:uiPriority="64"/>
+    <w:lsdException w:name="Medium List 1 Accent 5" w:uiPriority="65"/>
+    <w:lsdException w:name="Medium List 2 Accent 5" w:uiPriority="66"/>
+    <w:lsdException w:name="Medium Grid 1 Accent 5" w:uiPriority="67"/>
+    <w:lsdException w:name="Medium Grid 2 Accent 5" w:uiPriority="68"/>
+    <w:lsdException w:name="Medium Grid 3 Accent 5" w:uiPriority="69"/>
+    <w:lsdException w:name="Dark List Accent 5" w:uiPriority="70"/>
+    <w:lsdException w:name="Colorful Shading Accent 5" w:uiPriority="71"/>
+    <w:lsdException w:name="Colorful List Accent 5" w:uiPriority="72"/>
+    <w:lsdException w:name="Colorful Grid Accent 5" w:uiPriority="73"/>
+    <w:lsdException w:name="Light Shading Accent 6" w:uiPriority="60"/>
+    <w:lsdException w:name="Light List Accent 6" w:uiPriority="61"/>
+    <w:lsdException w:name="Light Grid Accent 6" w:uiPriority="62"/>
+    <w:lsdException w:name="Medium Shading 1 Accent 6" w:uiPriority="63"/>
+    <w:lsdException w:name="Medium Shading 2 Accent 6" w:uiPriority="64"/>
+    <w:lsdException w:name="Medium List 1 Accent 6" w:uiPriority="65"/>
+    <w:lsdException w:name="Medium List 2 Accent 6" w:uiPriority="66"/>
+    <w:lsdException w:name="Medium Grid 1 Accent 6" w:uiPriority="67"/>
+    <w:lsdException w:name="Medium Grid 2 Accent 6" w:uiPriority="68"/>
+    <w:lsdException w:name="Medium Grid 3 Accent 6" w:uiPriority="69"/>
+    <w:lsdException w:name="Dark List Accent 6" w:uiPriority="70"/>
+    <w:lsdException w:name="Colorful Shading Accent 6" w:uiPriority="71"/>
+    <w:lsdException w:name="Colorful List Accent 6" w:uiPriority="72"/>
+    <w:lsdException w:name="Colorful Grid Accent 6" w:uiPriority="73"/>
     <w:lsdException w:name="Subtle Emphasis" w:uiPriority="19"/>
     <w:lsdException w:name="Intense Emphasis" w:uiPriority="21" w:qFormat="1"/>
     <w:lsdException w:name="Subtle Reference" w:uiPriority="31" w:qFormat="1"/>
     <w:lsdException w:name="Intense Reference" w:uiPriority="32" w:qFormat="1"/>
     <w:lsdException w:name="Book Title" w:uiPriority="33" w:qFormat="1"/>
-    <w:lsdException w:name="Bibliography" w:uiPriority="37" w:unhideWhenUsed="1"/>
-    <w:lsdException w:name="TOC Heading" w:uiPriority="39" w:unhideWhenUsed="1" w:qFormat="1"/>
+    <w:lsdException w:name="Bibliography" w:semiHidden="1" w:uiPriority="37" w:unhideWhenUsed="1"/>
+    <w:lsdException w:name="TOC Heading" w:semiHidden="1" w:uiPriority="39" w:unhideWhenUsed="1" w:qFormat="1"/>
+    <w:lsdException w:name="Grid Table 4" w:uiPriority="49"/>
+    <w:lsdException w:name="Grid Table 5 Dark" w:uiPriority="50"/>
+    <w:lsdException w:name="Grid Table 6 Colorful" w:uiPriority="51"/>
+    <w:lsdException w:name="Grid Table 7 Colorful" w:uiPriority="52"/>
+    <w:lsdException w:name="Grid Table 1 Light Accent 1" w:uiPriority="46"/>
+    <w:lsdException w:name="Grid Table 2 Accent 1" w:uiPriority="47"/>
+    <w:lsdException w:name="Grid Table 3 Accent 1" w:uiPriority="48"/>
+    <w:lsdException w:name="Grid Table 4 Accent 1" w:uiPriority="49"/>
+    <w:lsdException w:name="Grid Table 5 Dark Accent 1" w:uiPriority="50"/>
+    <w:lsdException w:name="Grid Table 6 Colorful Accent 1" w:uiPriority="51"/>
+    <w:lsdException w:name="Grid Table 7 Colorful Accent 1" w:uiPriority="52"/>
+    <w:lsdException w:name="Grid Table 1 Light Accent 2" w:uiPriority="46"/>
+    <w:lsdException w:name="Grid Table 2 Accent 2" w:uiPriority="47"/>
+    <w:lsdException w:name="Grid Table 3 Accent 2" w:uiPriority="48"/>
+    <w:lsdException w:name="Grid Table 4 Accent 2" w:uiPriority="49"/>
+    <w:lsdException w:name="Grid Table 5 Dark Accent 2" w:uiPriority="50"/>
+    <w:lsdException w:name="Grid Table 6 Colorful Accent 2" w:uiPriority="51"/>
+    <w:lsdException w:name="Grid Table 7 Colorful Accent 2" w:uiPriority="52"/>
+    <w:lsdException w:name="Grid Table 1 Light Accent 3" w:uiPriority="46"/>
+    <w:lsdException w:name="Grid Table 2 Accent 3" w:uiPriority="47"/>
+    <w:lsdException w:name="Grid Table 3 Accent 3" w:uiPriority="48"/>
+    <w:lsdException w:name="Grid Table 4 Accent 3" w:uiPriority="49"/>
+    <w:lsdException w:name="Grid Table 5 Dark Accent 3" w:uiPriority="50"/>
+    <w:lsdException w:name="Grid Table 6 Colorful Accent 3" w:uiPriority="51"/>
+    <w:lsdException w:name="Grid Table 7 Colorful Accent 3" w:uiPriority="52"/>
+    <w:lsdException w:name="Grid Table 1 Light Accent 4" w:uiPriority="46"/>
+    <w:lsdException w:name="Grid Table 2 Accent 4" w:uiPriority="47"/>
+    <w:lsdException w:name="Grid Table 3 Accent 4" w:uiPriority="48"/>
+    <w:lsdException w:name="Grid Table 4 Accent 4" w:uiPriority="49"/>
+    <w:lsdException w:name="Grid Table 5 Dark Accent 4" w:uiPriority="50"/>
+    <w:lsdException w:name="Grid Table 6 Colorful Accent 4" w:uiPriority="51"/>
+    <w:lsdException w:name="Grid Table 7 Colorful Accent 4" w:uiPriority="52"/>
+    <w:lsdException w:name="Grid Table 1 Light Accent 5" w:uiPriority="46"/>
+    <w:lsdException w:name="Grid Table 2 Accent 5" w:uiPriority="47"/>
+    <w:lsdException w:name="Grid Table 3 Accent 5" w:uiPriority="48"/>
+    <w:lsdException w:name="Grid Table 4 Accent 5" w:uiPriority="49"/>
+    <w:lsdException w:name="Grid Table 5 Dark Accent 5" w:uiPriority="50"/>
+    <w:lsdException w:name="Grid Table 6 Colorful Accent 5" w:uiPriority="51"/>
+    <w:lsdException w:name="Grid Table 7 Colorful Accent 5" w:uiPriority="52"/>
+    <w:lsdException w:name="Grid Table 1 Light Accent 6" w:uiPriority="46"/>
+    <w:lsdException w:name="Grid Table 2 Accent 6" w:uiPriority="47"/>
+    <w:lsdException w:name="Grid Table 3 Accent 6" w:uiPriority="48"/>
+    <w:lsdException w:name="Grid Table 4 Accent 6" w:uiPriority="49"/>
+    <w:lsdException w:name="Grid Table 5 Dark Accent 6" w:uiPriority="50"/>
+    <w:lsdException w:name="Grid Table 6 Colorful Accent 6" w:uiPriority="51"/>
+    <w:lsdException w:name="Grid Table 7 Colorful Accent 6" w:uiPriority="52"/>
+    <w:lsdException w:name="List Table 1 Light" w:uiPriority="46"/>
+    <w:lsdException w:name="List Table 2" w:uiPriority="47"/>
+    <w:lsdException w:name="List Table 3" w:uiPriority="48"/>
+    <w:lsdException w:name="List Table 4" w:uiPriority="49"/>
+    <w:lsdException w:name="List Table 5 Dark" w:uiPriority="50"/>
+    <w:lsdException w:name="List Table 6 Colorful" w:uiPriority="51"/>
+    <w:lsdException w:name="List Table 7 Colorful" w:uiPriority="52"/>
+    <w:lsdException w:name="List Table 1 Light Accent 1" w:uiPriority="46"/>
+    <w:lsdException w:name="List Table 2 Accent 1" w:uiPriority="47"/>
+    <w:lsdException w:name="List Table 3 Accent 1" w:uiPriority="48"/>
+    <w:lsdException w:name="List Table 4 Accent 1" w:uiPriority="49"/>
+    <w:lsdException w:name="List Table 5 Dark Accent 1" w:uiPriority="50"/>
+    <w:lsdException w:name="List Table 6 Colorful Accent 1" w:uiPriority="51"/>
+    <w:lsdException w:name="List Table 7 Colorful Accent 1" w:uiPriority="52"/>
+    <w:lsdException w:name="List Table 1 Light Accent 2" w:uiPriority="46"/>
+    <w:lsdException w:name="List Table 2 Accent 2" w:uiPriority="47"/>
+    <w:lsdException w:name="List Table 3 Accent 2" w:uiPriority="48"/>
+    <w:lsdException w:name="List Table 4 Accent 2" w:uiPriority="49"/>
+    <w:lsdException w:name="List Table 5 Dark Accent 2" w:uiPriority="50"/>
+    <w:lsdException w:name="List Table 6 Colorful Accent 2" w:uiPriority="51"/>
+    <w:lsdException w:name="List Table 7 Colorful Accent 2" w:uiPriority="52"/>
+    <w:lsdException w:name="List Table 1 Light Accent 3" w:uiPriority="46"/>
+    <w:lsdException w:name="List Table 2 Accent 3" w:uiPriority="47"/>
+    <w:lsdException w:name="List Table 3 Accent 3" w:uiPriority="48"/>
+    <w:lsdException w:name="List Table 4 Accent 3" w:uiPriority="49"/>
+    <w:lsdException w:name="List Table 5 Dark Accent 3" w:uiPriority="50"/>
+    <w:lsdException w:name="List Table 6 Colorful Accent 3" w:uiPriority="51"/>
+    <w:lsdException w:name="List Table 7 Colorful Accent 3" w:uiPriority="52"/>
+    <w:lsdException w:name="List Table 1 Light Accent 4" w:uiPriority="46"/>
+    <w:lsdException w:name="List Table 2 Accent 4" w:uiPriority="47"/>
+    <w:lsdException w:name="List Table 3 Accent 4" w:uiPriority="48"/>
+    <w:lsdException w:name="List Table 4 Accent 4" w:uiPriority="49"/>
+    <w:lsdException w:name="List Table 5 Dark Accent 4" w:uiPriority="50"/>
+    <w:lsdException w:name="List Table 6 Colorful Accent 4" w:uiPriority="51"/>
+    <w:lsdException w:name="List Table 7 Colorful Accent 4" w:uiPriority="52"/>
+    <w:lsdException w:name="List Table 1 Light Accent 5" w:uiPriority="46"/>
+    <w:lsdException w:name="List Table 2 Accent 5" w:uiPriority="47"/>
+    <w:lsdException w:name="List Table 3 Accent 5" w:uiPriority="48"/>
+    <w:lsdException w:name="List Table 4 Accent 5" w:uiPriority="49"/>
+    <w:lsdException w:name="List Table 5 Dark Accent 5" w:uiPriority="50"/>
+    <w:lsdException w:name="List Table 6 Colorful Accent 5" w:uiPriority="51"/>
+    <w:lsdException w:name="List Table 7 Colorful Accent 5" w:uiPriority="52"/>
+    <w:lsdException w:name="List Table 1 Light Accent 6" w:uiPriority="46"/>
+    <w:lsdException w:name="List Table 2 Accent 6" w:uiPriority="47"/>
+    <w:lsdException w:name="List Table 3 Accent 6" w:uiPriority="48"/>
+    <w:lsdException w:name="List Table 4 Accent 6" w:uiPriority="49"/>
+    <w:lsdException w:name="List Table 5 Dark Accent 6" w:uiPriority="50"/>
+    <w:lsdException w:name="List Table 6 Colorful Accent 6" w:uiPriority="51"/>
+    <w:lsdException w:name="List Table 7 Colorful Accent 6" w:uiPriority="52"/>
   </w:latentStyles>
   <w:style w:type="paragraph" w:default="1" w:styleId="Normal">
     <w:name w:val="Normal"/>
@@ -2216,6 +2120,7 @@
   <w:style w:type="character" w:default="1" w:styleId="DefaultParagraphFont">
     <w:name w:val="Default Paragraph Font"/>
     <w:uiPriority w:val="1"/>
+    <w:semiHidden/>
     <w:unhideWhenUsed/>
   </w:style>
   <w:style w:type="table" w:default="1" w:styleId="TableNormal">
@@ -2258,7 +2163,6 @@
       <w:spacing w:after="0" w:line="240" w:lineRule="auto"/>
     </w:pPr>
     <w:tblPr>
-      <w:tblInd w:w="0" w:type="dxa"/>
       <w:tblBorders>
         <w:top w:val="single" w:sz="4" w:space="0" w:color="auto"/>
         <w:left w:val="single" w:sz="4" w:space="0" w:color="auto"/>
@@ -2267,12 +2171,6 @@
         <w:insideH w:val="single" w:sz="4" w:space="0" w:color="auto"/>
         <w:insideV w:val="single" w:sz="4" w:space="0" w:color="auto"/>
       </w:tblBorders>
-      <w:tblCellMar>
-        <w:top w:w="0" w:type="dxa"/>
-        <w:left w:w="108" w:type="dxa"/>
-        <w:bottom w:w="0" w:type="dxa"/>
-        <w:right w:w="108" w:type="dxa"/>
-      </w:tblCellMar>
     </w:tblPr>
   </w:style>
   <w:style w:type="paragraph" w:customStyle="1" w:styleId="Referenceslist">
@@ -2490,575 +2388,8 @@
 </w:styles>
 </file>
 
-<file path=word/stylesWithEffects.xml><?xml version="1.0" encoding="utf-8"?>
-<w:styles xmlns:wpc="http://schemas.microsoft.com/office/word/2010/wordprocessingCanvas" xmlns:mo="http://schemas.microsoft.com/office/mac/office/2008/main" xmlns:mc="http://schemas.openxmlformats.org/markup-compatibility/2006" xmlns:mv="urn:schemas-microsoft-com:mac:vml" xmlns:o="urn:schemas-microsoft-com:office:office" xmlns:r="http://schemas.openxmlformats.org/officeDocument/2006/relationships" xmlns:m="http://schemas.openxmlformats.org/officeDocument/2006/math" xmlns:v="urn:schemas-microsoft-com:vml" xmlns:wp14="http://schemas.microsoft.com/office/word/2010/wordprocessingDrawing" xmlns:wp="http://schemas.openxmlformats.org/drawingml/2006/wordprocessingDrawing" xmlns:w10="urn:schemas-microsoft-com:office:word" xmlns:w="http://schemas.openxmlformats.org/wordprocessingml/2006/main" xmlns:w14="http://schemas.microsoft.com/office/word/2010/wordml" xmlns:wpg="http://schemas.microsoft.com/office/word/2010/wordprocessingGroup" xmlns:wpi="http://schemas.microsoft.com/office/word/2010/wordprocessingInk" xmlns:wne="http://schemas.microsoft.com/office/word/2006/wordml" xmlns:wps="http://schemas.microsoft.com/office/word/2010/wordprocessingShape" mc:Ignorable="w14 wp14">
-  <w:docDefaults>
-    <w:rPrDefault>
-      <w:rPr>
-        <w:rFonts w:asciiTheme="minorHAnsi" w:eastAsiaTheme="minorHAnsi" w:hAnsiTheme="minorHAnsi" w:cstheme="minorBidi"/>
-        <w:sz w:val="22"/>
-        <w:szCs w:val="22"/>
-        <w:lang w:val="en-GB" w:eastAsia="en-US" w:bidi="ar-SA"/>
-      </w:rPr>
-    </w:rPrDefault>
-    <w:pPrDefault>
-      <w:pPr>
-        <w:spacing w:after="160" w:line="259" w:lineRule="auto"/>
-      </w:pPr>
-    </w:pPrDefault>
-  </w:docDefaults>
-  <w:latentStyles w:defLockedState="0" w:defUIPriority="99" w:defSemiHidden="1" w:defUnhideWhenUsed="0" w:defQFormat="0" w:count="276">
-    <w:lsdException w:name="Normal" w:semiHidden="0" w:uiPriority="0" w:qFormat="1"/>
-    <w:lsdException w:name="heading 1" w:semiHidden="0" w:uiPriority="9" w:qFormat="1"/>
-    <w:lsdException w:name="heading 2" w:uiPriority="9" w:unhideWhenUsed="1" w:qFormat="1"/>
-    <w:lsdException w:name="heading 3" w:uiPriority="9" w:unhideWhenUsed="1" w:qFormat="1"/>
-    <w:lsdException w:name="heading 4" w:uiPriority="9" w:unhideWhenUsed="1" w:qFormat="1"/>
-    <w:lsdException w:name="heading 5" w:uiPriority="9" w:unhideWhenUsed="1" w:qFormat="1"/>
-    <w:lsdException w:name="heading 6" w:uiPriority="9" w:unhideWhenUsed="1" w:qFormat="1"/>
-    <w:lsdException w:name="heading 7" w:uiPriority="9" w:unhideWhenUsed="1" w:qFormat="1"/>
-    <w:lsdException w:name="heading 8" w:uiPriority="9" w:unhideWhenUsed="1" w:qFormat="1"/>
-    <w:lsdException w:name="heading 9" w:uiPriority="9" w:unhideWhenUsed="1" w:qFormat="1"/>
-    <w:lsdException w:name="toc 1" w:uiPriority="39" w:unhideWhenUsed="1"/>
-    <w:lsdException w:name="toc 2" w:uiPriority="39" w:unhideWhenUsed="1"/>
-    <w:lsdException w:name="toc 3" w:uiPriority="39" w:unhideWhenUsed="1"/>
-    <w:lsdException w:name="toc 4" w:uiPriority="39" w:unhideWhenUsed="1"/>
-    <w:lsdException w:name="toc 5" w:uiPriority="39" w:unhideWhenUsed="1"/>
-    <w:lsdException w:name="toc 6" w:uiPriority="39" w:unhideWhenUsed="1"/>
-    <w:lsdException w:name="toc 7" w:uiPriority="39" w:unhideWhenUsed="1"/>
-    <w:lsdException w:name="toc 8" w:uiPriority="39" w:unhideWhenUsed="1"/>
-    <w:lsdException w:name="toc 9" w:uiPriority="39" w:unhideWhenUsed="1"/>
-    <w:lsdException w:name="Normal Indent" w:unhideWhenUsed="1"/>
-    <w:lsdException w:name="header" w:unhideWhenUsed="1"/>
-    <w:lsdException w:name="footer" w:unhideWhenUsed="1"/>
-    <w:lsdException w:name="caption" w:uiPriority="35" w:qFormat="1"/>
-    <w:lsdException w:name="List" w:unhideWhenUsed="1"/>
-    <w:lsdException w:name="List 2" w:unhideWhenUsed="1"/>
-    <w:lsdException w:name="List 3" w:unhideWhenUsed="1"/>
-    <w:lsdException w:name="List 4" w:unhideWhenUsed="1"/>
-    <w:lsdException w:name="List 5" w:unhideWhenUsed="1"/>
-    <w:lsdException w:name="Title" w:uiPriority="10" w:qFormat="1"/>
-    <w:lsdException w:name="Default Paragraph Font" w:uiPriority="1" w:unhideWhenUsed="1"/>
-    <w:lsdException w:name="Subtitle" w:uiPriority="11" w:qFormat="1"/>
-    <w:lsdException w:name="Strong" w:uiPriority="22" w:qFormat="1"/>
-    <w:lsdException w:name="Emphasis" w:uiPriority="20" w:qFormat="1"/>
-    <w:lsdException w:name="HTML Top of Form" w:unhideWhenUsed="1"/>
-    <w:lsdException w:name="HTML Bottom of Form" w:unhideWhenUsed="1"/>
-    <w:lsdException w:name="Normal Table" w:unhideWhenUsed="1"/>
-    <w:lsdException w:name="No List" w:unhideWhenUsed="1"/>
-    <w:lsdException w:name="Outline List 1" w:unhideWhenUsed="1"/>
-    <w:lsdException w:name="Outline List 2" w:unhideWhenUsed="1"/>
-    <w:lsdException w:name="Outline List 3" w:unhideWhenUsed="1"/>
-    <w:lsdException w:name="Table Simple 1" w:unhideWhenUsed="1"/>
-    <w:lsdException w:name="Table Simple 2" w:unhideWhenUsed="1"/>
-    <w:lsdException w:name="Table Simple 3" w:unhideWhenUsed="1"/>
-    <w:lsdException w:name="Table Classic 1" w:unhideWhenUsed="1"/>
-    <w:lsdException w:name="Table Classic 2" w:unhideWhenUsed="1"/>
-    <w:lsdException w:name="Table Classic 3" w:unhideWhenUsed="1"/>
-    <w:lsdException w:name="Table Classic 4" w:unhideWhenUsed="1"/>
-    <w:lsdException w:name="Table Colorful 1" w:unhideWhenUsed="1"/>
-    <w:lsdException w:name="Table Colorful 2" w:unhideWhenUsed="1"/>
-    <w:lsdException w:name="Table Colorful 3" w:unhideWhenUsed="1"/>
-    <w:lsdException w:name="Table Columns 1" w:unhideWhenUsed="1"/>
-    <w:lsdException w:name="Table Columns 2" w:unhideWhenUsed="1"/>
-    <w:lsdException w:name="Table Columns 3" w:unhideWhenUsed="1"/>
-    <w:lsdException w:name="Table Columns 4" w:unhideWhenUsed="1"/>
-    <w:lsdException w:name="Table Columns 5" w:unhideWhenUsed="1"/>
-    <w:lsdException w:name="Table Grid 1" w:unhideWhenUsed="1"/>
-    <w:lsdException w:name="Table Grid 2" w:unhideWhenUsed="1"/>
-    <w:lsdException w:name="Table Grid 3" w:unhideWhenUsed="1"/>
-    <w:lsdException w:name="Table Grid 4" w:unhideWhenUsed="1"/>
-    <w:lsdException w:name="Table Grid 5" w:unhideWhenUsed="1"/>
-    <w:lsdException w:name="Table Grid 6" w:unhideWhenUsed="1"/>
-    <w:lsdException w:name="Table Grid 7" w:unhideWhenUsed="1"/>
-    <w:lsdException w:name="Table Grid 8" w:unhideWhenUsed="1"/>
-    <w:lsdException w:name="Table List 1" w:unhideWhenUsed="1"/>
-    <w:lsdException w:name="Table List 2" w:unhideWhenUsed="1"/>
-    <w:lsdException w:name="Table List 3" w:unhideWhenUsed="1"/>
-    <w:lsdException w:name="Table List 4" w:unhideWhenUsed="1"/>
-    <w:lsdException w:name="Table List 5" w:unhideWhenUsed="1"/>
-    <w:lsdException w:name="Table List 6" w:unhideWhenUsed="1"/>
-    <w:lsdException w:name="Table List 7" w:unhideWhenUsed="1"/>
-    <w:lsdException w:name="Table List 8" w:unhideWhenUsed="1"/>
-    <w:lsdException w:name="Table 3D effects 1" w:unhideWhenUsed="1"/>
-    <w:lsdException w:name="Table 3D effects 2" w:unhideWhenUsed="1"/>
-    <w:lsdException w:name="Table 3D effects 3" w:unhideWhenUsed="1"/>
-    <w:lsdException w:name="Table Contemporary" w:unhideWhenUsed="1"/>
-    <w:lsdException w:name="Table Elegant" w:unhideWhenUsed="1"/>
-    <w:lsdException w:name="Table Professional" w:unhideWhenUsed="1"/>
-    <w:lsdException w:name="Table Subtle 1" w:unhideWhenUsed="1"/>
-    <w:lsdException w:name="Table Subtle 2" w:unhideWhenUsed="1"/>
-    <w:lsdException w:name="Table Web 1" w:unhideWhenUsed="1"/>
-    <w:lsdException w:name="Table Web 2" w:unhideWhenUsed="1"/>
-    <w:lsdException w:name="Table Web 3" w:unhideWhenUsed="1"/>
-    <w:lsdException w:name="Table Grid" w:semiHidden="0" w:uiPriority="39"/>
-    <w:lsdException w:name="Table Theme" w:unhideWhenUsed="1"/>
-    <w:lsdException w:name="Note Level 1" w:semiHidden="0"/>
-    <w:lsdException w:name="Note Level 2" w:semiHidden="0"/>
-    <w:lsdException w:name="Note Level 3" w:semiHidden="0"/>
-    <w:lsdException w:name="Note Level 4" w:semiHidden="0"/>
-    <w:lsdException w:name="Note Level 5" w:semiHidden="0"/>
-    <w:lsdException w:name="Note Level 6" w:semiHidden="0"/>
-    <w:lsdException w:name="Note Level 7" w:semiHidden="0"/>
-    <w:lsdException w:name="Note Level 8" w:semiHidden="0"/>
-    <w:lsdException w:name="Note Level 9" w:semiHidden="0"/>
-    <w:lsdException w:name="No Spacing" w:uiPriority="1" w:qFormat="1"/>
-    <w:lsdException w:name="Light Shading" w:semiHidden="0" w:uiPriority="60"/>
-    <w:lsdException w:name="Light List" w:semiHidden="0" w:uiPriority="61"/>
-    <w:lsdException w:name="Light Grid" w:semiHidden="0" w:uiPriority="62"/>
-    <w:lsdException w:name="Medium Shading 1" w:semiHidden="0" w:uiPriority="63"/>
-    <w:lsdException w:name="Medium Shading 2" w:semiHidden="0" w:uiPriority="64"/>
-    <w:lsdException w:name="Medium List 1" w:semiHidden="0" w:uiPriority="65"/>
-    <w:lsdException w:name="Medium List 2" w:semiHidden="0" w:uiPriority="66"/>
-    <w:lsdException w:name="Medium Grid 1" w:semiHidden="0" w:uiPriority="67"/>
-    <w:lsdException w:name="Medium Grid 2" w:semiHidden="0" w:uiPriority="68"/>
-    <w:lsdException w:name="Medium Grid 3" w:semiHidden="0" w:uiPriority="69"/>
-    <w:lsdException w:name="Dark List" w:semiHidden="0" w:uiPriority="70"/>
-    <w:lsdException w:name="Colorful Shading" w:semiHidden="0" w:uiPriority="71"/>
-    <w:lsdException w:name="Colorful List" w:semiHidden="0" w:uiPriority="72"/>
-    <w:lsdException w:name="Colorful Grid" w:semiHidden="0" w:uiPriority="73"/>
-    <w:lsdException w:name="Light Shading Accent 1" w:semiHidden="0" w:uiPriority="60"/>
-    <w:lsdException w:name="Light List Accent 1" w:semiHidden="0" w:uiPriority="61"/>
-    <w:lsdException w:name="Light Grid Accent 1" w:semiHidden="0" w:uiPriority="62"/>
-    <w:lsdException w:name="Medium Shading 1 Accent 1" w:semiHidden="0" w:uiPriority="63"/>
-    <w:lsdException w:name="Medium Shading 2 Accent 1" w:semiHidden="0" w:uiPriority="64"/>
-    <w:lsdException w:name="Medium List 1 Accent 1" w:semiHidden="0" w:uiPriority="65"/>
-    <w:lsdException w:name="List Paragraph" w:uiPriority="34" w:qFormat="1"/>
-    <w:lsdException w:name="Quote" w:uiPriority="29" w:qFormat="1"/>
-    <w:lsdException w:name="Intense Quote" w:uiPriority="30" w:qFormat="1"/>
-    <w:lsdException w:name="Medium List 2 Accent 1" w:semiHidden="0" w:uiPriority="66"/>
-    <w:lsdException w:name="Medium Grid 1 Accent 1" w:semiHidden="0" w:uiPriority="67"/>
-    <w:lsdException w:name="Medium Grid 2 Accent 1" w:semiHidden="0" w:uiPriority="68"/>
-    <w:lsdException w:name="Medium Grid 3 Accent 1" w:semiHidden="0" w:uiPriority="69"/>
-    <w:lsdException w:name="Dark List Accent 1" w:semiHidden="0" w:uiPriority="70"/>
-    <w:lsdException w:name="Colorful Shading Accent 1" w:semiHidden="0" w:uiPriority="71"/>
-    <w:lsdException w:name="Colorful List Accent 1" w:semiHidden="0" w:uiPriority="72"/>
-    <w:lsdException w:name="Colorful Grid Accent 1" w:semiHidden="0" w:uiPriority="73"/>
-    <w:lsdException w:name="Light Shading Accent 2" w:semiHidden="0" w:uiPriority="60"/>
-    <w:lsdException w:name="Light List Accent 2" w:semiHidden="0" w:uiPriority="61"/>
-    <w:lsdException w:name="Light Grid Accent 2" w:semiHidden="0" w:uiPriority="62"/>
-    <w:lsdException w:name="Medium Shading 1 Accent 2" w:semiHidden="0" w:uiPriority="63"/>
-    <w:lsdException w:name="Medium Shading 2 Accent 2" w:semiHidden="0" w:uiPriority="64"/>
-    <w:lsdException w:name="Medium List 1 Accent 2" w:semiHidden="0" w:uiPriority="65"/>
-    <w:lsdException w:name="Medium List 2 Accent 2" w:semiHidden="0" w:uiPriority="66"/>
-    <w:lsdException w:name="Medium Grid 1 Accent 2" w:semiHidden="0" w:uiPriority="67"/>
-    <w:lsdException w:name="Medium Grid 2 Accent 2" w:semiHidden="0" w:uiPriority="68"/>
-    <w:lsdException w:name="Medium Grid 3 Accent 2" w:semiHidden="0" w:uiPriority="69"/>
-    <w:lsdException w:name="Dark List Accent 2" w:semiHidden="0" w:uiPriority="70"/>
-    <w:lsdException w:name="Colorful Shading Accent 2" w:semiHidden="0" w:uiPriority="71"/>
-    <w:lsdException w:name="Colorful List Accent 2" w:semiHidden="0" w:uiPriority="72"/>
-    <w:lsdException w:name="Colorful Grid Accent 2" w:semiHidden="0" w:uiPriority="73"/>
-    <w:lsdException w:name="Light Shading Accent 3" w:semiHidden="0" w:uiPriority="60"/>
-    <w:lsdException w:name="Light List Accent 3" w:semiHidden="0" w:uiPriority="61"/>
-    <w:lsdException w:name="Light Grid Accent 3" w:semiHidden="0" w:uiPriority="62"/>
-    <w:lsdException w:name="Medium Shading 1 Accent 3" w:semiHidden="0" w:uiPriority="63"/>
-    <w:lsdException w:name="Medium Shading 2 Accent 3" w:semiHidden="0" w:uiPriority="64"/>
-    <w:lsdException w:name="Medium List 1 Accent 3" w:semiHidden="0" w:uiPriority="65"/>
-    <w:lsdException w:name="Medium List 2 Accent 3" w:semiHidden="0" w:uiPriority="66"/>
-    <w:lsdException w:name="Medium Grid 1 Accent 3" w:semiHidden="0" w:uiPriority="67"/>
-    <w:lsdException w:name="Medium Grid 2 Accent 3" w:semiHidden="0" w:uiPriority="68"/>
-    <w:lsdException w:name="Medium Grid 3 Accent 3" w:semiHidden="0" w:uiPriority="69"/>
-    <w:lsdException w:name="Dark List Accent 3" w:semiHidden="0" w:uiPriority="70"/>
-    <w:lsdException w:name="Colorful Shading Accent 3" w:semiHidden="0" w:uiPriority="71"/>
-    <w:lsdException w:name="Colorful List Accent 3" w:semiHidden="0" w:uiPriority="72"/>
-    <w:lsdException w:name="Colorful Grid Accent 3" w:semiHidden="0" w:uiPriority="73"/>
-    <w:lsdException w:name="Light Shading Accent 4" w:semiHidden="0" w:uiPriority="60"/>
-    <w:lsdException w:name="Light List Accent 4" w:semiHidden="0" w:uiPriority="61"/>
-    <w:lsdException w:name="Light Grid Accent 4" w:semiHidden="0" w:uiPriority="62"/>
-    <w:lsdException w:name="Medium Shading 1 Accent 4" w:semiHidden="0" w:uiPriority="63"/>
-    <w:lsdException w:name="Medium Shading 2 Accent 4" w:semiHidden="0" w:uiPriority="64"/>
-    <w:lsdException w:name="Medium List 1 Accent 4" w:semiHidden="0" w:uiPriority="65"/>
-    <w:lsdException w:name="Medium List 2 Accent 4" w:semiHidden="0" w:uiPriority="66"/>
-    <w:lsdException w:name="Medium Grid 1 Accent 4" w:semiHidden="0" w:uiPriority="67"/>
-    <w:lsdException w:name="Medium Grid 2 Accent 4" w:semiHidden="0" w:uiPriority="68"/>
-    <w:lsdException w:name="Medium Grid 3 Accent 4" w:semiHidden="0" w:uiPriority="69"/>
-    <w:lsdException w:name="Dark List Accent 4" w:semiHidden="0" w:uiPriority="70"/>
-    <w:lsdException w:name="Colorful Shading Accent 4" w:semiHidden="0" w:uiPriority="71"/>
-    <w:lsdException w:name="Colorful List Accent 4" w:semiHidden="0" w:uiPriority="72"/>
-    <w:lsdException w:name="Colorful Grid Accent 4" w:semiHidden="0" w:uiPriority="73"/>
-    <w:lsdException w:name="Light Shading Accent 5" w:semiHidden="0" w:uiPriority="60"/>
-    <w:lsdException w:name="Light List Accent 5" w:semiHidden="0" w:uiPriority="61"/>
-    <w:lsdException w:name="Light Grid Accent 5" w:semiHidden="0" w:uiPriority="62"/>
-    <w:lsdException w:name="Medium Shading 1 Accent 5" w:semiHidden="0" w:uiPriority="63"/>
-    <w:lsdException w:name="Medium Shading 2 Accent 5" w:semiHidden="0" w:uiPriority="64"/>
-    <w:lsdException w:name="Medium List 1 Accent 5" w:semiHidden="0" w:uiPriority="65"/>
-    <w:lsdException w:name="Medium List 2 Accent 5" w:semiHidden="0" w:uiPriority="66"/>
-    <w:lsdException w:name="Medium Grid 1 Accent 5" w:semiHidden="0" w:uiPriority="67"/>
-    <w:lsdException w:name="Medium Grid 2 Accent 5" w:semiHidden="0" w:uiPriority="68"/>
-    <w:lsdException w:name="Medium Grid 3 Accent 5" w:semiHidden="0" w:uiPriority="69"/>
-    <w:lsdException w:name="Dark List Accent 5" w:semiHidden="0" w:uiPriority="70"/>
-    <w:lsdException w:name="Colorful Shading Accent 5" w:semiHidden="0" w:uiPriority="71"/>
-    <w:lsdException w:name="Colorful List Accent 5" w:semiHidden="0" w:uiPriority="72"/>
-    <w:lsdException w:name="Colorful Grid Accent 5" w:semiHidden="0" w:uiPriority="73"/>
-    <w:lsdException w:name="Light Shading Accent 6" w:semiHidden="0" w:uiPriority="60"/>
-    <w:lsdException w:name="Light List Accent 6" w:semiHidden="0" w:uiPriority="61"/>
-    <w:lsdException w:name="Light Grid Accent 6" w:semiHidden="0" w:uiPriority="62"/>
-    <w:lsdException w:name="Medium Shading 1 Accent 6" w:semiHidden="0" w:uiPriority="63"/>
-    <w:lsdException w:name="Medium Shading 2 Accent 6" w:semiHidden="0" w:uiPriority="64"/>
-    <w:lsdException w:name="Medium List 1 Accent 6" w:semiHidden="0" w:uiPriority="65"/>
-    <w:lsdException w:name="Medium List 2 Accent 6" w:semiHidden="0" w:uiPriority="66"/>
-    <w:lsdException w:name="Medium Grid 1 Accent 6" w:semiHidden="0" w:uiPriority="67"/>
-    <w:lsdException w:name="Medium Grid 2 Accent 6" w:semiHidden="0" w:uiPriority="68"/>
-    <w:lsdException w:name="Medium Grid 3 Accent 6" w:semiHidden="0" w:uiPriority="69"/>
-    <w:lsdException w:name="Dark List Accent 6" w:semiHidden="0" w:uiPriority="70"/>
-    <w:lsdException w:name="Colorful Shading Accent 6" w:semiHidden="0" w:uiPriority="71"/>
-    <w:lsdException w:name="Colorful List Accent 6" w:semiHidden="0" w:uiPriority="72"/>
-    <w:lsdException w:name="Colorful Grid Accent 6" w:semiHidden="0" w:uiPriority="73"/>
-    <w:lsdException w:name="Subtle Emphasis" w:uiPriority="19"/>
-    <w:lsdException w:name="Intense Emphasis" w:uiPriority="21" w:qFormat="1"/>
-    <w:lsdException w:name="Subtle Reference" w:uiPriority="31" w:qFormat="1"/>
-    <w:lsdException w:name="Intense Reference" w:uiPriority="32" w:qFormat="1"/>
-    <w:lsdException w:name="Book Title" w:uiPriority="33" w:qFormat="1"/>
-    <w:lsdException w:name="Bibliography" w:uiPriority="37" w:unhideWhenUsed="1"/>
-    <w:lsdException w:name="TOC Heading" w:uiPriority="39" w:unhideWhenUsed="1" w:qFormat="1"/>
-  </w:latentStyles>
-  <w:style w:type="paragraph" w:default="1" w:styleId="Normal">
-    <w:name w:val="Normal"/>
-    <w:qFormat/>
-    <w:rsid w:val="00846CE1"/>
-  </w:style>
-  <w:style w:type="paragraph" w:styleId="Heading1">
-    <w:name w:val="heading 1"/>
-    <w:basedOn w:val="Normal"/>
-    <w:next w:val="Normal"/>
-    <w:link w:val="Heading1Char"/>
-    <w:uiPriority w:val="9"/>
-    <w:qFormat/>
-    <w:rsid w:val="002B0B37"/>
-    <w:pPr>
-      <w:keepNext/>
-      <w:keepLines/>
-      <w:spacing w:after="220"/>
-      <w:outlineLvl w:val="0"/>
-    </w:pPr>
-    <w:rPr>
-      <w:rFonts w:asciiTheme="majorHAnsi" w:eastAsiaTheme="majorEastAsia" w:hAnsiTheme="majorHAnsi" w:cstheme="majorBidi"/>
-      <w:b/>
-      <w:color w:val="595959" w:themeColor="text1" w:themeTint="A6"/>
-      <w:szCs w:val="32"/>
-    </w:rPr>
-  </w:style>
-  <w:style w:type="paragraph" w:styleId="Heading2">
-    <w:name w:val="heading 2"/>
-    <w:basedOn w:val="Normal"/>
-    <w:next w:val="NormalfollowingH2"/>
-    <w:link w:val="Heading2Char"/>
-    <w:uiPriority w:val="9"/>
-    <w:unhideWhenUsed/>
-    <w:qFormat/>
-    <w:rsid w:val="002B0B37"/>
-    <w:pPr>
-      <w:keepNext/>
-      <w:keepLines/>
-      <w:spacing w:after="220"/>
-      <w:ind w:left="113"/>
-      <w:outlineLvl w:val="1"/>
-    </w:pPr>
-    <w:rPr>
-      <w:rFonts w:asciiTheme="majorHAnsi" w:eastAsiaTheme="majorEastAsia" w:hAnsiTheme="majorHAnsi" w:cstheme="majorBidi"/>
-      <w:color w:val="404040" w:themeColor="text1" w:themeTint="BF"/>
-      <w:szCs w:val="26"/>
-    </w:rPr>
-  </w:style>
-  <w:style w:type="paragraph" w:styleId="Heading3">
-    <w:name w:val="heading 3"/>
-    <w:basedOn w:val="Normal"/>
-    <w:next w:val="NormalfollowingH3"/>
-    <w:link w:val="Heading3Char"/>
-    <w:uiPriority w:val="9"/>
-    <w:qFormat/>
-    <w:rsid w:val="002B0B37"/>
-    <w:pPr>
-      <w:keepNext/>
-      <w:keepLines/>
-      <w:spacing w:after="220"/>
-      <w:ind w:left="227"/>
-      <w:outlineLvl w:val="2"/>
-    </w:pPr>
-    <w:rPr>
-      <w:rFonts w:asciiTheme="majorHAnsi" w:eastAsiaTheme="majorEastAsia" w:hAnsiTheme="majorHAnsi" w:cstheme="majorBidi"/>
-      <w:color w:val="404040" w:themeColor="text1" w:themeTint="BF"/>
-      <w:szCs w:val="24"/>
-    </w:rPr>
-  </w:style>
-  <w:style w:type="character" w:default="1" w:styleId="DefaultParagraphFont">
-    <w:name w:val="Default Paragraph Font"/>
-    <w:uiPriority w:val="1"/>
-    <w:unhideWhenUsed/>
-  </w:style>
-  <w:style w:type="table" w:default="1" w:styleId="TableNormal">
-    <w:name w:val="Normal Table"/>
-    <w:uiPriority w:val="99"/>
-    <w:semiHidden/>
-    <w:unhideWhenUsed/>
-    <w:tblPr>
-      <w:tblInd w:w="0" w:type="dxa"/>
-      <w:tblCellMar>
-        <w:top w:w="0" w:type="dxa"/>
-        <w:left w:w="108" w:type="dxa"/>
-        <w:bottom w:w="0" w:type="dxa"/>
-        <w:right w:w="108" w:type="dxa"/>
-      </w:tblCellMar>
-    </w:tblPr>
-  </w:style>
-  <w:style w:type="numbering" w:default="1" w:styleId="NoList">
-    <w:name w:val="No List"/>
-    <w:uiPriority w:val="99"/>
-    <w:semiHidden/>
-    <w:unhideWhenUsed/>
-  </w:style>
-  <w:style w:type="character" w:styleId="PlaceholderText">
-    <w:name w:val="Placeholder Text"/>
-    <w:basedOn w:val="DefaultParagraphFont"/>
-    <w:uiPriority w:val="99"/>
-    <w:semiHidden/>
-    <w:rsid w:val="00EB51FD"/>
-    <w:rPr>
-      <w:color w:val="808080"/>
-    </w:rPr>
-  </w:style>
-  <w:style w:type="table" w:styleId="TableGrid">
-    <w:name w:val="Table Grid"/>
-    <w:basedOn w:val="TableNormal"/>
-    <w:uiPriority w:val="39"/>
-    <w:rsid w:val="008A5B87"/>
-    <w:pPr>
-      <w:spacing w:after="0" w:line="240" w:lineRule="auto"/>
-    </w:pPr>
-    <w:tblPr>
-      <w:tblInd w:w="0" w:type="dxa"/>
-      <w:tblBorders>
-        <w:top w:val="single" w:sz="4" w:space="0" w:color="auto"/>
-        <w:left w:val="single" w:sz="4" w:space="0" w:color="auto"/>
-        <w:bottom w:val="single" w:sz="4" w:space="0" w:color="auto"/>
-        <w:right w:val="single" w:sz="4" w:space="0" w:color="auto"/>
-        <w:insideH w:val="single" w:sz="4" w:space="0" w:color="auto"/>
-        <w:insideV w:val="single" w:sz="4" w:space="0" w:color="auto"/>
-      </w:tblBorders>
-      <w:tblCellMar>
-        <w:top w:w="0" w:type="dxa"/>
-        <w:left w:w="108" w:type="dxa"/>
-        <w:bottom w:w="0" w:type="dxa"/>
-        <w:right w:w="108" w:type="dxa"/>
-      </w:tblCellMar>
-    </w:tblPr>
-  </w:style>
-  <w:style w:type="paragraph" w:customStyle="1" w:styleId="Referenceslist">
-    <w:name w:val="References list"/>
-    <w:basedOn w:val="List"/>
-    <w:link w:val="ReferenceslistChar"/>
-    <w:semiHidden/>
-    <w:rsid w:val="00225C5A"/>
-    <w:pPr>
-      <w:numPr>
-        <w:numId w:val="1"/>
-      </w:numPr>
-    </w:pPr>
-  </w:style>
-  <w:style w:type="paragraph" w:styleId="List">
-    <w:name w:val="List"/>
-    <w:basedOn w:val="Normal"/>
-    <w:link w:val="ListChar"/>
-    <w:uiPriority w:val="99"/>
-    <w:rsid w:val="00B219AE"/>
-    <w:pPr>
-      <w:ind w:left="283" w:hanging="283"/>
-      <w:contextualSpacing/>
-    </w:pPr>
-  </w:style>
-  <w:style w:type="character" w:customStyle="1" w:styleId="ListChar">
-    <w:name w:val="List Char"/>
-    <w:basedOn w:val="DefaultParagraphFont"/>
-    <w:link w:val="List"/>
-    <w:uiPriority w:val="99"/>
-    <w:rsid w:val="00C358D4"/>
-  </w:style>
-  <w:style w:type="character" w:customStyle="1" w:styleId="ReferenceslistChar">
-    <w:name w:val="References list Char"/>
-    <w:basedOn w:val="ListChar"/>
-    <w:link w:val="Referenceslist"/>
-    <w:semiHidden/>
-    <w:rsid w:val="0030662D"/>
-  </w:style>
-  <w:style w:type="paragraph" w:styleId="Header">
-    <w:name w:val="header"/>
-    <w:basedOn w:val="Normal"/>
-    <w:link w:val="HeaderChar"/>
-    <w:uiPriority w:val="99"/>
-    <w:semiHidden/>
-    <w:rsid w:val="007A0D55"/>
-    <w:pPr>
-      <w:tabs>
-        <w:tab w:val="center" w:pos="4513"/>
-        <w:tab w:val="right" w:pos="9026"/>
-      </w:tabs>
-      <w:spacing w:after="0" w:line="240" w:lineRule="auto"/>
-    </w:pPr>
-  </w:style>
-  <w:style w:type="character" w:customStyle="1" w:styleId="HeaderChar">
-    <w:name w:val="Header Char"/>
-    <w:basedOn w:val="DefaultParagraphFont"/>
-    <w:link w:val="Header"/>
-    <w:uiPriority w:val="99"/>
-    <w:semiHidden/>
-    <w:rsid w:val="00C358D4"/>
-  </w:style>
-  <w:style w:type="paragraph" w:styleId="Footer">
-    <w:name w:val="footer"/>
-    <w:basedOn w:val="Normal"/>
-    <w:link w:val="FooterChar"/>
-    <w:uiPriority w:val="99"/>
-    <w:semiHidden/>
-    <w:rsid w:val="007A0D55"/>
-    <w:pPr>
-      <w:tabs>
-        <w:tab w:val="center" w:pos="4513"/>
-        <w:tab w:val="right" w:pos="9026"/>
-      </w:tabs>
-      <w:spacing w:after="0" w:line="240" w:lineRule="auto"/>
-    </w:pPr>
-  </w:style>
-  <w:style w:type="character" w:customStyle="1" w:styleId="FooterChar">
-    <w:name w:val="Footer Char"/>
-    <w:basedOn w:val="DefaultParagraphFont"/>
-    <w:link w:val="Footer"/>
-    <w:uiPriority w:val="99"/>
-    <w:semiHidden/>
-    <w:rsid w:val="00C358D4"/>
-  </w:style>
-  <w:style w:type="character" w:customStyle="1" w:styleId="Heading1Char">
-    <w:name w:val="Heading 1 Char"/>
-    <w:basedOn w:val="DefaultParagraphFont"/>
-    <w:link w:val="Heading1"/>
-    <w:uiPriority w:val="9"/>
-    <w:rsid w:val="002B0B37"/>
-    <w:rPr>
-      <w:rFonts w:asciiTheme="majorHAnsi" w:eastAsiaTheme="majorEastAsia" w:hAnsiTheme="majorHAnsi" w:cstheme="majorBidi"/>
-      <w:b/>
-      <w:color w:val="595959" w:themeColor="text1" w:themeTint="A6"/>
-      <w:szCs w:val="32"/>
-    </w:rPr>
-  </w:style>
-  <w:style w:type="character" w:customStyle="1" w:styleId="Heading2Char">
-    <w:name w:val="Heading 2 Char"/>
-    <w:basedOn w:val="DefaultParagraphFont"/>
-    <w:link w:val="Heading2"/>
-    <w:uiPriority w:val="9"/>
-    <w:rsid w:val="002B0B37"/>
-    <w:rPr>
-      <w:rFonts w:asciiTheme="majorHAnsi" w:eastAsiaTheme="majorEastAsia" w:hAnsiTheme="majorHAnsi" w:cstheme="majorBidi"/>
-      <w:color w:val="404040" w:themeColor="text1" w:themeTint="BF"/>
-      <w:szCs w:val="26"/>
-    </w:rPr>
-  </w:style>
-  <w:style w:type="character" w:customStyle="1" w:styleId="Heading3Char">
-    <w:name w:val="Heading 3 Char"/>
-    <w:basedOn w:val="DefaultParagraphFont"/>
-    <w:link w:val="Heading3"/>
-    <w:uiPriority w:val="9"/>
-    <w:rsid w:val="00CC586D"/>
-    <w:rPr>
-      <w:rFonts w:asciiTheme="majorHAnsi" w:eastAsiaTheme="majorEastAsia" w:hAnsiTheme="majorHAnsi" w:cstheme="majorBidi"/>
-      <w:color w:val="404040" w:themeColor="text1" w:themeTint="BF"/>
-      <w:szCs w:val="24"/>
-    </w:rPr>
-  </w:style>
-  <w:style w:type="paragraph" w:customStyle="1" w:styleId="NormalfollowingH2">
-    <w:name w:val="Normal following H2"/>
-    <w:basedOn w:val="Normal"/>
-    <w:qFormat/>
-    <w:rsid w:val="002B0B37"/>
-    <w:pPr>
-      <w:ind w:left="113"/>
-    </w:pPr>
-  </w:style>
-  <w:style w:type="paragraph" w:customStyle="1" w:styleId="NormalfollowingH3">
-    <w:name w:val="Normal following H3"/>
-    <w:basedOn w:val="NormalfollowingH2"/>
-    <w:qFormat/>
-    <w:rsid w:val="002B0B37"/>
-    <w:pPr>
-      <w:ind w:left="227"/>
-    </w:pPr>
-  </w:style>
-  <w:style w:type="paragraph" w:customStyle="1" w:styleId="Authornote">
-    <w:name w:val="Author note"/>
-    <w:basedOn w:val="Normal"/>
-    <w:next w:val="Normal"/>
-    <w:qFormat/>
-    <w:rsid w:val="009E73D7"/>
-    <w:pPr>
-      <w:spacing w:after="0" w:line="240" w:lineRule="auto"/>
-      <w:ind w:left="113" w:right="113"/>
-    </w:pPr>
-    <w:rPr>
-      <w:b/>
-      <w:color w:val="385623" w:themeColor="accent6" w:themeShade="80"/>
-    </w:rPr>
-  </w:style>
-  <w:style w:type="paragraph" w:customStyle="1" w:styleId="Blockquote">
-    <w:name w:val="Block quote"/>
-    <w:basedOn w:val="Normal"/>
-    <w:next w:val="Normal"/>
-    <w:qFormat/>
-    <w:rsid w:val="007B3377"/>
-    <w:pPr>
-      <w:spacing w:after="220" w:line="240" w:lineRule="auto"/>
-      <w:ind w:left="284"/>
-    </w:pPr>
-  </w:style>
-  <w:style w:type="paragraph" w:styleId="BalloonText">
-    <w:name w:val="Balloon Text"/>
-    <w:basedOn w:val="Normal"/>
-    <w:link w:val="BalloonTextChar"/>
-    <w:uiPriority w:val="99"/>
-    <w:semiHidden/>
-    <w:rsid w:val="00081FE9"/>
-    <w:pPr>
-      <w:spacing w:after="0" w:line="240" w:lineRule="auto"/>
-    </w:pPr>
-    <w:rPr>
-      <w:rFonts w:ascii="Lucida Grande" w:hAnsi="Lucida Grande" w:cs="Lucida Grande"/>
-      <w:sz w:val="18"/>
-      <w:szCs w:val="18"/>
-    </w:rPr>
-  </w:style>
-  <w:style w:type="character" w:customStyle="1" w:styleId="BalloonTextChar">
-    <w:name w:val="Balloon Text Char"/>
-    <w:basedOn w:val="DefaultParagraphFont"/>
-    <w:link w:val="BalloonText"/>
-    <w:uiPriority w:val="99"/>
-    <w:semiHidden/>
-    <w:rsid w:val="00081FE9"/>
-    <w:rPr>
-      <w:rFonts w:ascii="Lucida Grande" w:hAnsi="Lucida Grande" w:cs="Lucida Grande"/>
-      <w:sz w:val="18"/>
-      <w:szCs w:val="18"/>
-    </w:rPr>
-  </w:style>
-  <w:style w:type="character" w:styleId="Hyperlink">
-    <w:name w:val="Hyperlink"/>
-    <w:basedOn w:val="DefaultParagraphFont"/>
-    <w:uiPriority w:val="99"/>
-    <w:semiHidden/>
-    <w:rsid w:val="00081FE9"/>
-    <w:rPr>
-      <w:color w:val="0563C1" w:themeColor="hyperlink"/>
-      <w:u w:val="single"/>
-    </w:rPr>
-  </w:style>
-  <w:style w:type="paragraph" w:styleId="Bibliography">
-    <w:name w:val="Bibliography"/>
-    <w:basedOn w:val="Normal"/>
-    <w:next w:val="Normal"/>
-    <w:uiPriority w:val="37"/>
-    <w:unhideWhenUsed/>
-    <w:rsid w:val="003C5885"/>
-  </w:style>
-</w:styles>
-</file>
-
 <file path=word/glossary/document.xml><?xml version="1.0" encoding="utf-8"?>
-<w:glossaryDocument xmlns:wpc="http://schemas.microsoft.com/office/word/2010/wordprocessingCanvas" xmlns:mo="http://schemas.microsoft.com/office/mac/office/2008/main" xmlns:mc="http://schemas.openxmlformats.org/markup-compatibility/2006" xmlns:mv="urn:schemas-microsoft-com:mac:vml" xmlns:o="urn:schemas-microsoft-com:office:office" xmlns:r="http://schemas.openxmlformats.org/officeDocument/2006/relationships" xmlns:m="http://schemas.openxmlformats.org/officeDocument/2006/math" xmlns:v="urn:schemas-microsoft-com:vml" xmlns:wp14="http://schemas.microsoft.com/office/word/2010/wordprocessingDrawing" xmlns:wp="http://schemas.openxmlformats.org/drawingml/2006/wordprocessingDrawing" xmlns:w10="urn:schemas-microsoft-com:office:word" xmlns:w="http://schemas.openxmlformats.org/wordprocessingml/2006/main" xmlns:w14="http://schemas.microsoft.com/office/word/2010/wordml" xmlns:wpg="http://schemas.microsoft.com/office/word/2010/wordprocessingGroup" xmlns:wpi="http://schemas.microsoft.com/office/word/2010/wordprocessingInk" xmlns:wne="http://schemas.microsoft.com/office/word/2006/wordml" xmlns:wps="http://schemas.microsoft.com/office/word/2010/wordprocessingShape" mc:Ignorable="w14 wp14">
+<w:glossaryDocument xmlns:wpc="http://schemas.microsoft.com/office/word/2010/wordprocessingCanvas" xmlns:cx="http://schemas.microsoft.com/office/drawing/2014/chartex" xmlns:cx1="http://schemas.microsoft.com/office/drawing/2015/9/8/chartex" xmlns:mc="http://schemas.openxmlformats.org/markup-compatibility/2006" xmlns:o="urn:schemas-microsoft-com:office:office" xmlns:r="http://schemas.openxmlformats.org/officeDocument/2006/relationships" xmlns:m="http://schemas.openxmlformats.org/officeDocument/2006/math" xmlns:v="urn:schemas-microsoft-com:vml" xmlns:wp14="http://schemas.microsoft.com/office/word/2010/wordprocessingDrawing" xmlns:wp="http://schemas.openxmlformats.org/drawingml/2006/wordprocessingDrawing" xmlns:w10="urn:schemas-microsoft-com:office:word" xmlns:w="http://schemas.openxmlformats.org/wordprocessingml/2006/main" xmlns:w14="http://schemas.microsoft.com/office/word/2010/wordml" xmlns:w15="http://schemas.microsoft.com/office/word/2012/wordml" xmlns:w16se="http://schemas.microsoft.com/office/word/2015/wordml/symex" xmlns:wpg="http://schemas.microsoft.com/office/word/2010/wordprocessingGroup" xmlns:wpi="http://schemas.microsoft.com/office/word/2010/wordprocessingInk" xmlns:wne="http://schemas.microsoft.com/office/word/2006/wordml" xmlns:wps="http://schemas.microsoft.com/office/word/2010/wordprocessingShape" mc:Ignorable="w14 w15 w16se wp14">
   <w:docParts>
     <w:docPart>
       <w:docPartPr>
@@ -3429,27 +2760,27 @@
 </file>
 
 <file path=word/glossary/fontTable.xml><?xml version="1.0" encoding="utf-8"?>
-<w:fonts xmlns:mc="http://schemas.openxmlformats.org/markup-compatibility/2006" xmlns:r="http://schemas.openxmlformats.org/officeDocument/2006/relationships" xmlns:w="http://schemas.openxmlformats.org/wordprocessingml/2006/main" xmlns:w14="http://schemas.microsoft.com/office/word/2010/wordml" mc:Ignorable="w14">
+<w:fonts xmlns:mc="http://schemas.openxmlformats.org/markup-compatibility/2006" xmlns:r="http://schemas.openxmlformats.org/officeDocument/2006/relationships" xmlns:w="http://schemas.openxmlformats.org/wordprocessingml/2006/main" xmlns:w14="http://schemas.microsoft.com/office/word/2010/wordml" xmlns:w15="http://schemas.microsoft.com/office/word/2012/wordml" xmlns:w16se="http://schemas.microsoft.com/office/word/2015/wordml/symex" mc:Ignorable="w14 w15 w16se">
   <w:font w:name="Symbol">
-    <w:panose1 w:val="00000000000000000000"/>
+    <w:panose1 w:val="05050102010706020507"/>
     <w:charset w:val="02"/>
-    <w:family w:val="auto"/>
+    <w:family w:val="roman"/>
     <w:pitch w:val="variable"/>
     <w:sig w:usb0="00000000" w:usb1="10000000" w:usb2="00000000" w:usb3="00000000" w:csb0="80000000" w:csb1="00000000"/>
   </w:font>
   <w:font w:name="Times New Roman">
     <w:panose1 w:val="02020603050405020304"/>
     <w:charset w:val="00"/>
-    <w:family w:val="auto"/>
+    <w:family w:val="roman"/>
     <w:pitch w:val="variable"/>
-    <w:sig w:usb0="E0002AFF" w:usb1="C0007841" w:usb2="00000009" w:usb3="00000000" w:csb0="000001FF" w:csb1="00000000"/>
+    <w:sig w:usb0="E0002EFF" w:usb1="C0007843" w:usb2="00000009" w:usb3="00000000" w:csb0="000001FF" w:csb1="00000000"/>
   </w:font>
   <w:font w:name="Courier New">
     <w:panose1 w:val="02070309020205020404"/>
     <w:charset w:val="00"/>
-    <w:family w:val="auto"/>
-    <w:pitch w:val="variable"/>
-    <w:sig w:usb0="E0002AFF" w:usb1="C0007843" w:usb2="00000009" w:usb3="00000000" w:csb0="000001FF" w:csb1="00000000"/>
+    <w:family w:val="modern"/>
+    <w:pitch w:val="fixed"/>
+    <w:sig w:usb0="E0002EFF" w:usb1="C0007843" w:usb2="00000009" w:usb3="00000000" w:csb0="000001FF" w:csb1="00000000"/>
   </w:font>
   <w:font w:name="Wingdings">
     <w:panose1 w:val="05000000000000000000"/>
@@ -3461,55 +2792,60 @@
   <w:font w:name="Calibri">
     <w:panose1 w:val="020F0502020204030204"/>
     <w:charset w:val="00"/>
-    <w:family w:val="auto"/>
+    <w:family w:val="swiss"/>
     <w:pitch w:val="variable"/>
-    <w:sig w:usb0="E10002FF" w:usb1="4000ACFF" w:usb2="00000009" w:usb3="00000000" w:csb0="0000019F" w:csb1="00000000"/>
+    <w:sig w:usb0="E00002FF" w:usb1="4000ACFF" w:usb2="00000001" w:usb3="00000000" w:csb0="0000019F" w:csb1="00000000"/>
   </w:font>
   <w:font w:name="Calibri Light">
     <w:panose1 w:val="020F0302020204030204"/>
     <w:charset w:val="00"/>
+    <w:family w:val="swiss"/>
+    <w:pitch w:val="variable"/>
+    <w:sig w:usb0="A00002EF" w:usb1="4000207B" w:usb2="00000000" w:usb3="00000000" w:csb0="0000019F" w:csb1="00000000"/>
+  </w:font>
+  <w:font w:name="MS Gothic">
+    <w:altName w:val="ＭＳ ゴシック"/>
+    <w:panose1 w:val="020B0609070205080204"/>
+    <w:charset w:val="80"/>
+    <w:family w:val="modern"/>
+    <w:pitch w:val="fixed"/>
+    <w:sig w:usb0="E00002FF" w:usb1="6AC7FDFB" w:usb2="08000012" w:usb3="00000000" w:csb0="0002009F" w:csb1="00000000"/>
+  </w:font>
+  <w:font w:name="Lucida Grande">
+    <w:charset w:val="00"/>
     <w:family w:val="auto"/>
     <w:pitch w:val="variable"/>
-    <w:sig w:usb0="A00002EF" w:usb1="4000207B" w:usb2="00000000" w:usb3="00000000" w:csb0="0000009F" w:csb1="00000000"/>
+    <w:sig w:usb0="E1000AEF" w:usb1="5000A1FF" w:usb2="00000000" w:usb3="00000000" w:csb0="000001BF" w:csb1="00000000"/>
   </w:font>
-  <w:font w:name="ＭＳ ゴシック">
+  <w:font w:name="MS Mincho">
+    <w:altName w:val="ＭＳ 明朝"/>
+    <w:panose1 w:val="02020609040205080304"/>
     <w:charset w:val="4E"/>
     <w:family w:val="auto"/>
     <w:pitch w:val="variable"/>
     <w:sig w:usb0="E00002FF" w:usb1="6AC7FDFB" w:usb2="00000012" w:usb3="00000000" w:csb0="0002009F" w:csb1="00000000"/>
   </w:font>
-  <w:font w:name="Lucida Grande">
-    <w:panose1 w:val="020B0600040502020204"/>
-    <w:charset w:val="00"/>
-    <w:family w:val="auto"/>
+  <w:font w:name="Yu Mincho">
+    <w:altName w:val="游明朝"/>
+    <w:panose1 w:val="02020400000000000000"/>
+    <w:charset w:val="80"/>
+    <w:family w:val="roman"/>
+    <w:notTrueType/>
+    <w:pitch w:val="default"/>
+  </w:font>
+  <w:font w:name="Yu Gothic Light">
+    <w:altName w:val="游ゴシック Light"/>
+    <w:panose1 w:val="020B0300000000000000"/>
+    <w:charset w:val="80"/>
+    <w:family w:val="swiss"/>
     <w:pitch w:val="variable"/>
-    <w:sig w:usb0="E1000AEF" w:usb1="5000A1FF" w:usb2="00000000" w:usb3="00000000" w:csb0="000001BF" w:csb1="00000000"/>
-  </w:font>
-  <w:font w:name="Arial">
-    <w:panose1 w:val="020B0604020202020204"/>
-    <w:charset w:val="00"/>
-    <w:family w:val="auto"/>
-    <w:pitch w:val="variable"/>
-    <w:sig w:usb0="E0002AFF" w:usb1="C0007843" w:usb2="00000009" w:usb3="00000000" w:csb0="000001FF" w:csb1="00000000"/>
-  </w:font>
-  <w:font w:name="ＭＳ 明朝">
-    <w:charset w:val="4E"/>
-    <w:family w:val="auto"/>
-    <w:pitch w:val="variable"/>
-    <w:sig w:usb0="E00002FF" w:usb1="6AC7FDFB" w:usb2="00000012" w:usb3="00000000" w:csb0="0002009F" w:csb1="00000000"/>
-  </w:font>
-  <w:font w:name="Cambria">
-    <w:panose1 w:val="02040503050406030204"/>
-    <w:charset w:val="00"/>
-    <w:family w:val="auto"/>
-    <w:pitch w:val="variable"/>
-    <w:sig w:usb0="E00002FF" w:usb1="400004FF" w:usb2="00000000" w:usb3="00000000" w:csb0="0000019F" w:csb1="00000000"/>
+    <w:sig w:usb0="E00002FF" w:usb1="2AC7FDFF" w:usb2="00000016" w:usb3="00000000" w:csb0="0002009F" w:csb1="00000000"/>
   </w:font>
 </w:fonts>
 </file>
 
 <file path=word/glossary/settings.xml><?xml version="1.0" encoding="utf-8"?>
-<w:settings xmlns:mc="http://schemas.openxmlformats.org/markup-compatibility/2006" xmlns:o="urn:schemas-microsoft-com:office:office" xmlns:r="http://schemas.openxmlformats.org/officeDocument/2006/relationships" xmlns:m="http://schemas.openxmlformats.org/officeDocument/2006/math" xmlns:v="urn:schemas-microsoft-com:vml" xmlns:w10="urn:schemas-microsoft-com:office:word" xmlns:w="http://schemas.openxmlformats.org/wordprocessingml/2006/main" xmlns:w14="http://schemas.microsoft.com/office/word/2010/wordml" xmlns:sl="http://schemas.openxmlformats.org/schemaLibrary/2006/main" mc:Ignorable="w14">
+<w:settings xmlns:mc="http://schemas.openxmlformats.org/markup-compatibility/2006" xmlns:o="urn:schemas-microsoft-com:office:office" xmlns:r="http://schemas.openxmlformats.org/officeDocument/2006/relationships" xmlns:m="http://schemas.openxmlformats.org/officeDocument/2006/math" xmlns:v="urn:schemas-microsoft-com:vml" xmlns:w10="urn:schemas-microsoft-com:office:word" xmlns:w="http://schemas.openxmlformats.org/wordprocessingml/2006/main" xmlns:w14="http://schemas.microsoft.com/office/word/2010/wordml" xmlns:w15="http://schemas.microsoft.com/office/word/2012/wordml" xmlns:w16se="http://schemas.microsoft.com/office/word/2015/wordml/symex" xmlns:sl="http://schemas.openxmlformats.org/schemaLibrary/2006/main" mc:Ignorable="w14 w15 w16se">
   <w:view w:val="normal"/>
   <w:defaultTabStop w:val="720"/>
   <w:characterSpacingControl w:val="doNotCompress"/>
@@ -3520,6 +2856,11 @@
     <w:compatSetting w:name="enableOpenTypeFeatures" w:uri="http://schemas.microsoft.com/office/word" w:val="1"/>
     <w:compatSetting w:name="doNotFlipMirrorIndents" w:uri="http://schemas.microsoft.com/office/word" w:val="1"/>
   </w:compat>
+  <w:rsids>
+    <w:rsidRoot w:val="0006465E"/>
+    <w:rsid w:val="0006465E"/>
+    <w:rsid w:val="00CD6D41"/>
+  </w:rsids>
   <m:mathPr>
     <m:mathFont m:val="Cambria Math"/>
     <m:brkBin m:val="before"/>
@@ -3543,7 +2884,7 @@
 </file>
 
 <file path=word/glossary/styles.xml><?xml version="1.0" encoding="utf-8"?>
-<w:styles xmlns:mc="http://schemas.openxmlformats.org/markup-compatibility/2006" xmlns:r="http://schemas.openxmlformats.org/officeDocument/2006/relationships" xmlns:w="http://schemas.openxmlformats.org/wordprocessingml/2006/main" xmlns:w14="http://schemas.microsoft.com/office/word/2010/wordml" mc:Ignorable="w14">
+<w:styles xmlns:mc="http://schemas.openxmlformats.org/markup-compatibility/2006" xmlns:r="http://schemas.openxmlformats.org/officeDocument/2006/relationships" xmlns:w="http://schemas.openxmlformats.org/wordprocessingml/2006/main" xmlns:w14="http://schemas.microsoft.com/office/word/2010/wordml" xmlns:w15="http://schemas.microsoft.com/office/word/2012/wordml" xmlns:w16se="http://schemas.microsoft.com/office/word/2015/wordml/symex" mc:Ignorable="w14 w15 w16se">
   <w:docDefaults>
     <w:rPrDefault>
       <w:rPr>
@@ -3555,144 +2896,369 @@
     </w:rPrDefault>
     <w:pPrDefault/>
   </w:docDefaults>
-  <w:latentStyles w:defLockedState="0" w:defUIPriority="99" w:defSemiHidden="1" w:defUnhideWhenUsed="1" w:defQFormat="0" w:count="276">
-    <w:lsdException w:name="Normal" w:semiHidden="0" w:uiPriority="0" w:unhideWhenUsed="0" w:qFormat="1"/>
-    <w:lsdException w:name="heading 1" w:semiHidden="0" w:uiPriority="9" w:unhideWhenUsed="0" w:qFormat="1"/>
-    <w:lsdException w:name="heading 2" w:uiPriority="9" w:qFormat="1"/>
-    <w:lsdException w:name="heading 3" w:uiPriority="9" w:qFormat="1"/>
-    <w:lsdException w:name="heading 4" w:uiPriority="9" w:qFormat="1"/>
-    <w:lsdException w:name="heading 5" w:uiPriority="9" w:qFormat="1"/>
-    <w:lsdException w:name="heading 6" w:uiPriority="9" w:qFormat="1"/>
-    <w:lsdException w:name="heading 7" w:uiPriority="9" w:qFormat="1"/>
-    <w:lsdException w:name="heading 8" w:uiPriority="9" w:qFormat="1"/>
-    <w:lsdException w:name="heading 9" w:uiPriority="9" w:qFormat="1"/>
-    <w:lsdException w:name="toc 1" w:uiPriority="39"/>
-    <w:lsdException w:name="toc 2" w:uiPriority="39"/>
-    <w:lsdException w:name="toc 3" w:uiPriority="39"/>
-    <w:lsdException w:name="toc 4" w:uiPriority="39"/>
-    <w:lsdException w:name="toc 5" w:uiPriority="39"/>
-    <w:lsdException w:name="toc 6" w:uiPriority="39"/>
-    <w:lsdException w:name="toc 7" w:uiPriority="39"/>
-    <w:lsdException w:name="toc 8" w:uiPriority="39"/>
-    <w:lsdException w:name="toc 9" w:uiPriority="39"/>
-    <w:lsdException w:name="caption" w:uiPriority="35" w:qFormat="1"/>
-    <w:lsdException w:name="Title" w:semiHidden="0" w:uiPriority="10" w:unhideWhenUsed="0" w:qFormat="1"/>
-    <w:lsdException w:name="Default Paragraph Font" w:uiPriority="1"/>
-    <w:lsdException w:name="Subtitle" w:semiHidden="0" w:uiPriority="11" w:unhideWhenUsed="0" w:qFormat="1"/>
-    <w:lsdException w:name="Strong" w:semiHidden="0" w:uiPriority="22" w:unhideWhenUsed="0" w:qFormat="1"/>
-    <w:lsdException w:name="Emphasis" w:semiHidden="0" w:uiPriority="20" w:unhideWhenUsed="0" w:qFormat="1"/>
-    <w:lsdException w:name="Table Grid" w:semiHidden="0" w:uiPriority="59" w:unhideWhenUsed="0"/>
-    <w:lsdException w:name="Placeholder Text" w:unhideWhenUsed="0"/>
-    <w:lsdException w:name="No Spacing" w:semiHidden="0" w:uiPriority="1" w:unhideWhenUsed="0" w:qFormat="1"/>
-    <w:lsdException w:name="Light Shading" w:semiHidden="0" w:uiPriority="60" w:unhideWhenUsed="0"/>
-    <w:lsdException w:name="Light List" w:semiHidden="0" w:uiPriority="61" w:unhideWhenUsed="0"/>
-    <w:lsdException w:name="Light Grid" w:semiHidden="0" w:uiPriority="62" w:unhideWhenUsed="0"/>
-    <w:lsdException w:name="Medium Shading 1" w:semiHidden="0" w:uiPriority="63" w:unhideWhenUsed="0"/>
-    <w:lsdException w:name="Medium Shading 2" w:semiHidden="0" w:uiPriority="64" w:unhideWhenUsed="0"/>
-    <w:lsdException w:name="Medium List 1" w:semiHidden="0" w:uiPriority="65" w:unhideWhenUsed="0"/>
-    <w:lsdException w:name="Medium List 2" w:semiHidden="0" w:uiPriority="66" w:unhideWhenUsed="0"/>
-    <w:lsdException w:name="Medium Grid 1" w:semiHidden="0" w:uiPriority="67" w:unhideWhenUsed="0"/>
-    <w:lsdException w:name="Medium Grid 2" w:semiHidden="0" w:uiPriority="68" w:unhideWhenUsed="0"/>
-    <w:lsdException w:name="Medium Grid 3" w:semiHidden="0" w:uiPriority="69" w:unhideWhenUsed="0"/>
-    <w:lsdException w:name="Dark List" w:semiHidden="0" w:uiPriority="70" w:unhideWhenUsed="0"/>
-    <w:lsdException w:name="Colorful Shading" w:semiHidden="0" w:uiPriority="71" w:unhideWhenUsed="0"/>
-    <w:lsdException w:name="Colorful List" w:semiHidden="0" w:uiPriority="72" w:unhideWhenUsed="0"/>
-    <w:lsdException w:name="Colorful Grid" w:semiHidden="0" w:uiPriority="73" w:unhideWhenUsed="0"/>
-    <w:lsdException w:name="Light Shading Accent 1" w:semiHidden="0" w:uiPriority="60" w:unhideWhenUsed="0"/>
-    <w:lsdException w:name="Light List Accent 1" w:semiHidden="0" w:uiPriority="61" w:unhideWhenUsed="0"/>
-    <w:lsdException w:name="Light Grid Accent 1" w:semiHidden="0" w:uiPriority="62" w:unhideWhenUsed="0"/>
-    <w:lsdException w:name="Medium Shading 1 Accent 1" w:semiHidden="0" w:uiPriority="63" w:unhideWhenUsed="0"/>
-    <w:lsdException w:name="Medium Shading 2 Accent 1" w:semiHidden="0" w:uiPriority="64" w:unhideWhenUsed="0"/>
-    <w:lsdException w:name="Medium List 1 Accent 1" w:semiHidden="0" w:uiPriority="65" w:unhideWhenUsed="0"/>
-    <w:lsdException w:name="Revision" w:unhideWhenUsed="0"/>
-    <w:lsdException w:name="List Paragraph" w:semiHidden="0" w:uiPriority="34" w:unhideWhenUsed="0" w:qFormat="1"/>
-    <w:lsdException w:name="Quote" w:semiHidden="0" w:uiPriority="29" w:unhideWhenUsed="0" w:qFormat="1"/>
-    <w:lsdException w:name="Intense Quote" w:semiHidden="0" w:uiPriority="30" w:unhideWhenUsed="0" w:qFormat="1"/>
-    <w:lsdException w:name="Medium List 2 Accent 1" w:semiHidden="0" w:uiPriority="66" w:unhideWhenUsed="0"/>
-    <w:lsdException w:name="Medium Grid 1 Accent 1" w:semiHidden="0" w:uiPriority="67" w:unhideWhenUsed="0"/>
-    <w:lsdException w:name="Medium Grid 2 Accent 1" w:semiHidden="0" w:uiPriority="68" w:unhideWhenUsed="0"/>
-    <w:lsdException w:name="Medium Grid 3 Accent 1" w:semiHidden="0" w:uiPriority="69" w:unhideWhenUsed="0"/>
-    <w:lsdException w:name="Dark List Accent 1" w:semiHidden="0" w:uiPriority="70" w:unhideWhenUsed="0"/>
-    <w:lsdException w:name="Colorful Shading Accent 1" w:semiHidden="0" w:uiPriority="71" w:unhideWhenUsed="0"/>
-    <w:lsdException w:name="Colorful List Accent 1" w:semiHidden="0" w:uiPriority="72" w:unhideWhenUsed="0"/>
-    <w:lsdException w:name="Colorful Grid Accent 1" w:semiHidden="0" w:uiPriority="73" w:unhideWhenUsed="0"/>
-    <w:lsdException w:name="Light Shading Accent 2" w:semiHidden="0" w:uiPriority="60" w:unhideWhenUsed="0"/>
-    <w:lsdException w:name="Light List Accent 2" w:semiHidden="0" w:uiPriority="61" w:unhideWhenUsed="0"/>
-    <w:lsdException w:name="Light Grid Accent 2" w:semiHidden="0" w:uiPriority="62" w:unhideWhenUsed="0"/>
-    <w:lsdException w:name="Medium Shading 1 Accent 2" w:semiHidden="0" w:uiPriority="63" w:unhideWhenUsed="0"/>
-    <w:lsdException w:name="Medium Shading 2 Accent 2" w:semiHidden="0" w:uiPriority="64" w:unhideWhenUsed="0"/>
-    <w:lsdException w:name="Medium List 1 Accent 2" w:semiHidden="0" w:uiPriority="65" w:unhideWhenUsed="0"/>
-    <w:lsdException w:name="Medium List 2 Accent 2" w:semiHidden="0" w:uiPriority="66" w:unhideWhenUsed="0"/>
-    <w:lsdException w:name="Medium Grid 1 Accent 2" w:semiHidden="0" w:uiPriority="67" w:unhideWhenUsed="0"/>
-    <w:lsdException w:name="Medium Grid 2 Accent 2" w:semiHidden="0" w:uiPriority="68" w:unhideWhenUsed="0"/>
-    <w:lsdException w:name="Medium Grid 3 Accent 2" w:semiHidden="0" w:uiPriority="69" w:unhideWhenUsed="0"/>
-    <w:lsdException w:name="Dark List Accent 2" w:semiHidden="0" w:uiPriority="70" w:unhideWhenUsed="0"/>
-    <w:lsdException w:name="Colorful Shading Accent 2" w:semiHidden="0" w:uiPriority="71" w:unhideWhenUsed="0"/>
-    <w:lsdException w:name="Colorful List Accent 2" w:semiHidden="0" w:uiPriority="72" w:unhideWhenUsed="0"/>
-    <w:lsdException w:name="Colorful Grid Accent 2" w:semiHidden="0" w:uiPriority="73" w:unhideWhenUsed="0"/>
-    <w:lsdException w:name="Light Shading Accent 3" w:semiHidden="0" w:uiPriority="60" w:unhideWhenUsed="0"/>
-    <w:lsdException w:name="Light List Accent 3" w:semiHidden="0" w:uiPriority="61" w:unhideWhenUsed="0"/>
-    <w:lsdException w:name="Light Grid Accent 3" w:semiHidden="0" w:uiPriority="62" w:unhideWhenUsed="0"/>
-    <w:lsdException w:name="Medium Shading 1 Accent 3" w:semiHidden="0" w:uiPriority="63" w:unhideWhenUsed="0"/>
-    <w:lsdException w:name="Medium Shading 2 Accent 3" w:semiHidden="0" w:uiPriority="64" w:unhideWhenUsed="0"/>
-    <w:lsdException w:name="Medium List 1 Accent 3" w:semiHidden="0" w:uiPriority="65" w:unhideWhenUsed="0"/>
-    <w:lsdException w:name="Medium List 2 Accent 3" w:semiHidden="0" w:uiPriority="66" w:unhideWhenUsed="0"/>
-    <w:lsdException w:name="Medium Grid 1 Accent 3" w:semiHidden="0" w:uiPriority="67" w:unhideWhenUsed="0"/>
-    <w:lsdException w:name="Medium Grid 2 Accent 3" w:semiHidden="0" w:uiPriority="68" w:unhideWhenUsed="0"/>
-    <w:lsdException w:name="Medium Grid 3 Accent 3" w:semiHidden="0" w:uiPriority="69" w:unhideWhenUsed="0"/>
-    <w:lsdException w:name="Dark List Accent 3" w:semiHidden="0" w:uiPriority="70" w:unhideWhenUsed="0"/>
-    <w:lsdException w:name="Colorful Shading Accent 3" w:semiHidden="0" w:uiPriority="71" w:unhideWhenUsed="0"/>
-    <w:lsdException w:name="Colorful List Accent 3" w:semiHidden="0" w:uiPriority="72" w:unhideWhenUsed="0"/>
-    <w:lsdException w:name="Colorful Grid Accent 3" w:semiHidden="0" w:uiPriority="73" w:unhideWhenUsed="0"/>
-    <w:lsdException w:name="Light Shading Accent 4" w:semiHidden="0" w:uiPriority="60" w:unhideWhenUsed="0"/>
-    <w:lsdException w:name="Light List Accent 4" w:semiHidden="0" w:uiPriority="61" w:unhideWhenUsed="0"/>
-    <w:lsdException w:name="Light Grid Accent 4" w:semiHidden="0" w:uiPriority="62" w:unhideWhenUsed="0"/>
-    <w:lsdException w:name="Medium Shading 1 Accent 4" w:semiHidden="0" w:uiPriority="63" w:unhideWhenUsed="0"/>
-    <w:lsdException w:name="Medium Shading 2 Accent 4" w:semiHidden="0" w:uiPriority="64" w:unhideWhenUsed="0"/>
-    <w:lsdException w:name="Medium List 1 Accent 4" w:semiHidden="0" w:uiPriority="65" w:unhideWhenUsed="0"/>
-    <w:lsdException w:name="Medium List 2 Accent 4" w:semiHidden="0" w:uiPriority="66" w:unhideWhenUsed="0"/>
-    <w:lsdException w:name="Medium Grid 1 Accent 4" w:semiHidden="0" w:uiPriority="67" w:unhideWhenUsed="0"/>
-    <w:lsdException w:name="Medium Grid 2 Accent 4" w:semiHidden="0" w:uiPriority="68" w:unhideWhenUsed="0"/>
-    <w:lsdException w:name="Medium Grid 3 Accent 4" w:semiHidden="0" w:uiPriority="69" w:unhideWhenUsed="0"/>
-    <w:lsdException w:name="Dark List Accent 4" w:semiHidden="0" w:uiPriority="70" w:unhideWhenUsed="0"/>
-    <w:lsdException w:name="Colorful Shading Accent 4" w:semiHidden="0" w:uiPriority="71" w:unhideWhenUsed="0"/>
-    <w:lsdException w:name="Colorful List Accent 4" w:semiHidden="0" w:uiPriority="72" w:unhideWhenUsed="0"/>
-    <w:lsdException w:name="Colorful Grid Accent 4" w:semiHidden="0" w:uiPriority="73" w:unhideWhenUsed="0"/>
-    <w:lsdException w:name="Light Shading Accent 5" w:semiHidden="0" w:uiPriority="60" w:unhideWhenUsed="0"/>
-    <w:lsdException w:name="Light List Accent 5" w:semiHidden="0" w:uiPriority="61" w:unhideWhenUsed="0"/>
-    <w:lsdException w:name="Light Grid Accent 5" w:semiHidden="0" w:uiPriority="62" w:unhideWhenUsed="0"/>
-    <w:lsdException w:name="Medium Shading 1 Accent 5" w:semiHidden="0" w:uiPriority="63" w:unhideWhenUsed="0"/>
-    <w:lsdException w:name="Medium Shading 2 Accent 5" w:semiHidden="0" w:uiPriority="64" w:unhideWhenUsed="0"/>
-    <w:lsdException w:name="Medium List 1 Accent 5" w:semiHidden="0" w:uiPriority="65" w:unhideWhenUsed="0"/>
-    <w:lsdException w:name="Medium List 2 Accent 5" w:semiHidden="0" w:uiPriority="66" w:unhideWhenUsed="0"/>
-    <w:lsdException w:name="Medium Grid 1 Accent 5" w:semiHidden="0" w:uiPriority="67" w:unhideWhenUsed="0"/>
-    <w:lsdException w:name="Medium Grid 2 Accent 5" w:semiHidden="0" w:uiPriority="68" w:unhideWhenUsed="0"/>
-    <w:lsdException w:name="Medium Grid 3 Accent 5" w:semiHidden="0" w:uiPriority="69" w:unhideWhenUsed="0"/>
-    <w:lsdException w:name="Dark List Accent 5" w:semiHidden="0" w:uiPriority="70" w:unhideWhenUsed="0"/>
-    <w:lsdException w:name="Colorful Shading Accent 5" w:semiHidden="0" w:uiPriority="71" w:unhideWhenUsed="0"/>
-    <w:lsdException w:name="Colorful List Accent 5" w:semiHidden="0" w:uiPriority="72" w:unhideWhenUsed="0"/>
-    <w:lsdException w:name="Colorful Grid Accent 5" w:semiHidden="0" w:uiPriority="73" w:unhideWhenUsed="0"/>
-    <w:lsdException w:name="Light Shading Accent 6" w:semiHidden="0" w:uiPriority="60" w:unhideWhenUsed="0"/>
-    <w:lsdException w:name="Light List Accent 6" w:semiHidden="0" w:uiPriority="61" w:unhideWhenUsed="0"/>
-    <w:lsdException w:name="Light Grid Accent 6" w:semiHidden="0" w:uiPriority="62" w:unhideWhenUsed="0"/>
-    <w:lsdException w:name="Medium Shading 1 Accent 6" w:semiHidden="0" w:uiPriority="63" w:unhideWhenUsed="0"/>
-    <w:lsdException w:name="Medium Shading 2 Accent 6" w:semiHidden="0" w:uiPriority="64" w:unhideWhenUsed="0"/>
-    <w:lsdException w:name="Medium List 1 Accent 6" w:semiHidden="0" w:uiPriority="65" w:unhideWhenUsed="0"/>
-    <w:lsdException w:name="Medium List 2 Accent 6" w:semiHidden="0" w:uiPriority="66" w:unhideWhenUsed="0"/>
-    <w:lsdException w:name="Medium Grid 1 Accent 6" w:semiHidden="0" w:uiPriority="67" w:unhideWhenUsed="0"/>
-    <w:lsdException w:name="Medium Grid 2 Accent 6" w:semiHidden="0" w:uiPriority="68" w:unhideWhenUsed="0"/>
-    <w:lsdException w:name="Medium Grid 3 Accent 6" w:semiHidden="0" w:uiPriority="69" w:unhideWhenUsed="0"/>
-    <w:lsdException w:name="Dark List Accent 6" w:semiHidden="0" w:uiPriority="70" w:unhideWhenUsed="0"/>
-    <w:lsdException w:name="Colorful Shading Accent 6" w:semiHidden="0" w:uiPriority="71" w:unhideWhenUsed="0"/>
-    <w:lsdException w:name="Colorful List Accent 6" w:semiHidden="0" w:uiPriority="72" w:unhideWhenUsed="0"/>
-    <w:lsdException w:name="Colorful Grid Accent 6" w:semiHidden="0" w:uiPriority="73" w:unhideWhenUsed="0"/>
-    <w:lsdException w:name="Subtle Emphasis" w:semiHidden="0" w:uiPriority="19" w:unhideWhenUsed="0" w:qFormat="1"/>
-    <w:lsdException w:name="Intense Emphasis" w:semiHidden="0" w:uiPriority="21" w:unhideWhenUsed="0" w:qFormat="1"/>
-    <w:lsdException w:name="Subtle Reference" w:semiHidden="0" w:uiPriority="31" w:unhideWhenUsed="0" w:qFormat="1"/>
-    <w:lsdException w:name="Intense Reference" w:semiHidden="0" w:uiPriority="32" w:unhideWhenUsed="0" w:qFormat="1"/>
-    <w:lsdException w:name="Book Title" w:semiHidden="0" w:uiPriority="33" w:unhideWhenUsed="0" w:qFormat="1"/>
-    <w:lsdException w:name="Bibliography" w:uiPriority="37"/>
-    <w:lsdException w:name="TOC Heading" w:uiPriority="39" w:qFormat="1"/>
+  <w:latentStyles w:defLockedState="0" w:defUIPriority="99" w:defSemiHidden="0" w:defUnhideWhenUsed="0" w:defQFormat="0" w:count="371">
+    <w:lsdException w:name="Normal" w:uiPriority="0" w:qFormat="1"/>
+    <w:lsdException w:name="heading 1" w:uiPriority="9" w:qFormat="1"/>
+    <w:lsdException w:name="heading 2" w:semiHidden="1" w:uiPriority="9" w:unhideWhenUsed="1" w:qFormat="1"/>
+    <w:lsdException w:name="heading 3" w:semiHidden="1" w:uiPriority="9" w:unhideWhenUsed="1" w:qFormat="1"/>
+    <w:lsdException w:name="heading 4" w:semiHidden="1" w:uiPriority="9" w:unhideWhenUsed="1" w:qFormat="1"/>
+    <w:lsdException w:name="heading 5" w:semiHidden="1" w:uiPriority="9" w:unhideWhenUsed="1" w:qFormat="1"/>
+    <w:lsdException w:name="heading 6" w:semiHidden="1" w:uiPriority="9" w:unhideWhenUsed="1" w:qFormat="1"/>
+    <w:lsdException w:name="heading 7" w:semiHidden="1" w:uiPriority="9" w:unhideWhenUsed="1" w:qFormat="1"/>
+    <w:lsdException w:name="heading 8" w:semiHidden="1" w:uiPriority="9" w:unhideWhenUsed="1" w:qFormat="1"/>
+    <w:lsdException w:name="heading 9" w:semiHidden="1" w:uiPriority="9" w:unhideWhenUsed="1" w:qFormat="1"/>
+    <w:lsdException w:name="index 1" w:semiHidden="1" w:unhideWhenUsed="1"/>
+    <w:lsdException w:name="index 2" w:semiHidden="1" w:unhideWhenUsed="1"/>
+    <w:lsdException w:name="index 3" w:semiHidden="1" w:unhideWhenUsed="1"/>
+    <w:lsdException w:name="index 4" w:semiHidden="1" w:unhideWhenUsed="1"/>
+    <w:lsdException w:name="index 5" w:semiHidden="1" w:unhideWhenUsed="1"/>
+    <w:lsdException w:name="index 6" w:semiHidden="1" w:unhideWhenUsed="1"/>
+    <w:lsdException w:name="index 7" w:semiHidden="1" w:unhideWhenUsed="1"/>
+    <w:lsdException w:name="index 8" w:semiHidden="1" w:unhideWhenUsed="1"/>
+    <w:lsdException w:name="index 9" w:semiHidden="1" w:unhideWhenUsed="1"/>
+    <w:lsdException w:name="toc 1" w:semiHidden="1" w:uiPriority="39" w:unhideWhenUsed="1"/>
+    <w:lsdException w:name="toc 2" w:semiHidden="1" w:uiPriority="39" w:unhideWhenUsed="1"/>
+    <w:lsdException w:name="toc 3" w:semiHidden="1" w:uiPriority="39" w:unhideWhenUsed="1"/>
+    <w:lsdException w:name="toc 4" w:semiHidden="1" w:uiPriority="39" w:unhideWhenUsed="1"/>
+    <w:lsdException w:name="toc 5" w:semiHidden="1" w:uiPriority="39" w:unhideWhenUsed="1"/>
+    <w:lsdException w:name="toc 6" w:semiHidden="1" w:uiPriority="39" w:unhideWhenUsed="1"/>
+    <w:lsdException w:name="toc 7" w:semiHidden="1" w:uiPriority="39" w:unhideWhenUsed="1"/>
+    <w:lsdException w:name="toc 8" w:semiHidden="1" w:uiPriority="39" w:unhideWhenUsed="1"/>
+    <w:lsdException w:name="toc 9" w:semiHidden="1" w:uiPriority="39" w:unhideWhenUsed="1"/>
+    <w:lsdException w:name="Normal Indent" w:semiHidden="1" w:unhideWhenUsed="1"/>
+    <w:lsdException w:name="footnote text" w:semiHidden="1" w:unhideWhenUsed="1"/>
+    <w:lsdException w:name="annotation text" w:semiHidden="1" w:unhideWhenUsed="1"/>
+    <w:lsdException w:name="header" w:semiHidden="1" w:unhideWhenUsed="1"/>
+    <w:lsdException w:name="footer" w:semiHidden="1" w:unhideWhenUsed="1"/>
+    <w:lsdException w:name="index heading" w:semiHidden="1" w:unhideWhenUsed="1"/>
+    <w:lsdException w:name="caption" w:semiHidden="1" w:uiPriority="35" w:unhideWhenUsed="1" w:qFormat="1"/>
+    <w:lsdException w:name="table of figures" w:semiHidden="1" w:unhideWhenUsed="1"/>
+    <w:lsdException w:name="envelope address" w:semiHidden="1" w:unhideWhenUsed="1"/>
+    <w:lsdException w:name="envelope return" w:semiHidden="1" w:unhideWhenUsed="1"/>
+    <w:lsdException w:name="footnote reference" w:semiHidden="1" w:unhideWhenUsed="1"/>
+    <w:lsdException w:name="annotation reference" w:semiHidden="1" w:unhideWhenUsed="1"/>
+    <w:lsdException w:name="line number" w:semiHidden="1" w:unhideWhenUsed="1"/>
+    <w:lsdException w:name="page number" w:semiHidden="1" w:unhideWhenUsed="1"/>
+    <w:lsdException w:name="endnote reference" w:semiHidden="1" w:unhideWhenUsed="1"/>
+    <w:lsdException w:name="endnote text" w:semiHidden="1" w:unhideWhenUsed="1"/>
+    <w:lsdException w:name="table of authorities" w:semiHidden="1" w:unhideWhenUsed="1"/>
+    <w:lsdException w:name="macro" w:semiHidden="1" w:unhideWhenUsed="1"/>
+    <w:lsdException w:name="toa heading" w:semiHidden="1" w:unhideWhenUsed="1"/>
+    <w:lsdException w:name="List" w:semiHidden="1" w:unhideWhenUsed="1"/>
+    <w:lsdException w:name="List Bullet" w:semiHidden="1" w:unhideWhenUsed="1"/>
+    <w:lsdException w:name="List Number" w:semiHidden="1" w:unhideWhenUsed="1"/>
+    <w:lsdException w:name="List 2" w:semiHidden="1" w:unhideWhenUsed="1"/>
+    <w:lsdException w:name="List 3" w:semiHidden="1" w:unhideWhenUsed="1"/>
+    <w:lsdException w:name="List 4" w:semiHidden="1" w:unhideWhenUsed="1"/>
+    <w:lsdException w:name="List 5" w:semiHidden="1" w:unhideWhenUsed="1"/>
+    <w:lsdException w:name="List Bullet 2" w:semiHidden="1" w:unhideWhenUsed="1"/>
+    <w:lsdException w:name="List Bullet 3" w:semiHidden="1" w:unhideWhenUsed="1"/>
+    <w:lsdException w:name="List Bullet 4" w:semiHidden="1" w:unhideWhenUsed="1"/>
+    <w:lsdException w:name="List Bullet 5" w:semiHidden="1" w:unhideWhenUsed="1"/>
+    <w:lsdException w:name="List Number 2" w:semiHidden="1" w:unhideWhenUsed="1"/>
+    <w:lsdException w:name="List Number 3" w:semiHidden="1" w:unhideWhenUsed="1"/>
+    <w:lsdException w:name="List Number 4" w:semiHidden="1" w:unhideWhenUsed="1"/>
+    <w:lsdException w:name="List Number 5" w:semiHidden="1" w:unhideWhenUsed="1"/>
+    <w:lsdException w:name="Title" w:uiPriority="10" w:qFormat="1"/>
+    <w:lsdException w:name="Closing" w:semiHidden="1" w:unhideWhenUsed="1"/>
+    <w:lsdException w:name="Signature" w:semiHidden="1" w:unhideWhenUsed="1"/>
+    <w:lsdException w:name="Default Paragraph Font" w:semiHidden="1" w:uiPriority="1" w:unhideWhenUsed="1"/>
+    <w:lsdException w:name="Body Text" w:semiHidden="1" w:unhideWhenUsed="1"/>
+    <w:lsdException w:name="Body Text Indent" w:semiHidden="1" w:unhideWhenUsed="1"/>
+    <w:lsdException w:name="List Continue" w:semiHidden="1" w:unhideWhenUsed="1"/>
+    <w:lsdException w:name="List Continue 2" w:semiHidden="1" w:unhideWhenUsed="1"/>
+    <w:lsdException w:name="List Continue 3" w:semiHidden="1" w:unhideWhenUsed="1"/>
+    <w:lsdException w:name="List Continue 4" w:semiHidden="1" w:unhideWhenUsed="1"/>
+    <w:lsdException w:name="List Continue 5" w:semiHidden="1" w:unhideWhenUsed="1"/>
+    <w:lsdException w:name="Message Header" w:semiHidden="1" w:unhideWhenUsed="1"/>
+    <w:lsdException w:name="Subtitle" w:uiPriority="11" w:qFormat="1"/>
+    <w:lsdException w:name="Salutation" w:semiHidden="1" w:unhideWhenUsed="1"/>
+    <w:lsdException w:name="Date" w:semiHidden="1" w:unhideWhenUsed="1"/>
+    <w:lsdException w:name="Body Text First Indent" w:semiHidden="1" w:unhideWhenUsed="1"/>
+    <w:lsdException w:name="Body Text First Indent 2" w:semiHidden="1" w:unhideWhenUsed="1"/>
+    <w:lsdException w:name="Note Heading" w:semiHidden="1" w:unhideWhenUsed="1"/>
+    <w:lsdException w:name="Body Text 2" w:semiHidden="1" w:unhideWhenUsed="1"/>
+    <w:lsdException w:name="Body Text 3" w:semiHidden="1" w:unhideWhenUsed="1"/>
+    <w:lsdException w:name="Body Text Indent 2" w:semiHidden="1" w:unhideWhenUsed="1"/>
+    <w:lsdException w:name="Body Text Indent 3" w:semiHidden="1" w:unhideWhenUsed="1"/>
+    <w:lsdException w:name="Block Text" w:semiHidden="1" w:unhideWhenUsed="1"/>
+    <w:lsdException w:name="Hyperlink" w:semiHidden="1" w:unhideWhenUsed="1"/>
+    <w:lsdException w:name="FollowedHyperlink" w:semiHidden="1" w:unhideWhenUsed="1"/>
+    <w:lsdException w:name="Strong" w:uiPriority="22" w:qFormat="1"/>
+    <w:lsdException w:name="Emphasis" w:uiPriority="20" w:qFormat="1"/>
+    <w:lsdException w:name="Document Map" w:semiHidden="1" w:unhideWhenUsed="1"/>
+    <w:lsdException w:name="Plain Text" w:semiHidden="1" w:unhideWhenUsed="1"/>
+    <w:lsdException w:name="E-mail Signature" w:semiHidden="1" w:unhideWhenUsed="1"/>
+    <w:lsdException w:name="HTML Top of Form" w:semiHidden="1" w:unhideWhenUsed="1"/>
+    <w:lsdException w:name="HTML Bottom of Form" w:semiHidden="1" w:unhideWhenUsed="1"/>
+    <w:lsdException w:name="Normal (Web)" w:semiHidden="1" w:unhideWhenUsed="1"/>
+    <w:lsdException w:name="HTML Acronym" w:semiHidden="1" w:unhideWhenUsed="1"/>
+    <w:lsdException w:name="HTML Address" w:semiHidden="1" w:unhideWhenUsed="1"/>
+    <w:lsdException w:name="HTML Cite" w:semiHidden="1" w:unhideWhenUsed="1"/>
+    <w:lsdException w:name="HTML Code" w:semiHidden="1" w:unhideWhenUsed="1"/>
+    <w:lsdException w:name="HTML Definition" w:semiHidden="1" w:unhideWhenUsed="1"/>
+    <w:lsdException w:name="HTML Keyboard" w:semiHidden="1" w:unhideWhenUsed="1"/>
+    <w:lsdException w:name="HTML Preformatted" w:semiHidden="1" w:unhideWhenUsed="1"/>
+    <w:lsdException w:name="HTML Sample" w:semiHidden="1" w:unhideWhenUsed="1"/>
+    <w:lsdException w:name="HTML Typewriter" w:semiHidden="1" w:unhideWhenUsed="1"/>
+    <w:lsdException w:name="HTML Variable" w:semiHidden="1" w:unhideWhenUsed="1"/>
+    <w:lsdException w:name="Normal Table" w:semiHidden="1" w:unhideWhenUsed="1"/>
+    <w:lsdException w:name="annotation subject" w:semiHidden="1" w:unhideWhenUsed="1"/>
+    <w:lsdException w:name="No List" w:semiHidden="1" w:unhideWhenUsed="1"/>
+    <w:lsdException w:name="Outline List 1" w:semiHidden="1" w:unhideWhenUsed="1"/>
+    <w:lsdException w:name="Outline List 2" w:semiHidden="1" w:unhideWhenUsed="1"/>
+    <w:lsdException w:name="Outline List 3" w:semiHidden="1" w:unhideWhenUsed="1"/>
+    <w:lsdException w:name="Table Simple 1" w:semiHidden="1" w:unhideWhenUsed="1"/>
+    <w:lsdException w:name="Table Simple 2" w:semiHidden="1" w:unhideWhenUsed="1"/>
+    <w:lsdException w:name="Table Simple 3" w:semiHidden="1" w:unhideWhenUsed="1"/>
+    <w:lsdException w:name="Table Classic 1" w:semiHidden="1" w:unhideWhenUsed="1"/>
+    <w:lsdException w:name="Table Classic 2" w:semiHidden="1" w:unhideWhenUsed="1"/>
+    <w:lsdException w:name="Table Classic 3" w:semiHidden="1" w:unhideWhenUsed="1"/>
+    <w:lsdException w:name="Table Classic 4" w:semiHidden="1" w:unhideWhenUsed="1"/>
+    <w:lsdException w:name="Table Colorful 1" w:semiHidden="1" w:unhideWhenUsed="1"/>
+    <w:lsdException w:name="Table Colorful 2" w:semiHidden="1" w:unhideWhenUsed="1"/>
+    <w:lsdException w:name="Table Colorful 3" w:semiHidden="1" w:unhideWhenUsed="1"/>
+    <w:lsdException w:name="Table Columns 1" w:semiHidden="1" w:unhideWhenUsed="1"/>
+    <w:lsdException w:name="Table Columns 2" w:semiHidden="1" w:unhideWhenUsed="1"/>
+    <w:lsdException w:name="Table Columns 3" w:semiHidden="1" w:unhideWhenUsed="1"/>
+    <w:lsdException w:name="Table Columns 4" w:semiHidden="1" w:unhideWhenUsed="1"/>
+    <w:lsdException w:name="Table Columns 5" w:semiHidden="1" w:unhideWhenUsed="1"/>
+    <w:lsdException w:name="Table Grid 1" w:semiHidden="1" w:unhideWhenUsed="1"/>
+    <w:lsdException w:name="Table Grid 2" w:semiHidden="1" w:unhideWhenUsed="1"/>
+    <w:lsdException w:name="Table Grid 3" w:semiHidden="1" w:unhideWhenUsed="1"/>
+    <w:lsdException w:name="Table Grid 4" w:semiHidden="1" w:unhideWhenUsed="1"/>
+    <w:lsdException w:name="Table Grid 5" w:semiHidden="1" w:unhideWhenUsed="1"/>
+    <w:lsdException w:name="Table Grid 6" w:semiHidden="1" w:unhideWhenUsed="1"/>
+    <w:lsdException w:name="Table Grid 7" w:semiHidden="1" w:unhideWhenUsed="1"/>
+    <w:lsdException w:name="Table Grid 8" w:semiHidden="1" w:unhideWhenUsed="1"/>
+    <w:lsdException w:name="Table List 1" w:semiHidden="1" w:unhideWhenUsed="1"/>
+    <w:lsdException w:name="Table List 2" w:semiHidden="1" w:unhideWhenUsed="1"/>
+    <w:lsdException w:name="Table List 3" w:semiHidden="1" w:unhideWhenUsed="1"/>
+    <w:lsdException w:name="Table List 4" w:semiHidden="1" w:unhideWhenUsed="1"/>
+    <w:lsdException w:name="Table List 5" w:semiHidden="1" w:unhideWhenUsed="1"/>
+    <w:lsdException w:name="Table List 6" w:semiHidden="1" w:unhideWhenUsed="1"/>
+    <w:lsdException w:name="Table List 7" w:semiHidden="1" w:unhideWhenUsed="1"/>
+    <w:lsdException w:name="Table List 8" w:semiHidden="1" w:unhideWhenUsed="1"/>
+    <w:lsdException w:name="Table 3D effects 1" w:semiHidden="1" w:unhideWhenUsed="1"/>
+    <w:lsdException w:name="Table 3D effects 2" w:semiHidden="1" w:unhideWhenUsed="1"/>
+    <w:lsdException w:name="Table 3D effects 3" w:semiHidden="1" w:unhideWhenUsed="1"/>
+    <w:lsdException w:name="Table Contemporary" w:semiHidden="1" w:unhideWhenUsed="1"/>
+    <w:lsdException w:name="Table Elegant" w:semiHidden="1" w:unhideWhenUsed="1"/>
+    <w:lsdException w:name="Table Professional" w:semiHidden="1" w:unhideWhenUsed="1"/>
+    <w:lsdException w:name="Table Subtle 1" w:semiHidden="1" w:unhideWhenUsed="1"/>
+    <w:lsdException w:name="Table Subtle 2" w:semiHidden="1" w:unhideWhenUsed="1"/>
+    <w:lsdException w:name="Table Web 1" w:semiHidden="1" w:unhideWhenUsed="1"/>
+    <w:lsdException w:name="Table Web 2" w:semiHidden="1" w:unhideWhenUsed="1"/>
+    <w:lsdException w:name="Table Web 3" w:semiHidden="1" w:unhideWhenUsed="1"/>
+    <w:lsdException w:name="Balloon Text" w:semiHidden="1" w:unhideWhenUsed="1"/>
+    <w:lsdException w:name="Table Grid" w:uiPriority="59"/>
+    <w:lsdException w:name="Table Theme" w:semiHidden="1" w:unhideWhenUsed="1"/>
+    <w:lsdException w:name="Placeholder Text" w:semiHidden="1"/>
+    <w:lsdException w:name="No Spacing" w:uiPriority="1" w:qFormat="1"/>
+    <w:lsdException w:name="Light Shading" w:uiPriority="60"/>
+    <w:lsdException w:name="Light List" w:uiPriority="61"/>
+    <w:lsdException w:name="Light Grid" w:uiPriority="62"/>
+    <w:lsdException w:name="Medium Shading 1" w:uiPriority="63"/>
+    <w:lsdException w:name="Medium Shading 2" w:uiPriority="64"/>
+    <w:lsdException w:name="Medium List 1" w:uiPriority="65"/>
+    <w:lsdException w:name="Medium List 2" w:uiPriority="66"/>
+    <w:lsdException w:name="Medium Grid 1" w:uiPriority="67"/>
+    <w:lsdException w:name="Medium Grid 2" w:uiPriority="68"/>
+    <w:lsdException w:name="Medium Grid 3" w:uiPriority="69"/>
+    <w:lsdException w:name="Dark List" w:uiPriority="70"/>
+    <w:lsdException w:name="Colorful Shading" w:uiPriority="71"/>
+    <w:lsdException w:name="Colorful List" w:uiPriority="72"/>
+    <w:lsdException w:name="Colorful Grid" w:uiPriority="73"/>
+    <w:lsdException w:name="Light Shading Accent 1" w:uiPriority="60"/>
+    <w:lsdException w:name="Light List Accent 1" w:uiPriority="61"/>
+    <w:lsdException w:name="Light Grid Accent 1" w:uiPriority="62"/>
+    <w:lsdException w:name="Medium Shading 1 Accent 1" w:uiPriority="63"/>
+    <w:lsdException w:name="Medium Shading 2 Accent 1" w:uiPriority="64"/>
+    <w:lsdException w:name="Medium List 1 Accent 1" w:uiPriority="65"/>
+    <w:lsdException w:name="Revision" w:semiHidden="1"/>
+    <w:lsdException w:name="List Paragraph" w:uiPriority="34" w:qFormat="1"/>
+    <w:lsdException w:name="Quote" w:uiPriority="29" w:qFormat="1"/>
+    <w:lsdException w:name="Intense Quote" w:uiPriority="30" w:qFormat="1"/>
+    <w:lsdException w:name="Medium List 2 Accent 1" w:uiPriority="66"/>
+    <w:lsdException w:name="Medium Grid 1 Accent 1" w:uiPriority="67"/>
+    <w:lsdException w:name="Medium Grid 2 Accent 1" w:uiPriority="68"/>
+    <w:lsdException w:name="Medium Grid 3 Accent 1" w:uiPriority="69"/>
+    <w:lsdException w:name="Dark List Accent 1" w:uiPriority="70"/>
+    <w:lsdException w:name="Colorful Shading Accent 1" w:uiPriority="71"/>
+    <w:lsdException w:name="Colorful List Accent 1" w:uiPriority="72"/>
+    <w:lsdException w:name="Colorful Grid Accent 1" w:uiPriority="73"/>
+    <w:lsdException w:name="Light Shading Accent 2" w:uiPriority="60"/>
+    <w:lsdException w:name="Light List Accent 2" w:uiPriority="61"/>
+    <w:lsdException w:name="Light Grid Accent 2" w:uiPriority="62"/>
+    <w:lsdException w:name="Medium Shading 1 Accent 2" w:uiPriority="63"/>
+    <w:lsdException w:name="Medium Shading 2 Accent 2" w:uiPriority="64"/>
+    <w:lsdException w:name="Medium List 1 Accent 2" w:uiPriority="65"/>
+    <w:lsdException w:name="Medium List 2 Accent 2" w:uiPriority="66"/>
+    <w:lsdException w:name="Medium Grid 1 Accent 2" w:uiPriority="67"/>
+    <w:lsdException w:name="Medium Grid 2 Accent 2" w:uiPriority="68"/>
+    <w:lsdException w:name="Medium Grid 3 Accent 2" w:uiPriority="69"/>
+    <w:lsdException w:name="Dark List Accent 2" w:uiPriority="70"/>
+    <w:lsdException w:name="Colorful Shading Accent 2" w:uiPriority="71"/>
+    <w:lsdException w:name="Colorful List Accent 2" w:uiPriority="72"/>
+    <w:lsdException w:name="Colorful Grid Accent 2" w:uiPriority="73"/>
+    <w:lsdException w:name="Light Shading Accent 3" w:uiPriority="60"/>
+    <w:lsdException w:name="Light List Accent 3" w:uiPriority="61"/>
+    <w:lsdException w:name="Light Grid Accent 3" w:uiPriority="62"/>
+    <w:lsdException w:name="Medium Shading 1 Accent 3" w:uiPriority="63"/>
+    <w:lsdException w:name="Medium Shading 2 Accent 3" w:uiPriority="64"/>
+    <w:lsdException w:name="Medium List 1 Accent 3" w:uiPriority="65"/>
+    <w:lsdException w:name="Medium List 2 Accent 3" w:uiPriority="66"/>
+    <w:lsdException w:name="Medium Grid 1 Accent 3" w:uiPriority="67"/>
+    <w:lsdException w:name="Medium Grid 2 Accent 3" w:uiPriority="68"/>
+    <w:lsdException w:name="Medium Grid 3 Accent 3" w:uiPriority="69"/>
+    <w:lsdException w:name="Dark List Accent 3" w:uiPriority="70"/>
+    <w:lsdException w:name="Colorful Shading Accent 3" w:uiPriority="71"/>
+    <w:lsdException w:name="Colorful List Accent 3" w:uiPriority="72"/>
+    <w:lsdException w:name="Colorful Grid Accent 3" w:uiPriority="73"/>
+    <w:lsdException w:name="Light Shading Accent 4" w:uiPriority="60"/>
+    <w:lsdException w:name="Light List Accent 4" w:uiPriority="61"/>
+    <w:lsdException w:name="Light Grid Accent 4" w:uiPriority="62"/>
+    <w:lsdException w:name="Medium Shading 1 Accent 4" w:uiPriority="63"/>
+    <w:lsdException w:name="Medium Shading 2 Accent 4" w:uiPriority="64"/>
+    <w:lsdException w:name="Medium List 1 Accent 4" w:uiPriority="65"/>
+    <w:lsdException w:name="Medium List 2 Accent 4" w:uiPriority="66"/>
+    <w:lsdException w:name="Medium Grid 1 Accent 4" w:uiPriority="67"/>
+    <w:lsdException w:name="Medium Grid 2 Accent 4" w:uiPriority="68"/>
+    <w:lsdException w:name="Medium Grid 3 Accent 4" w:uiPriority="69"/>
+    <w:lsdException w:name="Dark List Accent 4" w:uiPriority="70"/>
+    <w:lsdException w:name="Colorful Shading Accent 4" w:uiPriority="71"/>
+    <w:lsdException w:name="Colorful List Accent 4" w:uiPriority="72"/>
+    <w:lsdException w:name="Colorful Grid Accent 4" w:uiPriority="73"/>
+    <w:lsdException w:name="Light Shading Accent 5" w:uiPriority="60"/>
+    <w:lsdException w:name="Light List Accent 5" w:uiPriority="61"/>
+    <w:lsdException w:name="Light Grid Accent 5" w:uiPriority="62"/>
+    <w:lsdException w:name="Medium Shading 1 Accent 5" w:uiPriority="63"/>
+    <w:lsdException w:name="Medium Shading 2 Accent 5" w:uiPriority="64"/>
+    <w:lsdException w:name="Medium List 1 Accent 5" w:uiPriority="65"/>
+    <w:lsdException w:name="Medium List 2 Accent 5" w:uiPriority="66"/>
+    <w:lsdException w:name="Medium Grid 1 Accent 5" w:uiPriority="67"/>
+    <w:lsdException w:name="Medium Grid 2 Accent 5" w:uiPriority="68"/>
+    <w:lsdException w:name="Medium Grid 3 Accent 5" w:uiPriority="69"/>
+    <w:lsdException w:name="Dark List Accent 5" w:uiPriority="70"/>
+    <w:lsdException w:name="Colorful Shading Accent 5" w:uiPriority="71"/>
+    <w:lsdException w:name="Colorful List Accent 5" w:uiPriority="72"/>
+    <w:lsdException w:name="Colorful Grid Accent 5" w:uiPriority="73"/>
+    <w:lsdException w:name="Light Shading Accent 6" w:uiPriority="60"/>
+    <w:lsdException w:name="Light List Accent 6" w:uiPriority="61"/>
+    <w:lsdException w:name="Light Grid Accent 6" w:uiPriority="62"/>
+    <w:lsdException w:name="Medium Shading 1 Accent 6" w:uiPriority="63"/>
+    <w:lsdException w:name="Medium Shading 2 Accent 6" w:uiPriority="64"/>
+    <w:lsdException w:name="Medium List 1 Accent 6" w:uiPriority="65"/>
+    <w:lsdException w:name="Medium List 2 Accent 6" w:uiPriority="66"/>
+    <w:lsdException w:name="Medium Grid 1 Accent 6" w:uiPriority="67"/>
+    <w:lsdException w:name="Medium Grid 2 Accent 6" w:uiPriority="68"/>
+    <w:lsdException w:name="Medium Grid 3 Accent 6" w:uiPriority="69"/>
+    <w:lsdException w:name="Dark List Accent 6" w:uiPriority="70"/>
+    <w:lsdException w:name="Colorful Shading Accent 6" w:uiPriority="71"/>
+    <w:lsdException w:name="Colorful List Accent 6" w:uiPriority="72"/>
+    <w:lsdException w:name="Colorful Grid Accent 6" w:uiPriority="73"/>
+    <w:lsdException w:name="Subtle Emphasis" w:uiPriority="19" w:qFormat="1"/>
+    <w:lsdException w:name="Intense Emphasis" w:uiPriority="21" w:qFormat="1"/>
+    <w:lsdException w:name="Subtle Reference" w:uiPriority="31" w:qFormat="1"/>
+    <w:lsdException w:name="Intense Reference" w:uiPriority="32" w:qFormat="1"/>
+    <w:lsdException w:name="Book Title" w:uiPriority="33" w:qFormat="1"/>
+    <w:lsdException w:name="Bibliography" w:semiHidden="1" w:uiPriority="37" w:unhideWhenUsed="1"/>
+    <w:lsdException w:name="TOC Heading" w:semiHidden="1" w:uiPriority="39" w:unhideWhenUsed="1" w:qFormat="1"/>
+    <w:lsdException w:name="Grid Table 4" w:uiPriority="49"/>
+    <w:lsdException w:name="Grid Table 5 Dark" w:uiPriority="50"/>
+    <w:lsdException w:name="Grid Table 6 Colorful" w:uiPriority="51"/>
+    <w:lsdException w:name="Grid Table 7 Colorful" w:uiPriority="52"/>
+    <w:lsdException w:name="Grid Table 1 Light Accent 1" w:uiPriority="46"/>
+    <w:lsdException w:name="Grid Table 2 Accent 1" w:uiPriority="47"/>
+    <w:lsdException w:name="Grid Table 3 Accent 1" w:uiPriority="48"/>
+    <w:lsdException w:name="Grid Table 4 Accent 1" w:uiPriority="49"/>
+    <w:lsdException w:name="Grid Table 5 Dark Accent 1" w:uiPriority="50"/>
+    <w:lsdException w:name="Grid Table 6 Colorful Accent 1" w:uiPriority="51"/>
+    <w:lsdException w:name="Grid Table 7 Colorful Accent 1" w:uiPriority="52"/>
+    <w:lsdException w:name="Grid Table 1 Light Accent 2" w:uiPriority="46"/>
+    <w:lsdException w:name="Grid Table 2 Accent 2" w:uiPriority="47"/>
+    <w:lsdException w:name="Grid Table 3 Accent 2" w:uiPriority="48"/>
+    <w:lsdException w:name="Grid Table 4 Accent 2" w:uiPriority="49"/>
+    <w:lsdException w:name="Grid Table 5 Dark Accent 2" w:uiPriority="50"/>
+    <w:lsdException w:name="Grid Table 6 Colorful Accent 2" w:uiPriority="51"/>
+    <w:lsdException w:name="Grid Table 7 Colorful Accent 2" w:uiPriority="52"/>
+    <w:lsdException w:name="Grid Table 1 Light Accent 3" w:uiPriority="46"/>
+    <w:lsdException w:name="Grid Table 2 Accent 3" w:uiPriority="47"/>
+    <w:lsdException w:name="Grid Table 3 Accent 3" w:uiPriority="48"/>
+    <w:lsdException w:name="Grid Table 4 Accent 3" w:uiPriority="49"/>
+    <w:lsdException w:name="Grid Table 5 Dark Accent 3" w:uiPriority="50"/>
+    <w:lsdException w:name="Grid Table 6 Colorful Accent 3" w:uiPriority="51"/>
+    <w:lsdException w:name="Grid Table 7 Colorful Accent 3" w:uiPriority="52"/>
+    <w:lsdException w:name="Grid Table 1 Light Accent 4" w:uiPriority="46"/>
+    <w:lsdException w:name="Grid Table 2 Accent 4" w:uiPriority="47"/>
+    <w:lsdException w:name="Grid Table 3 Accent 4" w:uiPriority="48"/>
+    <w:lsdException w:name="Grid Table 4 Accent 4" w:uiPriority="49"/>
+    <w:lsdException w:name="Grid Table 5 Dark Accent 4" w:uiPriority="50"/>
+    <w:lsdException w:name="Grid Table 6 Colorful Accent 4" w:uiPriority="51"/>
+    <w:lsdException w:name="Grid Table 7 Colorful Accent 4" w:uiPriority="52"/>
+    <w:lsdException w:name="Grid Table 1 Light Accent 5" w:uiPriority="46"/>
+    <w:lsdException w:name="Grid Table 2 Accent 5" w:uiPriority="47"/>
+    <w:lsdException w:name="Grid Table 3 Accent 5" w:uiPriority="48"/>
+    <w:lsdException w:name="Grid Table 4 Accent 5" w:uiPriority="49"/>
+    <w:lsdException w:name="Grid Table 5 Dark Accent 5" w:uiPriority="50"/>
+    <w:lsdException w:name="Grid Table 6 Colorful Accent 5" w:uiPriority="51"/>
+    <w:lsdException w:name="Grid Table 7 Colorful Accent 5" w:uiPriority="52"/>
+    <w:lsdException w:name="Grid Table 1 Light Accent 6" w:uiPriority="46"/>
+    <w:lsdException w:name="Grid Table 2 Accent 6" w:uiPriority="47"/>
+    <w:lsdException w:name="Grid Table 3 Accent 6" w:uiPriority="48"/>
+    <w:lsdException w:name="Grid Table 4 Accent 6" w:uiPriority="49"/>
+    <w:lsdException w:name="Grid Table 5 Dark Accent 6" w:uiPriority="50"/>
+    <w:lsdException w:name="Grid Table 6 Colorful Accent 6" w:uiPriority="51"/>
+    <w:lsdException w:name="Grid Table 7 Colorful Accent 6" w:uiPriority="52"/>
+    <w:lsdException w:name="List Table 1 Light" w:uiPriority="46"/>
+    <w:lsdException w:name="List Table 2" w:uiPriority="47"/>
+    <w:lsdException w:name="List Table 3" w:uiPriority="48"/>
+    <w:lsdException w:name="List Table 4" w:uiPriority="49"/>
+    <w:lsdException w:name="List Table 5 Dark" w:uiPriority="50"/>
+    <w:lsdException w:name="List Table 6 Colorful" w:uiPriority="51"/>
+    <w:lsdException w:name="List Table 7 Colorful" w:uiPriority="52"/>
+    <w:lsdException w:name="List Table 1 Light Accent 1" w:uiPriority="46"/>
+    <w:lsdException w:name="List Table 2 Accent 1" w:uiPriority="47"/>
+    <w:lsdException w:name="List Table 3 Accent 1" w:uiPriority="48"/>
+    <w:lsdException w:name="List Table 4 Accent 1" w:uiPriority="49"/>
+    <w:lsdException w:name="List Table 5 Dark Accent 1" w:uiPriority="50"/>
+    <w:lsdException w:name="List Table 6 Colorful Accent 1" w:uiPriority="51"/>
+    <w:lsdException w:name="List Table 7 Colorful Accent 1" w:uiPriority="52"/>
+    <w:lsdException w:name="List Table 1 Light Accent 2" w:uiPriority="46"/>
+    <w:lsdException w:name="List Table 2 Accent 2" w:uiPriority="47"/>
+    <w:lsdException w:name="List Table 3 Accent 2" w:uiPriority="48"/>
+    <w:lsdException w:name="List Table 4 Accent 2" w:uiPriority="49"/>
+    <w:lsdException w:name="List Table 5 Dark Accent 2" w:uiPriority="50"/>
+    <w:lsdException w:name="List Table 6 Colorful Accent 2" w:uiPriority="51"/>
+    <w:lsdException w:name="List Table 7 Colorful Accent 2" w:uiPriority="52"/>
+    <w:lsdException w:name="List Table 1 Light Accent 3" w:uiPriority="46"/>
+    <w:lsdException w:name="List Table 2 Accent 3" w:uiPriority="47"/>
+    <w:lsdException w:name="List Table 3 Accent 3" w:uiPriority="48"/>
+    <w:lsdException w:name="List Table 4 Accent 3" w:uiPriority="49"/>
+    <w:lsdException w:name="List Table 5 Dark Accent 3" w:uiPriority="50"/>
+    <w:lsdException w:name="List Table 6 Colorful Accent 3" w:uiPriority="51"/>
+    <w:lsdException w:name="List Table 7 Colorful Accent 3" w:uiPriority="52"/>
+    <w:lsdException w:name="List Table 1 Light Accent 4" w:uiPriority="46"/>
+    <w:lsdException w:name="List Table 2 Accent 4" w:uiPriority="47"/>
+    <w:lsdException w:name="List Table 3 Accent 4" w:uiPriority="48"/>
+    <w:lsdException w:name="List Table 4 Accent 4" w:uiPriority="49"/>
+    <w:lsdException w:name="List Table 5 Dark Accent 4" w:uiPriority="50"/>
+    <w:lsdException w:name="List Table 6 Colorful Accent 4" w:uiPriority="51"/>
+    <w:lsdException w:name="List Table 7 Colorful Accent 4" w:uiPriority="52"/>
+    <w:lsdException w:name="List Table 1 Light Accent 5" w:uiPriority="46"/>
+    <w:lsdException w:name="List Table 2 Accent 5" w:uiPriority="47"/>
+    <w:lsdException w:name="List Table 3 Accent 5" w:uiPriority="48"/>
+    <w:lsdException w:name="List Table 4 Accent 5" w:uiPriority="49"/>
+    <w:lsdException w:name="List Table 5 Dark Accent 5" w:uiPriority="50"/>
+    <w:lsdException w:name="List Table 6 Colorful Accent 5" w:uiPriority="51"/>
+    <w:lsdException w:name="List Table 7 Colorful Accent 5" w:uiPriority="52"/>
+    <w:lsdException w:name="List Table 1 Light Accent 6" w:uiPriority="46"/>
+    <w:lsdException w:name="List Table 2 Accent 6" w:uiPriority="47"/>
+    <w:lsdException w:name="List Table 3 Accent 6" w:uiPriority="48"/>
+    <w:lsdException w:name="List Table 4 Accent 6" w:uiPriority="49"/>
+    <w:lsdException w:name="List Table 5 Dark Accent 6" w:uiPriority="50"/>
+    <w:lsdException w:name="List Table 6 Colorful Accent 6" w:uiPriority="51"/>
+    <w:lsdException w:name="List Table 7 Colorful Accent 6" w:uiPriority="52"/>
   </w:latentStyles>
   <w:style w:type="paragraph" w:default="1" w:styleId="Normal">
     <w:name w:val="Normal"/>
@@ -3770,238 +3336,9 @@
 </w:styles>
 </file>
 
-<file path=word/glossary/stylesWithEffects.xml><?xml version="1.0" encoding="utf-8"?>
-<w:styles xmlns:wpc="http://schemas.microsoft.com/office/word/2010/wordprocessingCanvas" xmlns:mo="http://schemas.microsoft.com/office/mac/office/2008/main" xmlns:mc="http://schemas.openxmlformats.org/markup-compatibility/2006" xmlns:mv="urn:schemas-microsoft-com:mac:vml" xmlns:o="urn:schemas-microsoft-com:office:office" xmlns:r="http://schemas.openxmlformats.org/officeDocument/2006/relationships" xmlns:m="http://schemas.openxmlformats.org/officeDocument/2006/math" xmlns:v="urn:schemas-microsoft-com:vml" xmlns:wp14="http://schemas.microsoft.com/office/word/2010/wordprocessingDrawing" xmlns:wp="http://schemas.openxmlformats.org/drawingml/2006/wordprocessingDrawing" xmlns:w10="urn:schemas-microsoft-com:office:word" xmlns:w="http://schemas.openxmlformats.org/wordprocessingml/2006/main" xmlns:w14="http://schemas.microsoft.com/office/word/2010/wordml" xmlns:wpg="http://schemas.microsoft.com/office/word/2010/wordprocessingGroup" xmlns:wpi="http://schemas.microsoft.com/office/word/2010/wordprocessingInk" xmlns:wne="http://schemas.microsoft.com/office/word/2006/wordml" xmlns:wps="http://schemas.microsoft.com/office/word/2010/wordprocessingShape" mc:Ignorable="w14 wp14">
-  <w:docDefaults>
-    <w:rPrDefault>
-      <w:rPr>
-        <w:rFonts w:asciiTheme="minorHAnsi" w:eastAsiaTheme="minorEastAsia" w:hAnsiTheme="minorHAnsi" w:cstheme="minorBidi"/>
-        <w:sz w:val="24"/>
-        <w:szCs w:val="24"/>
-        <w:lang w:val="en-CA" w:eastAsia="ja-JP" w:bidi="ar-SA"/>
-      </w:rPr>
-    </w:rPrDefault>
-    <w:pPrDefault/>
-  </w:docDefaults>
-  <w:latentStyles w:defLockedState="0" w:defUIPriority="99" w:defSemiHidden="1" w:defUnhideWhenUsed="1" w:defQFormat="0" w:count="276">
-    <w:lsdException w:name="Normal" w:semiHidden="0" w:uiPriority="0" w:unhideWhenUsed="0" w:qFormat="1"/>
-    <w:lsdException w:name="heading 1" w:semiHidden="0" w:uiPriority="9" w:unhideWhenUsed="0" w:qFormat="1"/>
-    <w:lsdException w:name="heading 2" w:uiPriority="9" w:qFormat="1"/>
-    <w:lsdException w:name="heading 3" w:uiPriority="9" w:qFormat="1"/>
-    <w:lsdException w:name="heading 4" w:uiPriority="9" w:qFormat="1"/>
-    <w:lsdException w:name="heading 5" w:uiPriority="9" w:qFormat="1"/>
-    <w:lsdException w:name="heading 6" w:uiPriority="9" w:qFormat="1"/>
-    <w:lsdException w:name="heading 7" w:uiPriority="9" w:qFormat="1"/>
-    <w:lsdException w:name="heading 8" w:uiPriority="9" w:qFormat="1"/>
-    <w:lsdException w:name="heading 9" w:uiPriority="9" w:qFormat="1"/>
-    <w:lsdException w:name="toc 1" w:uiPriority="39"/>
-    <w:lsdException w:name="toc 2" w:uiPriority="39"/>
-    <w:lsdException w:name="toc 3" w:uiPriority="39"/>
-    <w:lsdException w:name="toc 4" w:uiPriority="39"/>
-    <w:lsdException w:name="toc 5" w:uiPriority="39"/>
-    <w:lsdException w:name="toc 6" w:uiPriority="39"/>
-    <w:lsdException w:name="toc 7" w:uiPriority="39"/>
-    <w:lsdException w:name="toc 8" w:uiPriority="39"/>
-    <w:lsdException w:name="toc 9" w:uiPriority="39"/>
-    <w:lsdException w:name="caption" w:uiPriority="35" w:qFormat="1"/>
-    <w:lsdException w:name="Title" w:semiHidden="0" w:uiPriority="10" w:unhideWhenUsed="0" w:qFormat="1"/>
-    <w:lsdException w:name="Default Paragraph Font" w:uiPriority="1"/>
-    <w:lsdException w:name="Subtitle" w:semiHidden="0" w:uiPriority="11" w:unhideWhenUsed="0" w:qFormat="1"/>
-    <w:lsdException w:name="Strong" w:semiHidden="0" w:uiPriority="22" w:unhideWhenUsed="0" w:qFormat="1"/>
-    <w:lsdException w:name="Emphasis" w:semiHidden="0" w:uiPriority="20" w:unhideWhenUsed="0" w:qFormat="1"/>
-    <w:lsdException w:name="Table Grid" w:semiHidden="0" w:uiPriority="59" w:unhideWhenUsed="0"/>
-    <w:lsdException w:name="Placeholder Text" w:unhideWhenUsed="0"/>
-    <w:lsdException w:name="No Spacing" w:semiHidden="0" w:uiPriority="1" w:unhideWhenUsed="0" w:qFormat="1"/>
-    <w:lsdException w:name="Light Shading" w:semiHidden="0" w:uiPriority="60" w:unhideWhenUsed="0"/>
-    <w:lsdException w:name="Light List" w:semiHidden="0" w:uiPriority="61" w:unhideWhenUsed="0"/>
-    <w:lsdException w:name="Light Grid" w:semiHidden="0" w:uiPriority="62" w:unhideWhenUsed="0"/>
-    <w:lsdException w:name="Medium Shading 1" w:semiHidden="0" w:uiPriority="63" w:unhideWhenUsed="0"/>
-    <w:lsdException w:name="Medium Shading 2" w:semiHidden="0" w:uiPriority="64" w:unhideWhenUsed="0"/>
-    <w:lsdException w:name="Medium List 1" w:semiHidden="0" w:uiPriority="65" w:unhideWhenUsed="0"/>
-    <w:lsdException w:name="Medium List 2" w:semiHidden="0" w:uiPriority="66" w:unhideWhenUsed="0"/>
-    <w:lsdException w:name="Medium Grid 1" w:semiHidden="0" w:uiPriority="67" w:unhideWhenUsed="0"/>
-    <w:lsdException w:name="Medium Grid 2" w:semiHidden="0" w:uiPriority="68" w:unhideWhenUsed="0"/>
-    <w:lsdException w:name="Medium Grid 3" w:semiHidden="0" w:uiPriority="69" w:unhideWhenUsed="0"/>
-    <w:lsdException w:name="Dark List" w:semiHidden="0" w:uiPriority="70" w:unhideWhenUsed="0"/>
-    <w:lsdException w:name="Colorful Shading" w:semiHidden="0" w:uiPriority="71" w:unhideWhenUsed="0"/>
-    <w:lsdException w:name="Colorful List" w:semiHidden="0" w:uiPriority="72" w:unhideWhenUsed="0"/>
-    <w:lsdException w:name="Colorful Grid" w:semiHidden="0" w:uiPriority="73" w:unhideWhenUsed="0"/>
-    <w:lsdException w:name="Light Shading Accent 1" w:semiHidden="0" w:uiPriority="60" w:unhideWhenUsed="0"/>
-    <w:lsdException w:name="Light List Accent 1" w:semiHidden="0" w:uiPriority="61" w:unhideWhenUsed="0"/>
-    <w:lsdException w:name="Light Grid Accent 1" w:semiHidden="0" w:uiPriority="62" w:unhideWhenUsed="0"/>
-    <w:lsdException w:name="Medium Shading 1 Accent 1" w:semiHidden="0" w:uiPriority="63" w:unhideWhenUsed="0"/>
-    <w:lsdException w:name="Medium Shading 2 Accent 1" w:semiHidden="0" w:uiPriority="64" w:unhideWhenUsed="0"/>
-    <w:lsdException w:name="Medium List 1 Accent 1" w:semiHidden="0" w:uiPriority="65" w:unhideWhenUsed="0"/>
-    <w:lsdException w:name="Revision" w:unhideWhenUsed="0"/>
-    <w:lsdException w:name="List Paragraph" w:semiHidden="0" w:uiPriority="34" w:unhideWhenUsed="0" w:qFormat="1"/>
-    <w:lsdException w:name="Quote" w:semiHidden="0" w:uiPriority="29" w:unhideWhenUsed="0" w:qFormat="1"/>
-    <w:lsdException w:name="Intense Quote" w:semiHidden="0" w:uiPriority="30" w:unhideWhenUsed="0" w:qFormat="1"/>
-    <w:lsdException w:name="Medium List 2 Accent 1" w:semiHidden="0" w:uiPriority="66" w:unhideWhenUsed="0"/>
-    <w:lsdException w:name="Medium Grid 1 Accent 1" w:semiHidden="0" w:uiPriority="67" w:unhideWhenUsed="0"/>
-    <w:lsdException w:name="Medium Grid 2 Accent 1" w:semiHidden="0" w:uiPriority="68" w:unhideWhenUsed="0"/>
-    <w:lsdException w:name="Medium Grid 3 Accent 1" w:semiHidden="0" w:uiPriority="69" w:unhideWhenUsed="0"/>
-    <w:lsdException w:name="Dark List Accent 1" w:semiHidden="0" w:uiPriority="70" w:unhideWhenUsed="0"/>
-    <w:lsdException w:name="Colorful Shading Accent 1" w:semiHidden="0" w:uiPriority="71" w:unhideWhenUsed="0"/>
-    <w:lsdException w:name="Colorful List Accent 1" w:semiHidden="0" w:uiPriority="72" w:unhideWhenUsed="0"/>
-    <w:lsdException w:name="Colorful Grid Accent 1" w:semiHidden="0" w:uiPriority="73" w:unhideWhenUsed="0"/>
-    <w:lsdException w:name="Light Shading Accent 2" w:semiHidden="0" w:uiPriority="60" w:unhideWhenUsed="0"/>
-    <w:lsdException w:name="Light List Accent 2" w:semiHidden="0" w:uiPriority="61" w:unhideWhenUsed="0"/>
-    <w:lsdException w:name="Light Grid Accent 2" w:semiHidden="0" w:uiPriority="62" w:unhideWhenUsed="0"/>
-    <w:lsdException w:name="Medium Shading 1 Accent 2" w:semiHidden="0" w:uiPriority="63" w:unhideWhenUsed="0"/>
-    <w:lsdException w:name="Medium Shading 2 Accent 2" w:semiHidden="0" w:uiPriority="64" w:unhideWhenUsed="0"/>
-    <w:lsdException w:name="Medium List 1 Accent 2" w:semiHidden="0" w:uiPriority="65" w:unhideWhenUsed="0"/>
-    <w:lsdException w:name="Medium List 2 Accent 2" w:semiHidden="0" w:uiPriority="66" w:unhideWhenUsed="0"/>
-    <w:lsdException w:name="Medium Grid 1 Accent 2" w:semiHidden="0" w:uiPriority="67" w:unhideWhenUsed="0"/>
-    <w:lsdException w:name="Medium Grid 2 Accent 2" w:semiHidden="0" w:uiPriority="68" w:unhideWhenUsed="0"/>
-    <w:lsdException w:name="Medium Grid 3 Accent 2" w:semiHidden="0" w:uiPriority="69" w:unhideWhenUsed="0"/>
-    <w:lsdException w:name="Dark List Accent 2" w:semiHidden="0" w:uiPriority="70" w:unhideWhenUsed="0"/>
-    <w:lsdException w:name="Colorful Shading Accent 2" w:semiHidden="0" w:uiPriority="71" w:unhideWhenUsed="0"/>
-    <w:lsdException w:name="Colorful List Accent 2" w:semiHidden="0" w:uiPriority="72" w:unhideWhenUsed="0"/>
-    <w:lsdException w:name="Colorful Grid Accent 2" w:semiHidden="0" w:uiPriority="73" w:unhideWhenUsed="0"/>
-    <w:lsdException w:name="Light Shading Accent 3" w:semiHidden="0" w:uiPriority="60" w:unhideWhenUsed="0"/>
-    <w:lsdException w:name="Light List Accent 3" w:semiHidden="0" w:uiPriority="61" w:unhideWhenUsed="0"/>
-    <w:lsdException w:name="Light Grid Accent 3" w:semiHidden="0" w:uiPriority="62" w:unhideWhenUsed="0"/>
-    <w:lsdException w:name="Medium Shading 1 Accent 3" w:semiHidden="0" w:uiPriority="63" w:unhideWhenUsed="0"/>
-    <w:lsdException w:name="Medium Shading 2 Accent 3" w:semiHidden="0" w:uiPriority="64" w:unhideWhenUsed="0"/>
-    <w:lsdException w:name="Medium List 1 Accent 3" w:semiHidden="0" w:uiPriority="65" w:unhideWhenUsed="0"/>
-    <w:lsdException w:name="Medium List 2 Accent 3" w:semiHidden="0" w:uiPriority="66" w:unhideWhenUsed="0"/>
-    <w:lsdException w:name="Medium Grid 1 Accent 3" w:semiHidden="0" w:uiPriority="67" w:unhideWhenUsed="0"/>
-    <w:lsdException w:name="Medium Grid 2 Accent 3" w:semiHidden="0" w:uiPriority="68" w:unhideWhenUsed="0"/>
-    <w:lsdException w:name="Medium Grid 3 Accent 3" w:semiHidden="0" w:uiPriority="69" w:unhideWhenUsed="0"/>
-    <w:lsdException w:name="Dark List Accent 3" w:semiHidden="0" w:uiPriority="70" w:unhideWhenUsed="0"/>
-    <w:lsdException w:name="Colorful Shading Accent 3" w:semiHidden="0" w:uiPriority="71" w:unhideWhenUsed="0"/>
-    <w:lsdException w:name="Colorful List Accent 3" w:semiHidden="0" w:uiPriority="72" w:unhideWhenUsed="0"/>
-    <w:lsdException w:name="Colorful Grid Accent 3" w:semiHidden="0" w:uiPriority="73" w:unhideWhenUsed="0"/>
-    <w:lsdException w:name="Light Shading Accent 4" w:semiHidden="0" w:uiPriority="60" w:unhideWhenUsed="0"/>
-    <w:lsdException w:name="Light List Accent 4" w:semiHidden="0" w:uiPriority="61" w:unhideWhenUsed="0"/>
-    <w:lsdException w:name="Light Grid Accent 4" w:semiHidden="0" w:uiPriority="62" w:unhideWhenUsed="0"/>
-    <w:lsdException w:name="Medium Shading 1 Accent 4" w:semiHidden="0" w:uiPriority="63" w:unhideWhenUsed="0"/>
-    <w:lsdException w:name="Medium Shading 2 Accent 4" w:semiHidden="0" w:uiPriority="64" w:unhideWhenUsed="0"/>
-    <w:lsdException w:name="Medium List 1 Accent 4" w:semiHidden="0" w:uiPriority="65" w:unhideWhenUsed="0"/>
-    <w:lsdException w:name="Medium List 2 Accent 4" w:semiHidden="0" w:uiPriority="66" w:unhideWhenUsed="0"/>
-    <w:lsdException w:name="Medium Grid 1 Accent 4" w:semiHidden="0" w:uiPriority="67" w:unhideWhenUsed="0"/>
-    <w:lsdException w:name="Medium Grid 2 Accent 4" w:semiHidden="0" w:uiPriority="68" w:unhideWhenUsed="0"/>
-    <w:lsdException w:name="Medium Grid 3 Accent 4" w:semiHidden="0" w:uiPriority="69" w:unhideWhenUsed="0"/>
-    <w:lsdException w:name="Dark List Accent 4" w:semiHidden="0" w:uiPriority="70" w:unhideWhenUsed="0"/>
-    <w:lsdException w:name="Colorful Shading Accent 4" w:semiHidden="0" w:uiPriority="71" w:unhideWhenUsed="0"/>
-    <w:lsdException w:name="Colorful List Accent 4" w:semiHidden="0" w:uiPriority="72" w:unhideWhenUsed="0"/>
-    <w:lsdException w:name="Colorful Grid Accent 4" w:semiHidden="0" w:uiPriority="73" w:unhideWhenUsed="0"/>
-    <w:lsdException w:name="Light Shading Accent 5" w:semiHidden="0" w:uiPriority="60" w:unhideWhenUsed="0"/>
-    <w:lsdException w:name="Light List Accent 5" w:semiHidden="0" w:uiPriority="61" w:unhideWhenUsed="0"/>
-    <w:lsdException w:name="Light Grid Accent 5" w:semiHidden="0" w:uiPriority="62" w:unhideWhenUsed="0"/>
-    <w:lsdException w:name="Medium Shading 1 Accent 5" w:semiHidden="0" w:uiPriority="63" w:unhideWhenUsed="0"/>
-    <w:lsdException w:name="Medium Shading 2 Accent 5" w:semiHidden="0" w:uiPriority="64" w:unhideWhenUsed="0"/>
-    <w:lsdException w:name="Medium List 1 Accent 5" w:semiHidden="0" w:uiPriority="65" w:unhideWhenUsed="0"/>
-    <w:lsdException w:name="Medium List 2 Accent 5" w:semiHidden="0" w:uiPriority="66" w:unhideWhenUsed="0"/>
-    <w:lsdException w:name="Medium Grid 1 Accent 5" w:semiHidden="0" w:uiPriority="67" w:unhideWhenUsed="0"/>
-    <w:lsdException w:name="Medium Grid 2 Accent 5" w:semiHidden="0" w:uiPriority="68" w:unhideWhenUsed="0"/>
-    <w:lsdException w:name="Medium Grid 3 Accent 5" w:semiHidden="0" w:uiPriority="69" w:unhideWhenUsed="0"/>
-    <w:lsdException w:name="Dark List Accent 5" w:semiHidden="0" w:uiPriority="70" w:unhideWhenUsed="0"/>
-    <w:lsdException w:name="Colorful Shading Accent 5" w:semiHidden="0" w:uiPriority="71" w:unhideWhenUsed="0"/>
-    <w:lsdException w:name="Colorful List Accent 5" w:semiHidden="0" w:uiPriority="72" w:unhideWhenUsed="0"/>
-    <w:lsdException w:name="Colorful Grid Accent 5" w:semiHidden="0" w:uiPriority="73" w:unhideWhenUsed="0"/>
-    <w:lsdException w:name="Light Shading Accent 6" w:semiHidden="0" w:uiPriority="60" w:unhideWhenUsed="0"/>
-    <w:lsdException w:name="Light List Accent 6" w:semiHidden="0" w:uiPriority="61" w:unhideWhenUsed="0"/>
-    <w:lsdException w:name="Light Grid Accent 6" w:semiHidden="0" w:uiPriority="62" w:unhideWhenUsed="0"/>
-    <w:lsdException w:name="Medium Shading 1 Accent 6" w:semiHidden="0" w:uiPriority="63" w:unhideWhenUsed="0"/>
-    <w:lsdException w:name="Medium Shading 2 Accent 6" w:semiHidden="0" w:uiPriority="64" w:unhideWhenUsed="0"/>
-    <w:lsdException w:name="Medium List 1 Accent 6" w:semiHidden="0" w:uiPriority="65" w:unhideWhenUsed="0"/>
-    <w:lsdException w:name="Medium List 2 Accent 6" w:semiHidden="0" w:uiPriority="66" w:unhideWhenUsed="0"/>
-    <w:lsdException w:name="Medium Grid 1 Accent 6" w:semiHidden="0" w:uiPriority="67" w:unhideWhenUsed="0"/>
-    <w:lsdException w:name="Medium Grid 2 Accent 6" w:semiHidden="0" w:uiPriority="68" w:unhideWhenUsed="0"/>
-    <w:lsdException w:name="Medium Grid 3 Accent 6" w:semiHidden="0" w:uiPriority="69" w:unhideWhenUsed="0"/>
-    <w:lsdException w:name="Dark List Accent 6" w:semiHidden="0" w:uiPriority="70" w:unhideWhenUsed="0"/>
-    <w:lsdException w:name="Colorful Shading Accent 6" w:semiHidden="0" w:uiPriority="71" w:unhideWhenUsed="0"/>
-    <w:lsdException w:name="Colorful List Accent 6" w:semiHidden="0" w:uiPriority="72" w:unhideWhenUsed="0"/>
-    <w:lsdException w:name="Colorful Grid Accent 6" w:semiHidden="0" w:uiPriority="73" w:unhideWhenUsed="0"/>
-    <w:lsdException w:name="Subtle Emphasis" w:semiHidden="0" w:uiPriority="19" w:unhideWhenUsed="0" w:qFormat="1"/>
-    <w:lsdException w:name="Intense Emphasis" w:semiHidden="0" w:uiPriority="21" w:unhideWhenUsed="0" w:qFormat="1"/>
-    <w:lsdException w:name="Subtle Reference" w:semiHidden="0" w:uiPriority="31" w:unhideWhenUsed="0" w:qFormat="1"/>
-    <w:lsdException w:name="Intense Reference" w:semiHidden="0" w:uiPriority="32" w:unhideWhenUsed="0" w:qFormat="1"/>
-    <w:lsdException w:name="Book Title" w:semiHidden="0" w:uiPriority="33" w:unhideWhenUsed="0" w:qFormat="1"/>
-    <w:lsdException w:name="Bibliography" w:uiPriority="37"/>
-    <w:lsdException w:name="TOC Heading" w:uiPriority="39" w:qFormat="1"/>
-  </w:latentStyles>
-  <w:style w:type="paragraph" w:default="1" w:styleId="Normal">
-    <w:name w:val="Normal"/>
-    <w:qFormat/>
-  </w:style>
-  <w:style w:type="character" w:default="1" w:styleId="DefaultParagraphFont">
-    <w:name w:val="Default Paragraph Font"/>
-    <w:uiPriority w:val="1"/>
-    <w:semiHidden/>
-    <w:unhideWhenUsed/>
-  </w:style>
-  <w:style w:type="table" w:default="1" w:styleId="TableNormal">
-    <w:name w:val="Normal Table"/>
-    <w:uiPriority w:val="99"/>
-    <w:semiHidden/>
-    <w:unhideWhenUsed/>
-    <w:tblPr>
-      <w:tblInd w:w="0" w:type="dxa"/>
-      <w:tblCellMar>
-        <w:top w:w="0" w:type="dxa"/>
-        <w:left w:w="108" w:type="dxa"/>
-        <w:bottom w:w="0" w:type="dxa"/>
-        <w:right w:w="108" w:type="dxa"/>
-      </w:tblCellMar>
-    </w:tblPr>
-  </w:style>
-  <w:style w:type="numbering" w:default="1" w:styleId="NoList">
-    <w:name w:val="No List"/>
-    <w:uiPriority w:val="99"/>
-    <w:semiHidden/>
-    <w:unhideWhenUsed/>
-  </w:style>
-  <w:style w:type="character" w:styleId="PlaceholderText">
-    <w:name w:val="Placeholder Text"/>
-    <w:basedOn w:val="DefaultParagraphFont"/>
-    <w:uiPriority w:val="99"/>
-    <w:semiHidden/>
-    <w:rPr>
-      <w:color w:val="808080"/>
-    </w:rPr>
-  </w:style>
-  <w:style w:type="paragraph" w:customStyle="1" w:styleId="D373AF83B5038E4B97B6EDB02FB4F713">
-    <w:name w:val="D373AF83B5038E4B97B6EDB02FB4F713"/>
-  </w:style>
-  <w:style w:type="paragraph" w:customStyle="1" w:styleId="F16826710D774C4E9A4247A576D79C89">
-    <w:name w:val="F16826710D774C4E9A4247A576D79C89"/>
-  </w:style>
-  <w:style w:type="paragraph" w:customStyle="1" w:styleId="C0F5F111547A894B8CA4BC81F67D670E">
-    <w:name w:val="C0F5F111547A894B8CA4BC81F67D670E"/>
-  </w:style>
-  <w:style w:type="paragraph" w:customStyle="1" w:styleId="6B81CA0C9195A0439165E98F60E27D62">
-    <w:name w:val="6B81CA0C9195A0439165E98F60E27D62"/>
-  </w:style>
-  <w:style w:type="paragraph" w:customStyle="1" w:styleId="7D54322B8D438940A413BF9835299CA6">
-    <w:name w:val="7D54322B8D438940A413BF9835299CA6"/>
-  </w:style>
-  <w:style w:type="paragraph" w:customStyle="1" w:styleId="E62943EC52E7E5489F5CB0BC12114D9F">
-    <w:name w:val="E62943EC52E7E5489F5CB0BC12114D9F"/>
-  </w:style>
-  <w:style w:type="paragraph" w:customStyle="1" w:styleId="B091BDDAEACC7140B5674728B91A5AD8">
-    <w:name w:val="B091BDDAEACC7140B5674728B91A5AD8"/>
-  </w:style>
-  <w:style w:type="paragraph" w:customStyle="1" w:styleId="F6EA44A8F1D85F42B35B722CA16C99A5">
-    <w:name w:val="F6EA44A8F1D85F42B35B722CA16C99A5"/>
-  </w:style>
-  <w:style w:type="paragraph" w:customStyle="1" w:styleId="CA29AD66ED0BC1409F67BE5440480FB4">
-    <w:name w:val="CA29AD66ED0BC1409F67BE5440480FB4"/>
-  </w:style>
-  <w:style w:type="paragraph" w:customStyle="1" w:styleId="8B1EDBA6E0B55249A2EA9EA8CFBFCAB4">
-    <w:name w:val="8B1EDBA6E0B55249A2EA9EA8CFBFCAB4"/>
-  </w:style>
-  <w:style w:type="paragraph" w:customStyle="1" w:styleId="533FDADF26CB7640AAD9F1A4EE763181">
-    <w:name w:val="533FDADF26CB7640AAD9F1A4EE763181"/>
-  </w:style>
-</w:styles>
-</file>
-
 <file path=word/glossary/webSettings.xml><?xml version="1.0" encoding="utf-8"?>
-<w:webSettings xmlns:mc="http://schemas.openxmlformats.org/markup-compatibility/2006" xmlns:r="http://schemas.openxmlformats.org/officeDocument/2006/relationships" xmlns:w="http://schemas.openxmlformats.org/wordprocessingml/2006/main" xmlns:w14="http://schemas.microsoft.com/office/word/2010/wordml" mc:Ignorable="w14">
+<w:webSettings xmlns:mc="http://schemas.openxmlformats.org/markup-compatibility/2006" xmlns:r="http://schemas.openxmlformats.org/officeDocument/2006/relationships" xmlns:w="http://schemas.openxmlformats.org/wordprocessingml/2006/main" xmlns:w14="http://schemas.microsoft.com/office/word/2010/wordml" xmlns:w15="http://schemas.microsoft.com/office/word/2012/wordml" xmlns:w16se="http://schemas.microsoft.com/office/word/2015/wordml/symex" mc:Ignorable="w14 w15 w16se">
   <w:allowPNG/>
-  <w:doNotSaveAsSingleFile/>
 </w:webSettings>
 </file>
 
@@ -4260,7 +3597,7 @@
   <a:extraClrSchemeLst/>
   <a:extLst>
     <a:ext uri="{05A4C25C-085E-4340-85A3-A5531E510DB2}">
-      <thm15:themeFamily xmlns:thm15="http://schemas.microsoft.com/office/thememl/2012/main" xmlns="" name="Office Theme" id="{62F939B6-93AF-4DB8-9C6B-D6C7DFDC589F}" vid="{4A3C46E8-61CC-4603-A589-7422A47A8E4A}"/>
+      <thm15:themeFamily xmlns:thm15="http://schemas.microsoft.com/office/thememl/2012/main" name="Office Theme" id="{62F939B6-93AF-4DB8-9C6B-D6C7DFDC589F}" vid="{4A3C46E8-61CC-4603-A589-7422A47A8E4A}"/>
     </a:ext>
   </a:extLst>
 </a:theme>
@@ -4395,7 +3732,7 @@
 </file>
 
 <file path=customXml/itemProps1.xml><?xml version="1.0" encoding="utf-8"?>
-<ds:datastoreItem xmlns:ds="http://schemas.openxmlformats.org/officeDocument/2006/customXml" ds:itemID="{0EDED3BD-3D91-EB43-B8D6-3F4D07AB4384}">
+<ds:datastoreItem xmlns:ds="http://schemas.openxmlformats.org/officeDocument/2006/customXml" ds:itemID="{1E14DF7C-79BE-4118-950F-92942BE83F46}">
   <ds:schemaRefs>
     <ds:schemaRef ds:uri="http://schemas.openxmlformats.org/officeDocument/2006/bibliography"/>
   </ds:schemaRefs>
